--- a/Report/Report_Content [DRAFT_FINAL].docx
+++ b/Report/Report_Content [DRAFT_FINAL].docx
@@ -2010,8 +2010,10 @@
       <w:r>
         <w:rPr>
           <w:rFonts w:ascii="Times New Roman" w:eastAsia="Montserrat Medium" w:hAnsi="Times New Roman" w:cs="Times New Roman"/>
+          <w:noProof/>
           <w:sz w:val="28"/>
           <w:szCs w:val="28"/>
+          <w:lang w:val="en-US"/>
         </w:rPr>
         <w:drawing>
           <wp:anchor distT="0" distB="0" distL="114300" distR="114300" simplePos="0" relativeHeight="251668480" behindDoc="1" locked="0" layoutInCell="1" allowOverlap="1" wp14:anchorId="11BCE1FF" wp14:editId="16369D3A">
@@ -2066,8 +2068,10 @@
       <w:r>
         <w:rPr>
           <w:rFonts w:ascii="Times New Roman" w:eastAsia="Montserrat Medium" w:hAnsi="Times New Roman" w:cs="Times New Roman"/>
+          <w:noProof/>
           <w:sz w:val="28"/>
           <w:szCs w:val="28"/>
+          <w:lang w:val="en-US"/>
         </w:rPr>
         <w:drawing>
           <wp:inline distT="0" distB="0" distL="0" distR="0" wp14:anchorId="5F06D8E4" wp14:editId="24BB78EC">
@@ -2105,8 +2109,6 @@
           </wp:inline>
         </w:drawing>
       </w:r>
-      <w:bookmarkStart w:id="0" w:name="_GoBack"/>
-      <w:bookmarkEnd w:id="0"/>
     </w:p>
     <w:p>
       <w:pPr>
@@ -2893,7 +2895,16 @@
           <w:sz w:val="32"/>
           <w:szCs w:val="32"/>
         </w:rPr>
-        <w:t>CHAPTER 3</w:t>
+        <w:t xml:space="preserve">CHAPTER </w:t>
+      </w:r>
+      <w:r>
+        <w:rPr>
+          <w:rFonts w:ascii="Times New Roman" w:eastAsia="Times" w:hAnsi="Times New Roman" w:cs="Times New Roman"/>
+          <w:b/>
+          <w:sz w:val="32"/>
+          <w:szCs w:val="32"/>
+        </w:rPr>
+        <w:t>3</w:t>
       </w:r>
     </w:p>
     <w:p>
@@ -2916,7 +2927,7 @@
           <w:sz w:val="32"/>
           <w:szCs w:val="32"/>
         </w:rPr>
-        <w:t>CONCLUSION</w:t>
+        <w:t xml:space="preserve">RESULT AND DISCUSSIONS </w:t>
       </w:r>
     </w:p>
     <w:p>
@@ -2958,14 +2969,19 @@
           <w:szCs w:val="30"/>
         </w:rPr>
       </w:pPr>
-      <w:r>
+    </w:p>
+    <w:p>
+      <w:pPr>
+        <w:widowControl w:val="0"/>
+        <w:spacing w:before="0" w:line="240" w:lineRule="auto"/>
+        <w:ind w:left="720" w:right="570"/>
+        <w:jc w:val="both"/>
         <w:rPr>
           <w:rFonts w:ascii="Times New Roman" w:eastAsia="Times" w:hAnsi="Times New Roman" w:cs="Times New Roman"/>
           <w:sz w:val="28"/>
           <w:szCs w:val="30"/>
         </w:rPr>
-        <w:t>The proposed system sets the green signal time adaptively according to the traffic density at the signal and ensures that the direction with more traffic is allotted a green signal for a longer duration of time as compared to the direction with lesser traffic. This will lower the unwanted delays, and delays, and reduce congestion and waiting time which in turn will reduce the fuel consumption and pollution.</w:t>
-      </w:r>
+      </w:pPr>
     </w:p>
     <w:p>
       <w:pPr>
@@ -2992,22 +3008,32 @@
           <w:szCs w:val="30"/>
         </w:rPr>
       </w:pPr>
-      <w:r>
+    </w:p>
+    <w:p>
+      <w:pPr>
+        <w:widowControl w:val="0"/>
+        <w:spacing w:before="0" w:line="240" w:lineRule="auto"/>
+        <w:ind w:left="720" w:right="570"/>
+        <w:jc w:val="both"/>
         <w:rPr>
           <w:rFonts w:ascii="Times New Roman" w:eastAsia="Times" w:hAnsi="Times New Roman" w:cs="Times New Roman"/>
           <w:sz w:val="28"/>
           <w:szCs w:val="30"/>
         </w:rPr>
-        <w:t>The new system is expected to</w:t>
-      </w:r>
-      <w:r>
+      </w:pPr>
+    </w:p>
+    <w:p>
+      <w:pPr>
+        <w:widowControl w:val="0"/>
+        <w:spacing w:before="0" w:line="240" w:lineRule="auto"/>
+        <w:ind w:left="720" w:right="570"/>
+        <w:jc w:val="both"/>
         <w:rPr>
           <w:rFonts w:ascii="Times New Roman" w:eastAsia="Times" w:hAnsi="Times New Roman" w:cs="Times New Roman"/>
           <w:sz w:val="28"/>
           <w:szCs w:val="30"/>
         </w:rPr>
-        <w:t xml:space="preserve"> shows much improvement over the current system in terms of the number of vehicles crossing the intersection, which is a significant improvement. This system can thus be integrated with the CCTV cameras in major cities in order to facilitate better management of traffic.</w:t>
-      </w:r>
+      </w:pPr>
     </w:p>
     <w:p>
       <w:pPr>
@@ -3034,14 +3060,19 @@
           <w:szCs w:val="30"/>
         </w:rPr>
       </w:pPr>
-      <w:r>
+    </w:p>
+    <w:p>
+      <w:pPr>
+        <w:widowControl w:val="0"/>
+        <w:spacing w:before="0" w:line="240" w:lineRule="auto"/>
+        <w:ind w:left="720" w:right="570"/>
+        <w:jc w:val="both"/>
         <w:rPr>
           <w:rFonts w:ascii="Times New Roman" w:eastAsia="Times" w:hAnsi="Times New Roman" w:cs="Times New Roman"/>
           <w:sz w:val="28"/>
           <w:szCs w:val="30"/>
         </w:rPr>
-        <w:t>The solutions explored in the project span a wide spectrum, from short-term interventions like optimizing traffic signals timings to long-term strategies like promoting sustainable transportation modes and urban planning revisions.</w:t>
-      </w:r>
+      </w:pPr>
     </w:p>
     <w:p>
       <w:pPr>
@@ -3068,30 +3099,97 @@
           <w:szCs w:val="30"/>
         </w:rPr>
       </w:pPr>
-      <w:r>
+    </w:p>
+    <w:p>
+      <w:pPr>
+        <w:widowControl w:val="0"/>
+        <w:spacing w:before="0" w:line="240" w:lineRule="auto"/>
+        <w:ind w:left="720" w:right="570"/>
+        <w:jc w:val="both"/>
         <w:rPr>
           <w:rFonts w:ascii="Times New Roman" w:eastAsia="Times" w:hAnsi="Times New Roman" w:cs="Times New Roman"/>
           <w:sz w:val="28"/>
           <w:szCs w:val="30"/>
         </w:rPr>
-        <w:t xml:space="preserve">The project has </w:t>
-      </w:r>
-      <w:r>
+      </w:pPr>
+    </w:p>
+    <w:p>
+      <w:pPr>
+        <w:widowControl w:val="0"/>
+        <w:spacing w:before="0" w:line="240" w:lineRule="auto"/>
+        <w:ind w:left="720" w:right="570"/>
+        <w:jc w:val="both"/>
         <w:rPr>
           <w:rFonts w:ascii="Times New Roman" w:eastAsia="Times" w:hAnsi="Times New Roman" w:cs="Times New Roman"/>
           <w:sz w:val="28"/>
           <w:szCs w:val="30"/>
         </w:rPr>
-        <w:t>significant impacts on</w:t>
-      </w:r>
-      <w:r>
+      </w:pPr>
+    </w:p>
+    <w:p>
+      <w:pPr>
+        <w:widowControl w:val="0"/>
+        <w:spacing w:before="0" w:line="240" w:lineRule="auto"/>
+        <w:ind w:left="720" w:right="570"/>
+        <w:jc w:val="both"/>
         <w:rPr>
           <w:rFonts w:ascii="Times New Roman" w:eastAsia="Times" w:hAnsi="Times New Roman" w:cs="Times New Roman"/>
           <w:sz w:val="28"/>
           <w:szCs w:val="30"/>
         </w:rPr>
-        <w:t xml:space="preserve"> traffic congestion, ranging from increased travel times and decreased productivity to heightened pollution levels and compromised public safety.</w:t>
-      </w:r>
+      </w:pPr>
+    </w:p>
+    <w:p>
+      <w:pPr>
+        <w:widowControl w:val="0"/>
+        <w:spacing w:before="0" w:line="240" w:lineRule="auto"/>
+        <w:ind w:left="720" w:right="570"/>
+        <w:jc w:val="both"/>
+        <w:rPr>
+          <w:rFonts w:ascii="Times New Roman" w:eastAsia="Times" w:hAnsi="Times New Roman" w:cs="Times New Roman"/>
+          <w:sz w:val="28"/>
+          <w:szCs w:val="30"/>
+        </w:rPr>
+      </w:pPr>
+    </w:p>
+    <w:p>
+      <w:pPr>
+        <w:widowControl w:val="0"/>
+        <w:spacing w:before="0" w:line="240" w:lineRule="auto"/>
+        <w:ind w:left="720" w:right="570"/>
+        <w:jc w:val="both"/>
+        <w:rPr>
+          <w:rFonts w:ascii="Times New Roman" w:eastAsia="Times" w:hAnsi="Times New Roman" w:cs="Times New Roman"/>
+          <w:sz w:val="28"/>
+          <w:szCs w:val="30"/>
+        </w:rPr>
+      </w:pPr>
+    </w:p>
+    <w:p>
+      <w:pPr>
+        <w:widowControl w:val="0"/>
+        <w:spacing w:before="0" w:line="240" w:lineRule="auto"/>
+        <w:ind w:left="720" w:right="570"/>
+        <w:jc w:val="both"/>
+        <w:rPr>
+          <w:rFonts w:ascii="Times New Roman" w:eastAsia="Times" w:hAnsi="Times New Roman" w:cs="Times New Roman"/>
+          <w:sz w:val="28"/>
+          <w:szCs w:val="30"/>
+        </w:rPr>
+      </w:pPr>
+    </w:p>
+    <w:p>
+      <w:pPr>
+        <w:widowControl w:val="0"/>
+        <w:spacing w:before="0" w:line="240" w:lineRule="auto"/>
+        <w:ind w:left="720" w:right="570"/>
+        <w:jc w:val="both"/>
+        <w:rPr>
+          <w:rFonts w:ascii="Times New Roman" w:eastAsia="Times" w:hAnsi="Times New Roman" w:cs="Times New Roman"/>
+          <w:sz w:val="28"/>
+          <w:szCs w:val="30"/>
+        </w:rPr>
+      </w:pPr>
     </w:p>
     <w:p>
       <w:pPr>
@@ -3330,7 +3428,834 @@
       <w:pPr>
         <w:widowControl w:val="0"/>
         <w:spacing w:before="0" w:line="240" w:lineRule="auto"/>
+        <w:ind w:left="630" w:right="930"/>
+        <w:jc w:val="center"/>
+        <w:rPr>
+          <w:rFonts w:ascii="Times New Roman" w:eastAsia="Times" w:hAnsi="Times New Roman" w:cs="Times New Roman"/>
+          <w:b/>
+          <w:sz w:val="32"/>
+          <w:szCs w:val="32"/>
+        </w:rPr>
+      </w:pPr>
+    </w:p>
+    <w:p>
+      <w:pPr>
+        <w:widowControl w:val="0"/>
+        <w:spacing w:before="0" w:line="240" w:lineRule="auto"/>
+        <w:ind w:left="630" w:right="930"/>
+        <w:jc w:val="center"/>
+        <w:rPr>
+          <w:rFonts w:ascii="Times New Roman" w:eastAsia="Times" w:hAnsi="Times New Roman" w:cs="Times New Roman"/>
+          <w:b/>
+          <w:sz w:val="32"/>
+          <w:szCs w:val="32"/>
+        </w:rPr>
+      </w:pPr>
+    </w:p>
+    <w:p>
+      <w:pPr>
+        <w:widowControl w:val="0"/>
+        <w:spacing w:before="0" w:line="240" w:lineRule="auto"/>
+        <w:ind w:left="630" w:right="930"/>
+        <w:jc w:val="center"/>
+        <w:rPr>
+          <w:rFonts w:ascii="Times New Roman" w:eastAsia="Times" w:hAnsi="Times New Roman" w:cs="Times New Roman"/>
+          <w:b/>
+          <w:sz w:val="32"/>
+          <w:szCs w:val="32"/>
+        </w:rPr>
+      </w:pPr>
+      <w:r>
+        <w:rPr>
+          <w:rFonts w:ascii="Times New Roman" w:eastAsia="Times" w:hAnsi="Times New Roman" w:cs="Times New Roman"/>
+          <w:b/>
+          <w:sz w:val="32"/>
+          <w:szCs w:val="32"/>
+        </w:rPr>
+        <w:t>CHAPTER 4</w:t>
+      </w:r>
+    </w:p>
+    <w:p>
+      <w:pPr>
+        <w:widowControl w:val="0"/>
+        <w:spacing w:before="0" w:line="240" w:lineRule="auto"/>
+        <w:ind w:left="630" w:right="930"/>
+        <w:jc w:val="center"/>
+        <w:rPr>
+          <w:rFonts w:ascii="Times New Roman" w:eastAsia="Times" w:hAnsi="Times New Roman" w:cs="Times New Roman"/>
+          <w:b/>
+          <w:sz w:val="32"/>
+          <w:szCs w:val="32"/>
+        </w:rPr>
+      </w:pPr>
+      <w:r>
+        <w:rPr>
+          <w:rFonts w:ascii="Times New Roman" w:eastAsia="Times" w:hAnsi="Times New Roman" w:cs="Times New Roman"/>
+          <w:b/>
+          <w:sz w:val="32"/>
+          <w:szCs w:val="32"/>
+        </w:rPr>
+        <w:t>CONCLUSION</w:t>
+      </w:r>
+      <w:r>
+        <w:rPr>
+          <w:rFonts w:ascii="Times New Roman" w:eastAsia="Times" w:hAnsi="Times New Roman" w:cs="Times New Roman"/>
+          <w:b/>
+          <w:sz w:val="32"/>
+          <w:szCs w:val="32"/>
+        </w:rPr>
+        <w:t xml:space="preserve"> AND LEARNING OUTCOME</w:t>
+      </w:r>
+    </w:p>
+    <w:p>
+      <w:pPr>
+        <w:widowControl w:val="0"/>
+        <w:spacing w:before="0" w:line="240" w:lineRule="auto"/>
+        <w:ind w:left="0" w:right="570"/>
+        <w:rPr>
+          <w:rFonts w:ascii="Times New Roman" w:eastAsia="Times" w:hAnsi="Times New Roman" w:cs="Times New Roman"/>
+          <w:b/>
+          <w:sz w:val="32"/>
+          <w:szCs w:val="32"/>
+        </w:rPr>
+      </w:pPr>
+    </w:p>
+    <w:p>
+      <w:pPr>
+        <w:widowControl w:val="0"/>
+        <w:spacing w:before="0" w:line="240" w:lineRule="auto"/>
+        <w:ind w:left="0" w:right="570"/>
+        <w:rPr>
+          <w:rFonts w:ascii="Times New Roman" w:eastAsia="Times" w:hAnsi="Times New Roman" w:cs="Times New Roman"/>
+          <w:b/>
+          <w:sz w:val="32"/>
+          <w:szCs w:val="32"/>
+        </w:rPr>
+      </w:pPr>
+    </w:p>
+    <w:p>
+      <w:pPr>
+        <w:widowControl w:val="0"/>
+        <w:spacing w:before="0" w:line="240" w:lineRule="auto"/>
+        <w:ind w:left="0" w:right="570"/>
+        <w:rPr>
+          <w:rFonts w:ascii="Times New Roman" w:eastAsia="Times" w:hAnsi="Times New Roman" w:cs="Times New Roman"/>
+          <w:b/>
+          <w:i/>
+          <w:sz w:val="32"/>
+          <w:szCs w:val="32"/>
+        </w:rPr>
+      </w:pPr>
+      <w:r>
+        <w:rPr>
+          <w:rFonts w:ascii="Times New Roman" w:eastAsia="Times" w:hAnsi="Times New Roman" w:cs="Times New Roman"/>
+          <w:b/>
+          <w:i/>
+          <w:sz w:val="32"/>
+          <w:szCs w:val="32"/>
+        </w:rPr>
+        <w:t>4</w:t>
+      </w:r>
+      <w:r>
+        <w:rPr>
+          <w:rFonts w:ascii="Times New Roman" w:eastAsia="Times" w:hAnsi="Times New Roman" w:cs="Times New Roman"/>
+          <w:b/>
+          <w:i/>
+          <w:sz w:val="32"/>
+          <w:szCs w:val="32"/>
+        </w:rPr>
+        <w:t xml:space="preserve">.2 </w:t>
+      </w:r>
+      <w:r>
+        <w:rPr>
+          <w:rFonts w:ascii="Times New Roman" w:eastAsia="Times" w:hAnsi="Times New Roman" w:cs="Times New Roman"/>
+          <w:b/>
+          <w:i/>
+          <w:sz w:val="32"/>
+          <w:szCs w:val="32"/>
+        </w:rPr>
+        <w:t>CONCLUSION</w:t>
+      </w:r>
+    </w:p>
+    <w:p>
+      <w:pPr>
+        <w:widowControl w:val="0"/>
+        <w:spacing w:before="0" w:line="240" w:lineRule="auto"/>
+        <w:ind w:left="0" w:right="930"/>
+        <w:rPr>
+          <w:rFonts w:ascii="Times New Roman" w:eastAsia="Times" w:hAnsi="Times New Roman" w:cs="Times New Roman"/>
+          <w:b/>
+          <w:sz w:val="32"/>
+          <w:szCs w:val="32"/>
+        </w:rPr>
+      </w:pPr>
+    </w:p>
+    <w:p>
+      <w:pPr>
+        <w:widowControl w:val="0"/>
+        <w:spacing w:before="0" w:line="240" w:lineRule="auto"/>
+        <w:ind w:left="0" w:right="930"/>
+        <w:jc w:val="both"/>
+        <w:rPr>
+          <w:rFonts w:ascii="Times New Roman" w:eastAsia="Times" w:hAnsi="Times New Roman" w:cs="Times New Roman"/>
+          <w:b/>
+          <w:sz w:val="28"/>
+          <w:szCs w:val="32"/>
+        </w:rPr>
+      </w:pPr>
+    </w:p>
+    <w:p>
+      <w:pPr>
+        <w:widowControl w:val="0"/>
+        <w:spacing w:before="0" w:line="240" w:lineRule="auto"/>
         <w:ind w:left="720" w:right="570"/>
+        <w:jc w:val="both"/>
+        <w:rPr>
+          <w:rFonts w:ascii="Times New Roman" w:eastAsia="Times" w:hAnsi="Times New Roman" w:cs="Times New Roman"/>
+          <w:sz w:val="28"/>
+          <w:szCs w:val="30"/>
+        </w:rPr>
+      </w:pPr>
+      <w:r>
+        <w:rPr>
+          <w:rFonts w:ascii="Times New Roman" w:eastAsia="Times" w:hAnsi="Times New Roman" w:cs="Times New Roman"/>
+          <w:sz w:val="28"/>
+          <w:szCs w:val="30"/>
+        </w:rPr>
+        <w:t>The proposed system sets the green signal time adaptively according to the traffic density at the signal and ensures that the direction with more traffic is allotted a green signal for a longer duration of time as compared to the direction with lesser traffic. This will lower the unwanted delays, and delays, and reduce congestion and waiting time which in turn will reduce the fuel consumption and pollution.</w:t>
+      </w:r>
+    </w:p>
+    <w:p>
+      <w:pPr>
+        <w:widowControl w:val="0"/>
+        <w:spacing w:before="0" w:line="240" w:lineRule="auto"/>
+        <w:ind w:left="720" w:right="570"/>
+        <w:jc w:val="both"/>
+        <w:rPr>
+          <w:rFonts w:ascii="Times New Roman" w:eastAsia="Times" w:hAnsi="Times New Roman" w:cs="Times New Roman"/>
+          <w:sz w:val="28"/>
+          <w:szCs w:val="30"/>
+        </w:rPr>
+      </w:pPr>
+    </w:p>
+    <w:p>
+      <w:pPr>
+        <w:widowControl w:val="0"/>
+        <w:spacing w:before="0" w:line="240" w:lineRule="auto"/>
+        <w:ind w:left="720" w:right="570"/>
+        <w:jc w:val="both"/>
+        <w:rPr>
+          <w:rFonts w:ascii="Times New Roman" w:eastAsia="Times" w:hAnsi="Times New Roman" w:cs="Times New Roman"/>
+          <w:sz w:val="28"/>
+          <w:szCs w:val="30"/>
+        </w:rPr>
+      </w:pPr>
+      <w:r>
+        <w:rPr>
+          <w:rFonts w:ascii="Times New Roman" w:eastAsia="Times" w:hAnsi="Times New Roman" w:cs="Times New Roman"/>
+          <w:sz w:val="28"/>
+          <w:szCs w:val="30"/>
+        </w:rPr>
+        <w:t>The new system is expected to</w:t>
+      </w:r>
+      <w:r>
+        <w:rPr>
+          <w:rFonts w:ascii="Times New Roman" w:eastAsia="Times" w:hAnsi="Times New Roman" w:cs="Times New Roman"/>
+          <w:sz w:val="28"/>
+          <w:szCs w:val="30"/>
+        </w:rPr>
+        <w:t xml:space="preserve"> shows much improvement over the current system in terms of the number of vehicles crossing the intersection, which is a significant improvement. This system can thus be integrated with the CCTV cameras in major cities in order to facilitate better management of traffic.</w:t>
+      </w:r>
+    </w:p>
+    <w:p>
+      <w:pPr>
+        <w:widowControl w:val="0"/>
+        <w:spacing w:before="0" w:line="240" w:lineRule="auto"/>
+        <w:ind w:left="720" w:right="570"/>
+        <w:jc w:val="both"/>
+        <w:rPr>
+          <w:rFonts w:ascii="Times New Roman" w:eastAsia="Times" w:hAnsi="Times New Roman" w:cs="Times New Roman"/>
+          <w:sz w:val="28"/>
+          <w:szCs w:val="30"/>
+        </w:rPr>
+      </w:pPr>
+    </w:p>
+    <w:p>
+      <w:pPr>
+        <w:widowControl w:val="0"/>
+        <w:spacing w:before="0" w:line="240" w:lineRule="auto"/>
+        <w:ind w:left="720" w:right="570"/>
+        <w:jc w:val="both"/>
+        <w:rPr>
+          <w:rFonts w:ascii="Times New Roman" w:eastAsia="Times" w:hAnsi="Times New Roman" w:cs="Times New Roman"/>
+          <w:sz w:val="28"/>
+          <w:szCs w:val="30"/>
+        </w:rPr>
+      </w:pPr>
+      <w:r>
+        <w:rPr>
+          <w:rFonts w:ascii="Times New Roman" w:eastAsia="Times" w:hAnsi="Times New Roman" w:cs="Times New Roman"/>
+          <w:sz w:val="28"/>
+          <w:szCs w:val="30"/>
+        </w:rPr>
+        <w:t>The solutions explored in the project span a wide spectrum, from short-term interventions like optimizing traffic signals timings to long-term strategies like promoting sustainable transportation modes and urban planning revisions.</w:t>
+      </w:r>
+    </w:p>
+    <w:p>
+      <w:pPr>
+        <w:widowControl w:val="0"/>
+        <w:spacing w:before="0" w:line="240" w:lineRule="auto"/>
+        <w:ind w:left="720" w:right="570"/>
+        <w:jc w:val="both"/>
+        <w:rPr>
+          <w:rFonts w:ascii="Times New Roman" w:eastAsia="Times" w:hAnsi="Times New Roman" w:cs="Times New Roman"/>
+          <w:sz w:val="28"/>
+          <w:szCs w:val="30"/>
+        </w:rPr>
+      </w:pPr>
+    </w:p>
+    <w:p>
+      <w:pPr>
+        <w:widowControl w:val="0"/>
+        <w:spacing w:before="0" w:line="240" w:lineRule="auto"/>
+        <w:ind w:left="720" w:right="570"/>
+        <w:jc w:val="both"/>
+        <w:rPr>
+          <w:rFonts w:ascii="Times New Roman" w:eastAsia="Times" w:hAnsi="Times New Roman" w:cs="Times New Roman"/>
+          <w:sz w:val="28"/>
+          <w:szCs w:val="30"/>
+        </w:rPr>
+      </w:pPr>
+      <w:r>
+        <w:rPr>
+          <w:rFonts w:ascii="Times New Roman" w:eastAsia="Times" w:hAnsi="Times New Roman" w:cs="Times New Roman"/>
+          <w:sz w:val="28"/>
+          <w:szCs w:val="30"/>
+        </w:rPr>
+        <w:t xml:space="preserve">The project has </w:t>
+      </w:r>
+      <w:r>
+        <w:rPr>
+          <w:rFonts w:ascii="Times New Roman" w:eastAsia="Times" w:hAnsi="Times New Roman" w:cs="Times New Roman"/>
+          <w:sz w:val="28"/>
+          <w:szCs w:val="30"/>
+        </w:rPr>
+        <w:t>significant impacts on</w:t>
+      </w:r>
+      <w:r>
+        <w:rPr>
+          <w:rFonts w:ascii="Times New Roman" w:eastAsia="Times" w:hAnsi="Times New Roman" w:cs="Times New Roman"/>
+          <w:sz w:val="28"/>
+          <w:szCs w:val="30"/>
+        </w:rPr>
+        <w:t xml:space="preserve"> traffic congestion, ranging from increased travel times and decreased productivity to heightened pollution levels and compromised public safety.</w:t>
+      </w:r>
+    </w:p>
+    <w:p>
+      <w:pPr>
+        <w:widowControl w:val="0"/>
+        <w:spacing w:before="0" w:line="240" w:lineRule="auto"/>
+        <w:ind w:left="720" w:right="570"/>
+        <w:jc w:val="both"/>
+        <w:rPr>
+          <w:rFonts w:ascii="Times New Roman" w:eastAsia="Montserrat Medium" w:hAnsi="Times New Roman" w:cs="Times New Roman"/>
+          <w:sz w:val="28"/>
+          <w:szCs w:val="32"/>
+        </w:rPr>
+      </w:pPr>
+    </w:p>
+    <w:p>
+      <w:pPr>
+        <w:widowControl w:val="0"/>
+        <w:spacing w:before="0" w:line="240" w:lineRule="auto"/>
+        <w:ind w:left="0" w:right="570"/>
+        <w:rPr>
+          <w:rFonts w:ascii="Times New Roman" w:eastAsia="Times" w:hAnsi="Times New Roman" w:cs="Times New Roman"/>
+          <w:b/>
+          <w:i/>
+          <w:sz w:val="32"/>
+          <w:szCs w:val="32"/>
+        </w:rPr>
+      </w:pPr>
+    </w:p>
+    <w:p>
+      <w:pPr>
+        <w:widowControl w:val="0"/>
+        <w:spacing w:before="0" w:line="240" w:lineRule="auto"/>
+        <w:ind w:left="0" w:right="570"/>
+        <w:rPr>
+          <w:rFonts w:ascii="Times New Roman" w:eastAsia="Times" w:hAnsi="Times New Roman" w:cs="Times New Roman"/>
+          <w:b/>
+          <w:i/>
+          <w:sz w:val="32"/>
+          <w:szCs w:val="32"/>
+        </w:rPr>
+      </w:pPr>
+      <w:r>
+        <w:rPr>
+          <w:rFonts w:ascii="Times New Roman" w:eastAsia="Times" w:hAnsi="Times New Roman" w:cs="Times New Roman"/>
+          <w:b/>
+          <w:i/>
+          <w:sz w:val="32"/>
+          <w:szCs w:val="32"/>
+        </w:rPr>
+        <w:t>4</w:t>
+      </w:r>
+      <w:r>
+        <w:rPr>
+          <w:rFonts w:ascii="Times New Roman" w:eastAsia="Times" w:hAnsi="Times New Roman" w:cs="Times New Roman"/>
+          <w:b/>
+          <w:i/>
+          <w:sz w:val="32"/>
+          <w:szCs w:val="32"/>
+        </w:rPr>
+        <w:t xml:space="preserve">.2 </w:t>
+      </w:r>
+      <w:r>
+        <w:rPr>
+          <w:rFonts w:ascii="Times New Roman" w:eastAsia="Times" w:hAnsi="Times New Roman" w:cs="Times New Roman"/>
+          <w:b/>
+          <w:i/>
+          <w:sz w:val="32"/>
+          <w:szCs w:val="32"/>
+        </w:rPr>
+        <w:t>FUTURE ENHANCEMENTS</w:t>
+      </w:r>
+    </w:p>
+    <w:p>
+      <w:pPr>
+        <w:widowControl w:val="0"/>
+        <w:spacing w:before="0" w:line="240" w:lineRule="auto"/>
+        <w:ind w:left="720" w:right="570"/>
+        <w:jc w:val="both"/>
+        <w:rPr>
+          <w:rFonts w:ascii="Times New Roman" w:eastAsia="Montserrat Medium" w:hAnsi="Times New Roman" w:cs="Times New Roman"/>
+          <w:sz w:val="40"/>
+          <w:szCs w:val="32"/>
+        </w:rPr>
+      </w:pPr>
+    </w:p>
+    <w:p>
+      <w:pPr>
+        <w:widowControl w:val="0"/>
+        <w:spacing w:before="0" w:line="240" w:lineRule="auto"/>
+        <w:ind w:left="720" w:right="570"/>
+        <w:jc w:val="both"/>
+        <w:rPr>
+          <w:rFonts w:ascii="Times New Roman" w:hAnsi="Times New Roman" w:cs="Times New Roman"/>
+          <w:sz w:val="28"/>
+        </w:rPr>
+      </w:pPr>
+      <w:r>
+        <w:rPr>
+          <w:rFonts w:ascii="Times New Roman" w:hAnsi="Times New Roman" w:cs="Times New Roman"/>
+          <w:sz w:val="28"/>
+        </w:rPr>
+        <w:t xml:space="preserve">While the current implementation of the traffic management system has </w:t>
+      </w:r>
+      <w:r>
+        <w:rPr>
+          <w:rFonts w:ascii="Times New Roman" w:hAnsi="Times New Roman" w:cs="Times New Roman"/>
+          <w:sz w:val="28"/>
+        </w:rPr>
+        <w:t>ability</w:t>
+      </w:r>
+      <w:r>
+        <w:rPr>
+          <w:rFonts w:ascii="Times New Roman" w:hAnsi="Times New Roman" w:cs="Times New Roman"/>
+          <w:sz w:val="28"/>
+        </w:rPr>
+        <w:t xml:space="preserve"> to</w:t>
+      </w:r>
+      <w:r>
+        <w:rPr>
+          <w:rFonts w:ascii="Times New Roman" w:hAnsi="Times New Roman" w:cs="Times New Roman"/>
+          <w:sz w:val="28"/>
+        </w:rPr>
+        <w:t xml:space="preserve"> optimizing traffic flow, there are several fu</w:t>
+      </w:r>
+      <w:r>
+        <w:rPr>
+          <w:rFonts w:ascii="Times New Roman" w:hAnsi="Times New Roman" w:cs="Times New Roman"/>
+          <w:sz w:val="28"/>
+        </w:rPr>
+        <w:t>rther improvement and expansion</w:t>
+      </w:r>
+    </w:p>
+    <w:p>
+      <w:pPr>
+        <w:widowControl w:val="0"/>
+        <w:spacing w:before="0" w:line="240" w:lineRule="auto"/>
+        <w:ind w:left="720" w:right="570"/>
+        <w:jc w:val="both"/>
+        <w:rPr>
+          <w:rFonts w:ascii="Times New Roman" w:hAnsi="Times New Roman" w:cs="Times New Roman"/>
+          <w:sz w:val="28"/>
+        </w:rPr>
+      </w:pPr>
+    </w:p>
+    <w:p>
+      <w:pPr>
+        <w:pStyle w:val="ListParagraph"/>
+        <w:numPr>
+          <w:ilvl w:val="0"/>
+          <w:numId w:val="33"/>
+        </w:numPr>
+        <w:spacing w:before="100" w:beforeAutospacing="1" w:after="100" w:afterAutospacing="1" w:line="240" w:lineRule="auto"/>
+        <w:jc w:val="both"/>
+        <w:rPr>
+          <w:rFonts w:ascii="Times New Roman" w:eastAsia="Times New Roman" w:hAnsi="Times New Roman" w:cs="Times New Roman"/>
+          <w:sz w:val="28"/>
+          <w:szCs w:val="24"/>
+          <w:lang w:val="en-US"/>
+        </w:rPr>
+      </w:pPr>
+      <w:r>
+        <w:rPr>
+          <w:rFonts w:ascii="Times New Roman" w:eastAsia="Times New Roman" w:hAnsi="Times New Roman" w:cs="Times New Roman"/>
+          <w:bCs/>
+          <w:sz w:val="28"/>
+          <w:szCs w:val="24"/>
+          <w:lang w:val="en-US"/>
+        </w:rPr>
+        <w:t>Testing on Raspberry Pi:</w:t>
+      </w:r>
+      <w:r>
+        <w:rPr>
+          <w:rFonts w:ascii="Times New Roman" w:eastAsia="Times New Roman" w:hAnsi="Times New Roman" w:cs="Times New Roman"/>
+          <w:sz w:val="28"/>
+          <w:szCs w:val="24"/>
+          <w:lang w:val="en-US"/>
+        </w:rPr>
+        <w:t xml:space="preserve"> Extending the practical application of the traffic management system, it is essential to test and optimize its performance</w:t>
+      </w:r>
+      <w:r>
+        <w:rPr>
+          <w:rFonts w:ascii="Times New Roman" w:eastAsia="Times New Roman" w:hAnsi="Times New Roman" w:cs="Times New Roman"/>
+          <w:sz w:val="28"/>
+          <w:szCs w:val="24"/>
+          <w:lang w:val="en-US"/>
+        </w:rPr>
+        <w:t xml:space="preserve"> on hardware like Raspberry Pi.</w:t>
+      </w:r>
+    </w:p>
+    <w:p>
+      <w:pPr>
+        <w:pStyle w:val="ListParagraph"/>
+        <w:spacing w:before="100" w:beforeAutospacing="1" w:after="100" w:afterAutospacing="1" w:line="240" w:lineRule="auto"/>
+        <w:jc w:val="both"/>
+        <w:rPr>
+          <w:rFonts w:ascii="Times New Roman" w:eastAsia="Times New Roman" w:hAnsi="Times New Roman" w:cs="Times New Roman"/>
+          <w:sz w:val="28"/>
+          <w:szCs w:val="24"/>
+          <w:lang w:val="en-US"/>
+        </w:rPr>
+      </w:pPr>
+    </w:p>
+    <w:p>
+      <w:pPr>
+        <w:pStyle w:val="ListParagraph"/>
+        <w:numPr>
+          <w:ilvl w:val="0"/>
+          <w:numId w:val="33"/>
+        </w:numPr>
+        <w:spacing w:before="100" w:beforeAutospacing="1" w:after="100" w:afterAutospacing="1" w:line="240" w:lineRule="auto"/>
+        <w:jc w:val="both"/>
+        <w:rPr>
+          <w:rFonts w:ascii="Times New Roman" w:eastAsia="Times New Roman" w:hAnsi="Times New Roman" w:cs="Times New Roman"/>
+          <w:sz w:val="28"/>
+          <w:szCs w:val="24"/>
+          <w:lang w:val="en-US"/>
+        </w:rPr>
+      </w:pPr>
+      <w:r>
+        <w:rPr>
+          <w:rFonts w:ascii="Times New Roman" w:eastAsia="Times New Roman" w:hAnsi="Times New Roman" w:cs="Times New Roman"/>
+          <w:bCs/>
+          <w:sz w:val="28"/>
+          <w:szCs w:val="24"/>
+          <w:lang w:val="en-US"/>
+        </w:rPr>
+        <w:t>Improved Nighttime Accuracy with Thermal/IR Cameras:</w:t>
+      </w:r>
+      <w:r>
+        <w:rPr>
+          <w:rFonts w:ascii="Times New Roman" w:eastAsia="Times New Roman" w:hAnsi="Times New Roman" w:cs="Times New Roman"/>
+          <w:sz w:val="28"/>
+          <w:szCs w:val="24"/>
+          <w:lang w:val="en-US"/>
+        </w:rPr>
+        <w:t xml:space="preserve"> Enhancing the system's performance during nighttime or low-visibility conditions is critical. Integrating thermal or infrared (IR) cameras can provide better recognition of vehicles and pedestrians in the dark</w:t>
+      </w:r>
+      <w:r>
+        <w:rPr>
+          <w:rFonts w:ascii="Times New Roman" w:eastAsia="Times New Roman" w:hAnsi="Times New Roman" w:cs="Times New Roman"/>
+          <w:sz w:val="28"/>
+          <w:szCs w:val="24"/>
+          <w:lang w:val="en-US"/>
+        </w:rPr>
+        <w:t>.</w:t>
+      </w:r>
+    </w:p>
+    <w:p>
+      <w:pPr>
+        <w:pStyle w:val="ListParagraph"/>
+        <w:rPr>
+          <w:rFonts w:ascii="Times New Roman" w:eastAsia="Times New Roman" w:hAnsi="Times New Roman" w:cs="Times New Roman"/>
+          <w:sz w:val="28"/>
+          <w:szCs w:val="24"/>
+          <w:lang w:val="en-US"/>
+        </w:rPr>
+      </w:pPr>
+    </w:p>
+    <w:p>
+      <w:pPr>
+        <w:spacing w:before="100" w:beforeAutospacing="1" w:after="100" w:afterAutospacing="1" w:line="240" w:lineRule="auto"/>
+        <w:ind w:left="0"/>
+        <w:jc w:val="both"/>
+        <w:rPr>
+          <w:rFonts w:ascii="Times New Roman" w:eastAsia="Times New Roman" w:hAnsi="Times New Roman" w:cs="Times New Roman"/>
+          <w:sz w:val="28"/>
+          <w:szCs w:val="24"/>
+          <w:lang w:val="en-US"/>
+        </w:rPr>
+      </w:pPr>
+    </w:p>
+    <w:p>
+      <w:pPr>
+        <w:pStyle w:val="ListParagraph"/>
+        <w:numPr>
+          <w:ilvl w:val="0"/>
+          <w:numId w:val="33"/>
+        </w:numPr>
+        <w:spacing w:before="100" w:beforeAutospacing="1" w:after="100" w:afterAutospacing="1" w:line="240" w:lineRule="auto"/>
+        <w:jc w:val="both"/>
+        <w:rPr>
+          <w:rFonts w:ascii="Times New Roman" w:eastAsia="Times New Roman" w:hAnsi="Times New Roman" w:cs="Times New Roman"/>
+          <w:sz w:val="28"/>
+          <w:szCs w:val="24"/>
+          <w:lang w:val="en-US"/>
+        </w:rPr>
+      </w:pPr>
+      <w:r>
+        <w:rPr>
+          <w:rFonts w:ascii="Times New Roman" w:eastAsia="Times New Roman" w:hAnsi="Times New Roman" w:cs="Times New Roman"/>
+          <w:bCs/>
+          <w:sz w:val="28"/>
+          <w:szCs w:val="24"/>
+          <w:lang w:val="en-US"/>
+        </w:rPr>
+        <w:t>Data Encryption for Network Security:</w:t>
+      </w:r>
+      <w:r>
+        <w:rPr>
+          <w:rFonts w:ascii="Times New Roman" w:eastAsia="Times New Roman" w:hAnsi="Times New Roman" w:cs="Times New Roman"/>
+          <w:sz w:val="28"/>
+          <w:szCs w:val="24"/>
+          <w:lang w:val="en-US"/>
+        </w:rPr>
+        <w:t xml:space="preserve"> As data communication is integral to the system's functionality, implementing strong data encryption protocols is vital. Ensure that all data transmitted over the network is encrypted </w:t>
+      </w:r>
+    </w:p>
+    <w:p>
+      <w:pPr>
+        <w:pStyle w:val="ListParagraph"/>
+        <w:spacing w:before="100" w:beforeAutospacing="1" w:after="100" w:afterAutospacing="1" w:line="240" w:lineRule="auto"/>
+        <w:jc w:val="both"/>
+        <w:rPr>
+          <w:rFonts w:ascii="Times New Roman" w:eastAsia="Times New Roman" w:hAnsi="Times New Roman" w:cs="Times New Roman"/>
+          <w:sz w:val="28"/>
+          <w:szCs w:val="24"/>
+          <w:lang w:val="en-US"/>
+        </w:rPr>
+      </w:pPr>
+    </w:p>
+    <w:p>
+      <w:pPr>
+        <w:pStyle w:val="ListParagraph"/>
+        <w:numPr>
+          <w:ilvl w:val="0"/>
+          <w:numId w:val="33"/>
+        </w:numPr>
+        <w:spacing w:before="100" w:beforeAutospacing="1" w:after="100" w:afterAutospacing="1" w:line="240" w:lineRule="auto"/>
+        <w:jc w:val="both"/>
+        <w:rPr>
+          <w:rFonts w:ascii="Times New Roman" w:eastAsia="Times New Roman" w:hAnsi="Times New Roman" w:cs="Times New Roman"/>
+          <w:sz w:val="28"/>
+          <w:szCs w:val="24"/>
+          <w:lang w:val="en-US"/>
+        </w:rPr>
+      </w:pPr>
+      <w:r>
+        <w:rPr>
+          <w:rFonts w:ascii="Times New Roman" w:eastAsia="Times New Roman" w:hAnsi="Times New Roman" w:cs="Times New Roman"/>
+          <w:bCs/>
+          <w:sz w:val="28"/>
+          <w:szCs w:val="24"/>
+          <w:lang w:val="en-US"/>
+        </w:rPr>
+        <w:t>Port Scanning for Network Discovery:</w:t>
+      </w:r>
+      <w:r>
+        <w:rPr>
+          <w:rFonts w:ascii="Times New Roman" w:eastAsia="Times New Roman" w:hAnsi="Times New Roman" w:cs="Times New Roman"/>
+          <w:sz w:val="28"/>
+          <w:szCs w:val="24"/>
+          <w:lang w:val="en-US"/>
+        </w:rPr>
+        <w:t xml:space="preserve"> To enhance the system's network capabilities, consider implementing port scanning functionality. This feature allows the system to actively discover and identify available ports on the network</w:t>
+      </w:r>
+      <w:r>
+        <w:rPr>
+          <w:rFonts w:ascii="Times New Roman" w:eastAsia="Times New Roman" w:hAnsi="Times New Roman" w:cs="Times New Roman"/>
+          <w:sz w:val="28"/>
+          <w:szCs w:val="24"/>
+          <w:lang w:val="en-US"/>
+        </w:rPr>
+        <w:t>.</w:t>
+      </w:r>
+    </w:p>
+    <w:p>
+      <w:pPr>
+        <w:pStyle w:val="ListParagraph"/>
+        <w:spacing w:before="100" w:beforeAutospacing="1" w:after="100" w:afterAutospacing="1" w:line="240" w:lineRule="auto"/>
+        <w:jc w:val="both"/>
+        <w:rPr>
+          <w:rFonts w:ascii="Times New Roman" w:eastAsia="Times New Roman" w:hAnsi="Times New Roman" w:cs="Times New Roman"/>
+          <w:sz w:val="28"/>
+          <w:szCs w:val="24"/>
+          <w:lang w:val="en-US"/>
+        </w:rPr>
+      </w:pPr>
+    </w:p>
+    <w:p>
+      <w:pPr>
+        <w:pStyle w:val="ListParagraph"/>
+        <w:numPr>
+          <w:ilvl w:val="0"/>
+          <w:numId w:val="33"/>
+        </w:numPr>
+        <w:spacing w:before="100" w:beforeAutospacing="1" w:after="100" w:afterAutospacing="1" w:line="240" w:lineRule="auto"/>
+        <w:jc w:val="both"/>
+        <w:rPr>
+          <w:rFonts w:ascii="Times New Roman" w:eastAsia="Times New Roman" w:hAnsi="Times New Roman" w:cs="Times New Roman"/>
+          <w:sz w:val="28"/>
+          <w:szCs w:val="24"/>
+          <w:lang w:val="en-US"/>
+        </w:rPr>
+      </w:pPr>
+      <w:r>
+        <w:rPr>
+          <w:rFonts w:ascii="Times New Roman" w:eastAsia="Times New Roman" w:hAnsi="Times New Roman" w:cs="Times New Roman"/>
+          <w:bCs/>
+          <w:sz w:val="28"/>
+          <w:szCs w:val="24"/>
+          <w:lang w:val="en-US"/>
+        </w:rPr>
+        <w:t>Expansion to Multiple Junctions:</w:t>
+      </w:r>
+      <w:r>
+        <w:rPr>
+          <w:rFonts w:ascii="Times New Roman" w:eastAsia="Times New Roman" w:hAnsi="Times New Roman" w:cs="Times New Roman"/>
+          <w:sz w:val="28"/>
+          <w:szCs w:val="24"/>
+          <w:lang w:val="en-US"/>
+        </w:rPr>
+        <w:t xml:space="preserve"> Scaling the system's deployment to cover additional junctions and intersections is a logical step for urban traffic management. Expanding the system's coverage to multiple junctions (5, 6, or more) </w:t>
+      </w:r>
+    </w:p>
+    <w:p>
+      <w:pPr>
+        <w:pStyle w:val="ListParagraph"/>
+        <w:spacing w:before="100" w:beforeAutospacing="1" w:after="100" w:afterAutospacing="1" w:line="240" w:lineRule="auto"/>
+        <w:jc w:val="both"/>
+        <w:rPr>
+          <w:rFonts w:ascii="Times New Roman" w:eastAsia="Times New Roman" w:hAnsi="Times New Roman" w:cs="Times New Roman"/>
+          <w:sz w:val="28"/>
+          <w:szCs w:val="24"/>
+          <w:lang w:val="en-US"/>
+        </w:rPr>
+      </w:pPr>
+    </w:p>
+    <w:p>
+      <w:pPr>
+        <w:pStyle w:val="ListParagraph"/>
+        <w:numPr>
+          <w:ilvl w:val="0"/>
+          <w:numId w:val="33"/>
+        </w:numPr>
+        <w:spacing w:before="100" w:beforeAutospacing="1" w:after="100" w:afterAutospacing="1" w:line="240" w:lineRule="auto"/>
+        <w:jc w:val="both"/>
+        <w:rPr>
+          <w:rFonts w:ascii="Times New Roman" w:eastAsia="Times New Roman" w:hAnsi="Times New Roman" w:cs="Times New Roman"/>
+          <w:sz w:val="28"/>
+          <w:szCs w:val="24"/>
+          <w:lang w:val="en-US"/>
+        </w:rPr>
+      </w:pPr>
+      <w:r>
+        <w:rPr>
+          <w:rFonts w:ascii="Times New Roman" w:eastAsia="Times New Roman" w:hAnsi="Times New Roman" w:cs="Times New Roman"/>
+          <w:bCs/>
+          <w:sz w:val="28"/>
+          <w:szCs w:val="24"/>
+          <w:lang w:val="en-US"/>
+        </w:rPr>
+        <w:t>Mutual Execution:</w:t>
+      </w:r>
+      <w:r>
+        <w:rPr>
+          <w:rFonts w:ascii="Times New Roman" w:eastAsia="Times New Roman" w:hAnsi="Times New Roman" w:cs="Times New Roman"/>
+          <w:sz w:val="28"/>
+          <w:szCs w:val="24"/>
+          <w:lang w:val="en-US"/>
+        </w:rPr>
+        <w:t xml:space="preserve"> To enhance the system's robustness and reliability, consider implementing mutual execution with a tool like </w:t>
+      </w:r>
+      <w:proofErr w:type="spellStart"/>
+      <w:r>
+        <w:rPr>
+          <w:rFonts w:ascii="Times New Roman" w:eastAsia="Times New Roman" w:hAnsi="Times New Roman" w:cs="Times New Roman"/>
+          <w:sz w:val="28"/>
+          <w:szCs w:val="24"/>
+          <w:lang w:val="en-US"/>
+        </w:rPr>
+        <w:t>Siphomore</w:t>
+      </w:r>
+      <w:proofErr w:type="spellEnd"/>
+      <w:r>
+        <w:rPr>
+          <w:rFonts w:ascii="Times New Roman" w:eastAsia="Times New Roman" w:hAnsi="Times New Roman" w:cs="Times New Roman"/>
+          <w:sz w:val="28"/>
+          <w:szCs w:val="24"/>
+          <w:lang w:val="en-US"/>
+        </w:rPr>
+        <w:t xml:space="preserve">. This would ensure that </w:t>
+      </w:r>
+      <w:r>
+        <w:rPr>
+          <w:rFonts w:ascii="Times New Roman" w:eastAsia="Times New Roman" w:hAnsi="Times New Roman" w:cs="Times New Roman"/>
+          <w:sz w:val="28"/>
+          <w:szCs w:val="24"/>
+          <w:lang w:val="en-US"/>
+        </w:rPr>
+        <w:t>there is no conflict during writing files on network</w:t>
+      </w:r>
+      <w:r>
+        <w:rPr>
+          <w:rFonts w:ascii="Times New Roman" w:eastAsia="Times New Roman" w:hAnsi="Times New Roman" w:cs="Times New Roman"/>
+          <w:sz w:val="28"/>
+          <w:szCs w:val="24"/>
+          <w:lang w:val="en-US"/>
+        </w:rPr>
+        <w:t>.</w:t>
+      </w:r>
+    </w:p>
+    <w:p>
+      <w:pPr>
+        <w:widowControl w:val="0"/>
+        <w:spacing w:before="0" w:line="240" w:lineRule="auto"/>
+        <w:ind w:left="0" w:right="570"/>
         <w:rPr>
           <w:rFonts w:ascii="Times New Roman" w:eastAsia="Montserrat Medium" w:hAnsi="Times New Roman" w:cs="Times New Roman"/>
           <w:sz w:val="32"/>
@@ -3344,30 +4269,6 @@
         <w:spacing w:before="0" w:line="240" w:lineRule="auto"/>
         <w:ind w:left="0" w:right="570"/>
         <w:rPr>
-          <w:rFonts w:ascii="Times New Roman" w:eastAsia="Montserrat Medium" w:hAnsi="Times New Roman" w:cs="Times New Roman"/>
-          <w:sz w:val="32"/>
-          <w:szCs w:val="32"/>
-        </w:rPr>
-      </w:pPr>
-    </w:p>
-    <w:p>
-      <w:pPr>
-        <w:widowControl w:val="0"/>
-        <w:spacing w:before="0" w:line="240" w:lineRule="auto"/>
-        <w:ind w:left="0" w:right="570"/>
-        <w:rPr>
-          <w:rFonts w:ascii="Times New Roman" w:eastAsia="Montserrat Medium" w:hAnsi="Times New Roman" w:cs="Times New Roman"/>
-          <w:sz w:val="32"/>
-          <w:szCs w:val="32"/>
-        </w:rPr>
-      </w:pPr>
-    </w:p>
-    <w:p>
-      <w:pPr>
-        <w:widowControl w:val="0"/>
-        <w:spacing w:before="0" w:line="240" w:lineRule="auto"/>
-        <w:ind w:left="720" w:right="570"/>
-        <w:rPr>
           <w:rFonts w:ascii="Times New Roman" w:eastAsia="Times" w:hAnsi="Times New Roman" w:cs="Times New Roman"/>
           <w:b/>
           <w:i/>
@@ -3383,7 +4284,17 @@
           <w:sz w:val="32"/>
           <w:szCs w:val="32"/>
         </w:rPr>
-        <w:t xml:space="preserve">3.2 </w:t>
+        <w:t>4.3</w:t>
+      </w:r>
+      <w:r>
+        <w:rPr>
+          <w:rFonts w:ascii="Times New Roman" w:eastAsia="Times" w:hAnsi="Times New Roman" w:cs="Times New Roman"/>
+          <w:b/>
+          <w:i/>
+          <w:sz w:val="32"/>
+          <w:szCs w:val="32"/>
+        </w:rPr>
+        <w:t xml:space="preserve"> </w:t>
       </w:r>
       <w:r>
         <w:rPr>
@@ -3765,240 +4676,14 @@
         <w:spacing w:before="0" w:line="240" w:lineRule="auto"/>
         <w:ind w:left="0" w:right="570"/>
         <w:rPr>
-          <w:rFonts w:ascii="Times New Roman" w:eastAsia="Montserrat Medium" w:hAnsi="Times New Roman" w:cs="Times New Roman"/>
-          <w:sz w:val="26"/>
-          <w:szCs w:val="26"/>
-        </w:rPr>
-      </w:pPr>
-    </w:p>
-    <w:p>
-      <w:pPr>
-        <w:widowControl w:val="0"/>
-        <w:spacing w:before="0" w:line="240" w:lineRule="auto"/>
-        <w:ind w:left="0" w:right="570"/>
-        <w:rPr>
-          <w:rFonts w:ascii="Times New Roman" w:eastAsia="Montserrat Medium" w:hAnsi="Times New Roman" w:cs="Times New Roman"/>
-          <w:sz w:val="26"/>
-          <w:szCs w:val="26"/>
-        </w:rPr>
-      </w:pPr>
-    </w:p>
-    <w:p>
-      <w:pPr>
-        <w:widowControl w:val="0"/>
-        <w:spacing w:before="0" w:line="240" w:lineRule="auto"/>
-        <w:ind w:left="0" w:right="570"/>
-        <w:rPr>
-          <w:rFonts w:ascii="Times New Roman" w:eastAsia="Montserrat Medium" w:hAnsi="Times New Roman" w:cs="Times New Roman"/>
-          <w:sz w:val="26"/>
-          <w:szCs w:val="26"/>
-        </w:rPr>
-      </w:pPr>
-    </w:p>
-    <w:p>
-      <w:pPr>
-        <w:widowControl w:val="0"/>
-        <w:spacing w:before="0" w:line="240" w:lineRule="auto"/>
-        <w:ind w:left="0" w:right="570"/>
-        <w:rPr>
-          <w:rFonts w:ascii="Times New Roman" w:eastAsia="Montserrat Medium" w:hAnsi="Times New Roman" w:cs="Times New Roman"/>
-          <w:sz w:val="26"/>
-          <w:szCs w:val="26"/>
-        </w:rPr>
-      </w:pPr>
-    </w:p>
-    <w:p>
-      <w:pPr>
-        <w:widowControl w:val="0"/>
-        <w:spacing w:before="0" w:line="240" w:lineRule="auto"/>
-        <w:ind w:left="0" w:right="570"/>
-        <w:rPr>
-          <w:rFonts w:ascii="Times New Roman" w:eastAsia="Montserrat Medium" w:hAnsi="Times New Roman" w:cs="Times New Roman"/>
-          <w:sz w:val="26"/>
-          <w:szCs w:val="26"/>
-        </w:rPr>
-      </w:pPr>
-    </w:p>
-    <w:p>
-      <w:pPr>
-        <w:widowControl w:val="0"/>
-        <w:spacing w:before="0" w:line="240" w:lineRule="auto"/>
-        <w:ind w:left="0" w:right="570"/>
-        <w:rPr>
-          <w:rFonts w:ascii="Times New Roman" w:eastAsia="Montserrat Medium" w:hAnsi="Times New Roman" w:cs="Times New Roman"/>
-          <w:sz w:val="26"/>
-          <w:szCs w:val="26"/>
-        </w:rPr>
-      </w:pPr>
-    </w:p>
-    <w:p>
-      <w:pPr>
-        <w:widowControl w:val="0"/>
-        <w:spacing w:before="0" w:line="240" w:lineRule="auto"/>
-        <w:ind w:left="0" w:right="570"/>
-        <w:rPr>
-          <w:rFonts w:ascii="Times New Roman" w:eastAsia="Montserrat Medium" w:hAnsi="Times New Roman" w:cs="Times New Roman"/>
-          <w:sz w:val="26"/>
-          <w:szCs w:val="26"/>
-        </w:rPr>
-      </w:pPr>
-    </w:p>
-    <w:p>
-      <w:pPr>
-        <w:widowControl w:val="0"/>
-        <w:spacing w:before="0" w:line="240" w:lineRule="auto"/>
-        <w:ind w:left="0" w:right="570"/>
-        <w:rPr>
-          <w:rFonts w:ascii="Times New Roman" w:eastAsia="Montserrat Medium" w:hAnsi="Times New Roman" w:cs="Times New Roman"/>
-          <w:sz w:val="26"/>
-          <w:szCs w:val="26"/>
-        </w:rPr>
-      </w:pPr>
-    </w:p>
-    <w:p>
-      <w:pPr>
-        <w:widowControl w:val="0"/>
-        <w:spacing w:before="0" w:line="240" w:lineRule="auto"/>
-        <w:ind w:left="0" w:right="570"/>
-        <w:rPr>
-          <w:rFonts w:ascii="Times New Roman" w:eastAsia="Montserrat Medium" w:hAnsi="Times New Roman" w:cs="Times New Roman"/>
-          <w:sz w:val="26"/>
-          <w:szCs w:val="26"/>
-        </w:rPr>
-      </w:pPr>
-    </w:p>
-    <w:p>
-      <w:pPr>
-        <w:widowControl w:val="0"/>
-        <w:spacing w:before="0" w:line="240" w:lineRule="auto"/>
-        <w:ind w:left="0" w:right="570"/>
-        <w:rPr>
-          <w:rFonts w:ascii="Times New Roman" w:eastAsia="Montserrat Medium" w:hAnsi="Times New Roman" w:cs="Times New Roman"/>
-          <w:sz w:val="26"/>
-          <w:szCs w:val="26"/>
-        </w:rPr>
-      </w:pPr>
-    </w:p>
-    <w:p>
-      <w:pPr>
-        <w:widowControl w:val="0"/>
-        <w:spacing w:before="0" w:line="240" w:lineRule="auto"/>
-        <w:ind w:left="0" w:right="570"/>
-        <w:rPr>
-          <w:rFonts w:ascii="Times New Roman" w:eastAsia="Montserrat Medium" w:hAnsi="Times New Roman" w:cs="Times New Roman"/>
-          <w:sz w:val="26"/>
-          <w:szCs w:val="26"/>
-        </w:rPr>
-      </w:pPr>
-    </w:p>
-    <w:p>
-      <w:pPr>
-        <w:widowControl w:val="0"/>
-        <w:spacing w:before="0" w:line="240" w:lineRule="auto"/>
-        <w:ind w:left="0" w:right="570"/>
-        <w:rPr>
-          <w:rFonts w:ascii="Times New Roman" w:eastAsia="Montserrat Medium" w:hAnsi="Times New Roman" w:cs="Times New Roman"/>
-          <w:sz w:val="26"/>
-          <w:szCs w:val="26"/>
-        </w:rPr>
-      </w:pPr>
-    </w:p>
-    <w:p>
-      <w:pPr>
-        <w:widowControl w:val="0"/>
-        <w:spacing w:before="0" w:line="240" w:lineRule="auto"/>
-        <w:ind w:left="0" w:right="570"/>
-        <w:rPr>
-          <w:rFonts w:ascii="Times New Roman" w:eastAsia="Montserrat Medium" w:hAnsi="Times New Roman" w:cs="Times New Roman"/>
-          <w:sz w:val="26"/>
-          <w:szCs w:val="26"/>
-        </w:rPr>
-      </w:pPr>
-    </w:p>
-    <w:p>
-      <w:pPr>
-        <w:widowControl w:val="0"/>
-        <w:spacing w:before="0" w:line="240" w:lineRule="auto"/>
-        <w:ind w:left="0" w:right="570"/>
-        <w:rPr>
-          <w:rFonts w:ascii="Times New Roman" w:eastAsia="Montserrat Medium" w:hAnsi="Times New Roman" w:cs="Times New Roman"/>
-          <w:sz w:val="26"/>
-          <w:szCs w:val="26"/>
-        </w:rPr>
-      </w:pPr>
-    </w:p>
-    <w:p>
-      <w:pPr>
-        <w:widowControl w:val="0"/>
-        <w:spacing w:before="0" w:line="240" w:lineRule="auto"/>
-        <w:ind w:left="0" w:right="570"/>
-        <w:rPr>
-          <w:rFonts w:ascii="Times New Roman" w:eastAsia="Montserrat Medium" w:hAnsi="Times New Roman" w:cs="Times New Roman"/>
-          <w:sz w:val="26"/>
-          <w:szCs w:val="26"/>
-        </w:rPr>
-      </w:pPr>
-    </w:p>
-    <w:p>
-      <w:pPr>
-        <w:widowControl w:val="0"/>
-        <w:spacing w:before="0" w:line="240" w:lineRule="auto"/>
-        <w:ind w:left="0" w:right="570"/>
-        <w:rPr>
-          <w:rFonts w:ascii="Times New Roman" w:eastAsia="Montserrat Medium" w:hAnsi="Times New Roman" w:cs="Times New Roman"/>
-          <w:sz w:val="26"/>
-          <w:szCs w:val="26"/>
-        </w:rPr>
-      </w:pPr>
-    </w:p>
-    <w:p>
-      <w:pPr>
-        <w:widowControl w:val="0"/>
-        <w:spacing w:before="0" w:line="240" w:lineRule="auto"/>
-        <w:ind w:left="0" w:right="570"/>
-        <w:rPr>
-          <w:rFonts w:ascii="Times New Roman" w:eastAsia="Montserrat Medium" w:hAnsi="Times New Roman" w:cs="Times New Roman"/>
-          <w:sz w:val="26"/>
-          <w:szCs w:val="26"/>
-        </w:rPr>
-      </w:pPr>
-    </w:p>
-    <w:p>
-      <w:pPr>
-        <w:widowControl w:val="0"/>
-        <w:spacing w:before="0" w:line="240" w:lineRule="auto"/>
-        <w:ind w:left="0" w:right="570"/>
-        <w:rPr>
-          <w:rFonts w:ascii="Times New Roman" w:eastAsia="Montserrat Medium" w:hAnsi="Times New Roman" w:cs="Times New Roman"/>
-          <w:sz w:val="26"/>
-          <w:szCs w:val="26"/>
-        </w:rPr>
-      </w:pPr>
-    </w:p>
-    <w:p>
-      <w:pPr>
-        <w:widowControl w:val="0"/>
-        <w:spacing w:before="0" w:line="240" w:lineRule="auto"/>
-        <w:ind w:left="0" w:right="570"/>
-        <w:rPr>
-          <w:rFonts w:ascii="Times New Roman" w:eastAsia="Montserrat Medium" w:hAnsi="Times New Roman" w:cs="Times New Roman"/>
-          <w:sz w:val="26"/>
-          <w:szCs w:val="26"/>
-        </w:rPr>
-      </w:pPr>
-    </w:p>
-    <w:p>
-      <w:pPr>
-        <w:widowControl w:val="0"/>
-        <w:spacing w:before="0" w:line="240" w:lineRule="auto"/>
-        <w:ind w:left="0" w:right="570"/>
-        <w:rPr>
           <w:rFonts w:ascii="Times New Roman" w:eastAsia="Times" w:hAnsi="Times New Roman" w:cs="Times New Roman"/>
           <w:b/>
           <w:sz w:val="34"/>
           <w:szCs w:val="34"/>
         </w:rPr>
       </w:pPr>
+      <w:bookmarkStart w:id="0" w:name="_GoBack"/>
+      <w:bookmarkEnd w:id="0"/>
     </w:p>
     <w:p>
       <w:pPr>
@@ -4055,7 +4740,8 @@
       <w:pPr>
         <w:widowControl w:val="0"/>
         <w:spacing w:before="0" w:line="240" w:lineRule="auto"/>
-        <w:ind w:left="720" w:right="390"/>
+        <w:ind w:left="1440" w:right="390" w:hanging="720"/>
+        <w:jc w:val="both"/>
         <w:rPr>
           <w:rFonts w:ascii="Times New Roman" w:eastAsia="Times" w:hAnsi="Times New Roman" w:cs="Times New Roman"/>
           <w:sz w:val="24"/>
@@ -4068,117 +4754,99 @@
           <w:sz w:val="24"/>
           <w:szCs w:val="28"/>
         </w:rPr>
-        <w:t xml:space="preserve">S. S. R and L. </w:t>
-      </w:r>
-      <w:proofErr w:type="spellStart"/>
+        <w:t xml:space="preserve">[1] </w:t>
+      </w:r>
       <w:r>
         <w:rPr>
           <w:rFonts w:ascii="Times New Roman" w:eastAsia="Times" w:hAnsi="Times New Roman" w:cs="Times New Roman"/>
           <w:sz w:val="24"/>
           <w:szCs w:val="28"/>
         </w:rPr>
-        <w:t>Rajendran</w:t>
-      </w:r>
-      <w:proofErr w:type="spellEnd"/>
+        <w:t xml:space="preserve">L. </w:t>
+      </w:r>
+      <w:proofErr w:type="spellStart"/>
       <w:r>
         <w:rPr>
           <w:rFonts w:ascii="Times New Roman" w:eastAsia="Times" w:hAnsi="Times New Roman" w:cs="Times New Roman"/>
           <w:sz w:val="24"/>
           <w:szCs w:val="28"/>
         </w:rPr>
-        <w:t xml:space="preserve"> (2021), "Real-Time Adaptive Traffic Control System For Smart Cities," 2021 International Conference on Computer Communication and Informatics (ICCCI) (IEEE), pp. 1-6, </w:t>
-      </w:r>
-      <w:proofErr w:type="spellStart"/>
+        <w:t>Rajendran</w:t>
+      </w:r>
+      <w:proofErr w:type="spellEnd"/>
       <w:r>
         <w:rPr>
           <w:rFonts w:ascii="Times New Roman" w:eastAsia="Times" w:hAnsi="Times New Roman" w:cs="Times New Roman"/>
           <w:sz w:val="24"/>
           <w:szCs w:val="28"/>
         </w:rPr>
-        <w:t>doi</w:t>
-      </w:r>
-      <w:proofErr w:type="spellEnd"/>
+        <w:t xml:space="preserve"> </w:t>
+      </w:r>
       <w:r>
         <w:rPr>
           <w:rFonts w:ascii="Times New Roman" w:eastAsia="Times" w:hAnsi="Times New Roman" w:cs="Times New Roman"/>
           <w:sz w:val="24"/>
           <w:szCs w:val="28"/>
         </w:rPr>
-        <w:t xml:space="preserve">: 10.1109/ICCCI50826.2021.9402597. </w:t>
-      </w:r>
-    </w:p>
-    <w:p>
-      <w:pPr>
-        <w:widowControl w:val="0"/>
-        <w:spacing w:before="0" w:line="240" w:lineRule="auto"/>
-        <w:ind w:left="450" w:right="390" w:hanging="310"/>
+        <w:t xml:space="preserve">, "Real-Time Adaptive Traffic Control System For Smart </w:t>
+      </w:r>
+      <w:r>
         <w:rPr>
           <w:rFonts w:ascii="Times New Roman" w:eastAsia="Times" w:hAnsi="Times New Roman" w:cs="Times New Roman"/>
           <w:sz w:val="24"/>
           <w:szCs w:val="28"/>
         </w:rPr>
-      </w:pPr>
-    </w:p>
-    <w:p>
-      <w:pPr>
-        <w:widowControl w:val="0"/>
-        <w:spacing w:before="0" w:line="240" w:lineRule="auto"/>
-        <w:ind w:left="720" w:right="390"/>
+        <w:t>Cities,"</w:t>
+      </w:r>
+      <w:r>
         <w:rPr>
           <w:rFonts w:ascii="Times New Roman" w:eastAsia="Times" w:hAnsi="Times New Roman" w:cs="Times New Roman"/>
           <w:sz w:val="24"/>
           <w:szCs w:val="28"/>
         </w:rPr>
-      </w:pPr>
+        <w:t xml:space="preserve"> International Conference on Computer Communication and Informatics (ICCCI) (IEEE), pp. 1-6, </w:t>
+      </w:r>
+      <w:proofErr w:type="spellStart"/>
       <w:r>
         <w:rPr>
           <w:rFonts w:ascii="Times New Roman" w:eastAsia="Times" w:hAnsi="Times New Roman" w:cs="Times New Roman"/>
           <w:sz w:val="24"/>
           <w:szCs w:val="28"/>
         </w:rPr>
-        <w:t xml:space="preserve">Sharon, G. (2021). Alleviating Road Traffic Congestion with Artificial Intelligence. In IJCAI (pp. 4965-4969). </w:t>
-      </w:r>
-    </w:p>
-    <w:p>
-      <w:pPr>
-        <w:widowControl w:val="0"/>
-        <w:spacing w:before="0" w:line="240" w:lineRule="auto"/>
-        <w:ind w:left="450" w:right="390" w:hanging="310"/>
+        <w:t>doi</w:t>
+      </w:r>
+      <w:proofErr w:type="spellEnd"/>
+      <w:r>
         <w:rPr>
           <w:rFonts w:ascii="Times New Roman" w:eastAsia="Times" w:hAnsi="Times New Roman" w:cs="Times New Roman"/>
           <w:sz w:val="24"/>
           <w:szCs w:val="28"/>
         </w:rPr>
-      </w:pPr>
-    </w:p>
-    <w:p>
-      <w:pPr>
-        <w:widowControl w:val="0"/>
-        <w:spacing w:before="0" w:line="240" w:lineRule="auto"/>
-        <w:ind w:left="720" w:right="390"/>
+        <w:t xml:space="preserve">: </w:t>
+      </w:r>
+      <w:r>
         <w:rPr>
           <w:rFonts w:ascii="Times New Roman" w:eastAsia="Times" w:hAnsi="Times New Roman" w:cs="Times New Roman"/>
           <w:sz w:val="24"/>
           <w:szCs w:val="28"/>
         </w:rPr>
-      </w:pPr>
-      <w:proofErr w:type="spellStart"/>
+        <w:t>10.1109/ICCCI50826.2021.9402597,</w:t>
+      </w:r>
       <w:r>
         <w:rPr>
           <w:rFonts w:ascii="Times New Roman" w:eastAsia="Times" w:hAnsi="Times New Roman" w:cs="Times New Roman"/>
           <w:sz w:val="24"/>
           <w:szCs w:val="28"/>
         </w:rPr>
-        <w:t>Arnott</w:t>
-      </w:r>
-      <w:proofErr w:type="spellEnd"/>
+        <w:t xml:space="preserve"> </w:t>
+      </w:r>
       <w:r>
         <w:rPr>
           <w:rFonts w:ascii="Times New Roman" w:eastAsia="Times" w:hAnsi="Times New Roman" w:cs="Times New Roman"/>
           <w:sz w:val="24"/>
           <w:szCs w:val="28"/>
         </w:rPr>
-        <w:t xml:space="preserve">, R., &amp; Small, K. (1994). The economics of traffic congestion. American Scientist, 82(5), 446-455. </w:t>
+        <w:t>March 2021.</w:t>
       </w:r>
     </w:p>
     <w:p>
@@ -4186,6 +4854,7 @@
         <w:widowControl w:val="0"/>
         <w:spacing w:before="0" w:line="240" w:lineRule="auto"/>
         <w:ind w:left="450" w:right="390" w:hanging="310"/>
+        <w:jc w:val="both"/>
         <w:rPr>
           <w:rFonts w:ascii="Times New Roman" w:eastAsia="Times" w:hAnsi="Times New Roman" w:cs="Times New Roman"/>
           <w:sz w:val="24"/>
@@ -4197,7 +4866,8 @@
       <w:pPr>
         <w:widowControl w:val="0"/>
         <w:spacing w:before="0" w:line="240" w:lineRule="auto"/>
-        <w:ind w:left="720" w:right="390"/>
+        <w:ind w:left="1440" w:right="390" w:hanging="720"/>
+        <w:jc w:val="both"/>
         <w:rPr>
           <w:rFonts w:ascii="Times New Roman" w:eastAsia="Times" w:hAnsi="Times New Roman" w:cs="Times New Roman"/>
           <w:sz w:val="24"/>
@@ -4210,25 +4880,159 @@
           <w:sz w:val="24"/>
           <w:szCs w:val="28"/>
         </w:rPr>
-        <w:t>[</w:t>
-      </w:r>
-      <w:proofErr w:type="spellStart"/>
+        <w:t xml:space="preserve">[2] Sharon, G. </w:t>
+      </w:r>
       <w:r>
         <w:rPr>
           <w:rFonts w:ascii="Times New Roman" w:eastAsia="Times" w:hAnsi="Times New Roman" w:cs="Times New Roman"/>
           <w:sz w:val="24"/>
           <w:szCs w:val="28"/>
         </w:rPr>
-        <w:t>Mihir</w:t>
-      </w:r>
-      <w:proofErr w:type="spellEnd"/>
+        <w:t>Alleviating Road Traffic Congestion with Artificial Intelli</w:t>
+      </w:r>
       <w:r>
         <w:rPr>
           <w:rFonts w:ascii="Times New Roman" w:eastAsia="Times" w:hAnsi="Times New Roman" w:cs="Times New Roman"/>
           <w:sz w:val="24"/>
           <w:szCs w:val="28"/>
         </w:rPr>
-        <w:t xml:space="preserve"> Gandhi]. (2020, May 25). </w:t>
+        <w:t>gence. In IJCAI (pp. 4965-4969),</w:t>
+      </w:r>
+      <w:r>
+        <w:rPr>
+          <w:rFonts w:ascii="Times New Roman" w:eastAsia="Times" w:hAnsi="Times New Roman" w:cs="Times New Roman"/>
+          <w:sz w:val="24"/>
+          <w:szCs w:val="28"/>
+        </w:rPr>
+        <w:t xml:space="preserve"> </w:t>
+      </w:r>
+      <w:r>
+        <w:rPr>
+          <w:rFonts w:ascii="Times New Roman" w:eastAsia="Times" w:hAnsi="Times New Roman" w:cs="Times New Roman"/>
+          <w:sz w:val="24"/>
+          <w:szCs w:val="28"/>
+        </w:rPr>
+        <w:t>June 2021.</w:t>
+      </w:r>
+    </w:p>
+    <w:p>
+      <w:pPr>
+        <w:widowControl w:val="0"/>
+        <w:spacing w:before="0" w:line="240" w:lineRule="auto"/>
+        <w:ind w:left="450" w:right="390" w:hanging="310"/>
+        <w:jc w:val="both"/>
+        <w:rPr>
+          <w:rFonts w:ascii="Times New Roman" w:eastAsia="Times" w:hAnsi="Times New Roman" w:cs="Times New Roman"/>
+          <w:sz w:val="24"/>
+          <w:szCs w:val="28"/>
+        </w:rPr>
+      </w:pPr>
+    </w:p>
+    <w:p>
+      <w:pPr>
+        <w:widowControl w:val="0"/>
+        <w:spacing w:before="0" w:line="240" w:lineRule="auto"/>
+        <w:ind w:left="1440" w:right="390" w:hanging="720"/>
+        <w:jc w:val="both"/>
+        <w:rPr>
+          <w:rFonts w:ascii="Times New Roman" w:eastAsia="Times" w:hAnsi="Times New Roman" w:cs="Times New Roman"/>
+          <w:sz w:val="24"/>
+          <w:szCs w:val="28"/>
+        </w:rPr>
+      </w:pPr>
+      <w:r>
+        <w:rPr>
+          <w:rFonts w:ascii="Times New Roman" w:eastAsia="Times" w:hAnsi="Times New Roman" w:cs="Times New Roman"/>
+          <w:sz w:val="24"/>
+          <w:szCs w:val="28"/>
+        </w:rPr>
+        <w:t xml:space="preserve">[3] </w:t>
+      </w:r>
+      <w:proofErr w:type="spellStart"/>
+      <w:r>
+        <w:rPr>
+          <w:rFonts w:ascii="Times New Roman" w:eastAsia="Times" w:hAnsi="Times New Roman" w:cs="Times New Roman"/>
+          <w:sz w:val="24"/>
+          <w:szCs w:val="28"/>
+        </w:rPr>
+        <w:t>Arnott</w:t>
+      </w:r>
+      <w:proofErr w:type="spellEnd"/>
+      <w:r>
+        <w:rPr>
+          <w:rFonts w:ascii="Times New Roman" w:eastAsia="Times" w:hAnsi="Times New Roman" w:cs="Times New Roman"/>
+          <w:sz w:val="24"/>
+          <w:szCs w:val="28"/>
+        </w:rPr>
+        <w:t xml:space="preserve">, R., &amp; Small, K. </w:t>
+      </w:r>
+      <w:r>
+        <w:rPr>
+          <w:rFonts w:ascii="Times New Roman" w:eastAsia="Times" w:hAnsi="Times New Roman" w:cs="Times New Roman"/>
+          <w:sz w:val="24"/>
+          <w:szCs w:val="28"/>
+        </w:rPr>
+        <w:t xml:space="preserve">The economics of traffic congestion. American Scientist, 82(5), 446-455. </w:t>
+      </w:r>
+      <w:r>
+        <w:rPr>
+          <w:rFonts w:ascii="Times New Roman" w:eastAsia="Times" w:hAnsi="Times New Roman" w:cs="Times New Roman"/>
+          <w:sz w:val="24"/>
+          <w:szCs w:val="28"/>
+        </w:rPr>
+        <w:t>1994.</w:t>
+      </w:r>
+    </w:p>
+    <w:p>
+      <w:pPr>
+        <w:widowControl w:val="0"/>
+        <w:spacing w:before="0" w:line="240" w:lineRule="auto"/>
+        <w:ind w:left="450" w:right="390" w:hanging="310"/>
+        <w:jc w:val="both"/>
+        <w:rPr>
+          <w:rFonts w:ascii="Times New Roman" w:eastAsia="Times" w:hAnsi="Times New Roman" w:cs="Times New Roman"/>
+          <w:sz w:val="24"/>
+          <w:szCs w:val="28"/>
+        </w:rPr>
+      </w:pPr>
+    </w:p>
+    <w:p>
+      <w:pPr>
+        <w:widowControl w:val="0"/>
+        <w:spacing w:before="0" w:line="240" w:lineRule="auto"/>
+        <w:ind w:left="1440" w:right="390" w:hanging="720"/>
+        <w:jc w:val="both"/>
+        <w:rPr>
+          <w:rFonts w:ascii="Times New Roman" w:eastAsia="Times" w:hAnsi="Times New Roman" w:cs="Times New Roman"/>
+          <w:sz w:val="24"/>
+          <w:szCs w:val="28"/>
+        </w:rPr>
+      </w:pPr>
+      <w:r>
+        <w:rPr>
+          <w:rFonts w:ascii="Times New Roman" w:eastAsia="Times" w:hAnsi="Times New Roman" w:cs="Times New Roman"/>
+          <w:sz w:val="24"/>
+          <w:szCs w:val="28"/>
+        </w:rPr>
+        <w:t xml:space="preserve">[4] </w:t>
+      </w:r>
+      <w:proofErr w:type="spellStart"/>
+      <w:r>
+        <w:rPr>
+          <w:rFonts w:ascii="Times New Roman" w:eastAsia="Times" w:hAnsi="Times New Roman" w:cs="Times New Roman"/>
+          <w:sz w:val="24"/>
+          <w:szCs w:val="28"/>
+        </w:rPr>
+        <w:t>Mihir</w:t>
+      </w:r>
+      <w:proofErr w:type="spellEnd"/>
+      <w:r>
+        <w:rPr>
+          <w:rFonts w:ascii="Times New Roman" w:eastAsia="Times" w:hAnsi="Times New Roman" w:cs="Times New Roman"/>
+          <w:sz w:val="24"/>
+          <w:szCs w:val="28"/>
+        </w:rPr>
+        <w:t xml:space="preserve"> Gandhi. </w:t>
       </w:r>
       <w:r>
         <w:rPr>
@@ -4245,7 +5049,23 @@
           <w:sz w:val="24"/>
           <w:szCs w:val="28"/>
         </w:rPr>
-        <w:t xml:space="preserve"> [Video]. YouTube. https://youtu.be/OssY5pzOyo0</w:t>
+        <w:t xml:space="preserve"> [Video]. YouTube. </w:t>
+      </w:r>
+      <w:r>
+        <w:rPr>
+          <w:rFonts w:ascii="Times New Roman" w:eastAsia="Times" w:hAnsi="Times New Roman" w:cs="Times New Roman"/>
+          <w:sz w:val="24"/>
+          <w:szCs w:val="28"/>
+        </w:rPr>
+        <w:t>https://youtu.be/OssY5pzOyo0</w:t>
+      </w:r>
+      <w:r>
+        <w:rPr>
+          <w:rFonts w:ascii="Times New Roman" w:eastAsia="Times" w:hAnsi="Times New Roman" w:cs="Times New Roman"/>
+          <w:sz w:val="24"/>
+          <w:szCs w:val="28"/>
+        </w:rPr>
+        <w:t>. May 2020</w:t>
       </w:r>
     </w:p>
     <w:p>
@@ -5071,6 +5891,155 @@
     </w:lvl>
   </w:abstractNum>
   <w:abstractNum w:abstractNumId="4">
+    <w:nsid w:val="0E9C3B0B"/>
+    <w:multiLevelType w:val="multilevel"/>
+    <w:tmpl w:val="8EAAA4BC"/>
+    <w:lvl w:ilvl="0">
+      <w:start w:val="1"/>
+      <w:numFmt w:val="bullet"/>
+      <w:lvlText w:val=""/>
+      <w:lvlJc w:val="left"/>
+      <w:pPr>
+        <w:tabs>
+          <w:tab w:val="num" w:pos="720"/>
+        </w:tabs>
+        <w:ind w:left="720" w:hanging="360"/>
+      </w:pPr>
+      <w:rPr>
+        <w:rFonts w:ascii="Symbol" w:hAnsi="Symbol" w:hint="default"/>
+        <w:sz w:val="20"/>
+      </w:rPr>
+    </w:lvl>
+    <w:lvl w:ilvl="1" w:tentative="1">
+      <w:start w:val="1"/>
+      <w:numFmt w:val="bullet"/>
+      <w:lvlText w:val="o"/>
+      <w:lvlJc w:val="left"/>
+      <w:pPr>
+        <w:tabs>
+          <w:tab w:val="num" w:pos="1440"/>
+        </w:tabs>
+        <w:ind w:left="1440" w:hanging="360"/>
+      </w:pPr>
+      <w:rPr>
+        <w:rFonts w:ascii="Courier New" w:hAnsi="Courier New" w:hint="default"/>
+        <w:sz w:val="20"/>
+      </w:rPr>
+    </w:lvl>
+    <w:lvl w:ilvl="2" w:tentative="1">
+      <w:start w:val="1"/>
+      <w:numFmt w:val="bullet"/>
+      <w:lvlText w:val=""/>
+      <w:lvlJc w:val="left"/>
+      <w:pPr>
+        <w:tabs>
+          <w:tab w:val="num" w:pos="2160"/>
+        </w:tabs>
+        <w:ind w:left="2160" w:hanging="360"/>
+      </w:pPr>
+      <w:rPr>
+        <w:rFonts w:ascii="Wingdings" w:hAnsi="Wingdings" w:hint="default"/>
+        <w:sz w:val="20"/>
+      </w:rPr>
+    </w:lvl>
+    <w:lvl w:ilvl="3" w:tentative="1">
+      <w:start w:val="1"/>
+      <w:numFmt w:val="bullet"/>
+      <w:lvlText w:val=""/>
+      <w:lvlJc w:val="left"/>
+      <w:pPr>
+        <w:tabs>
+          <w:tab w:val="num" w:pos="2880"/>
+        </w:tabs>
+        <w:ind w:left="2880" w:hanging="360"/>
+      </w:pPr>
+      <w:rPr>
+        <w:rFonts w:ascii="Wingdings" w:hAnsi="Wingdings" w:hint="default"/>
+        <w:sz w:val="20"/>
+      </w:rPr>
+    </w:lvl>
+    <w:lvl w:ilvl="4" w:tentative="1">
+      <w:start w:val="1"/>
+      <w:numFmt w:val="bullet"/>
+      <w:lvlText w:val=""/>
+      <w:lvlJc w:val="left"/>
+      <w:pPr>
+        <w:tabs>
+          <w:tab w:val="num" w:pos="3600"/>
+        </w:tabs>
+        <w:ind w:left="3600" w:hanging="360"/>
+      </w:pPr>
+      <w:rPr>
+        <w:rFonts w:ascii="Wingdings" w:hAnsi="Wingdings" w:hint="default"/>
+        <w:sz w:val="20"/>
+      </w:rPr>
+    </w:lvl>
+    <w:lvl w:ilvl="5" w:tentative="1">
+      <w:start w:val="1"/>
+      <w:numFmt w:val="bullet"/>
+      <w:lvlText w:val=""/>
+      <w:lvlJc w:val="left"/>
+      <w:pPr>
+        <w:tabs>
+          <w:tab w:val="num" w:pos="4320"/>
+        </w:tabs>
+        <w:ind w:left="4320" w:hanging="360"/>
+      </w:pPr>
+      <w:rPr>
+        <w:rFonts w:ascii="Wingdings" w:hAnsi="Wingdings" w:hint="default"/>
+        <w:sz w:val="20"/>
+      </w:rPr>
+    </w:lvl>
+    <w:lvl w:ilvl="6" w:tentative="1">
+      <w:start w:val="1"/>
+      <w:numFmt w:val="bullet"/>
+      <w:lvlText w:val=""/>
+      <w:lvlJc w:val="left"/>
+      <w:pPr>
+        <w:tabs>
+          <w:tab w:val="num" w:pos="5040"/>
+        </w:tabs>
+        <w:ind w:left="5040" w:hanging="360"/>
+      </w:pPr>
+      <w:rPr>
+        <w:rFonts w:ascii="Wingdings" w:hAnsi="Wingdings" w:hint="default"/>
+        <w:sz w:val="20"/>
+      </w:rPr>
+    </w:lvl>
+    <w:lvl w:ilvl="7" w:tentative="1">
+      <w:start w:val="1"/>
+      <w:numFmt w:val="bullet"/>
+      <w:lvlText w:val=""/>
+      <w:lvlJc w:val="left"/>
+      <w:pPr>
+        <w:tabs>
+          <w:tab w:val="num" w:pos="5760"/>
+        </w:tabs>
+        <w:ind w:left="5760" w:hanging="360"/>
+      </w:pPr>
+      <w:rPr>
+        <w:rFonts w:ascii="Wingdings" w:hAnsi="Wingdings" w:hint="default"/>
+        <w:sz w:val="20"/>
+      </w:rPr>
+    </w:lvl>
+    <w:lvl w:ilvl="8" w:tentative="1">
+      <w:start w:val="1"/>
+      <w:numFmt w:val="bullet"/>
+      <w:lvlText w:val=""/>
+      <w:lvlJc w:val="left"/>
+      <w:pPr>
+        <w:tabs>
+          <w:tab w:val="num" w:pos="6480"/>
+        </w:tabs>
+        <w:ind w:left="6480" w:hanging="360"/>
+      </w:pPr>
+      <w:rPr>
+        <w:rFonts w:ascii="Wingdings" w:hAnsi="Wingdings" w:hint="default"/>
+        <w:sz w:val="20"/>
+      </w:rPr>
+    </w:lvl>
+  </w:abstractNum>
+  <w:abstractNum w:abstractNumId="5">
     <w:nsid w:val="0ECD029A"/>
     <w:multiLevelType w:val="multilevel"/>
     <w:tmpl w:val="DBF61570"/>
@@ -5219,7 +6188,7 @@
       </w:rPr>
     </w:lvl>
   </w:abstractNum>
-  <w:abstractNum w:abstractNumId="5">
+  <w:abstractNum w:abstractNumId="6">
     <w:nsid w:val="10193743"/>
     <w:multiLevelType w:val="hybridMultilevel"/>
     <w:tmpl w:val="A166785C"/>
@@ -5332,7 +6301,7 @@
       </w:rPr>
     </w:lvl>
   </w:abstractNum>
-  <w:abstractNum w:abstractNumId="6">
+  <w:abstractNum w:abstractNumId="7">
     <w:nsid w:val="1267277C"/>
     <w:multiLevelType w:val="multilevel"/>
     <w:tmpl w:val="105041B8"/>
@@ -5445,7 +6414,7 @@
       </w:rPr>
     </w:lvl>
   </w:abstractNum>
-  <w:abstractNum w:abstractNumId="7">
+  <w:abstractNum w:abstractNumId="8">
     <w:nsid w:val="12F160CC"/>
     <w:multiLevelType w:val="hybridMultilevel"/>
     <w:tmpl w:val="8F565248"/>
@@ -5558,7 +6527,156 @@
       </w:rPr>
     </w:lvl>
   </w:abstractNum>
-  <w:abstractNum w:abstractNumId="8">
+  <w:abstractNum w:abstractNumId="9">
+    <w:nsid w:val="15E070EC"/>
+    <w:multiLevelType w:val="multilevel"/>
+    <w:tmpl w:val="DD186C92"/>
+    <w:lvl w:ilvl="0">
+      <w:start w:val="1"/>
+      <w:numFmt w:val="bullet"/>
+      <w:lvlText w:val=""/>
+      <w:lvlJc w:val="left"/>
+      <w:pPr>
+        <w:tabs>
+          <w:tab w:val="num" w:pos="720"/>
+        </w:tabs>
+        <w:ind w:left="720" w:hanging="360"/>
+      </w:pPr>
+      <w:rPr>
+        <w:rFonts w:ascii="Symbol" w:hAnsi="Symbol" w:hint="default"/>
+        <w:sz w:val="20"/>
+      </w:rPr>
+    </w:lvl>
+    <w:lvl w:ilvl="1" w:tentative="1">
+      <w:start w:val="1"/>
+      <w:numFmt w:val="bullet"/>
+      <w:lvlText w:val="o"/>
+      <w:lvlJc w:val="left"/>
+      <w:pPr>
+        <w:tabs>
+          <w:tab w:val="num" w:pos="1440"/>
+        </w:tabs>
+        <w:ind w:left="1440" w:hanging="360"/>
+      </w:pPr>
+      <w:rPr>
+        <w:rFonts w:ascii="Courier New" w:hAnsi="Courier New" w:hint="default"/>
+        <w:sz w:val="20"/>
+      </w:rPr>
+    </w:lvl>
+    <w:lvl w:ilvl="2" w:tentative="1">
+      <w:start w:val="1"/>
+      <w:numFmt w:val="bullet"/>
+      <w:lvlText w:val=""/>
+      <w:lvlJc w:val="left"/>
+      <w:pPr>
+        <w:tabs>
+          <w:tab w:val="num" w:pos="2160"/>
+        </w:tabs>
+        <w:ind w:left="2160" w:hanging="360"/>
+      </w:pPr>
+      <w:rPr>
+        <w:rFonts w:ascii="Wingdings" w:hAnsi="Wingdings" w:hint="default"/>
+        <w:sz w:val="20"/>
+      </w:rPr>
+    </w:lvl>
+    <w:lvl w:ilvl="3" w:tentative="1">
+      <w:start w:val="1"/>
+      <w:numFmt w:val="bullet"/>
+      <w:lvlText w:val=""/>
+      <w:lvlJc w:val="left"/>
+      <w:pPr>
+        <w:tabs>
+          <w:tab w:val="num" w:pos="2880"/>
+        </w:tabs>
+        <w:ind w:left="2880" w:hanging="360"/>
+      </w:pPr>
+      <w:rPr>
+        <w:rFonts w:ascii="Wingdings" w:hAnsi="Wingdings" w:hint="default"/>
+        <w:sz w:val="20"/>
+      </w:rPr>
+    </w:lvl>
+    <w:lvl w:ilvl="4" w:tentative="1">
+      <w:start w:val="1"/>
+      <w:numFmt w:val="bullet"/>
+      <w:lvlText w:val=""/>
+      <w:lvlJc w:val="left"/>
+      <w:pPr>
+        <w:tabs>
+          <w:tab w:val="num" w:pos="3600"/>
+        </w:tabs>
+        <w:ind w:left="3600" w:hanging="360"/>
+      </w:pPr>
+      <w:rPr>
+        <w:rFonts w:ascii="Wingdings" w:hAnsi="Wingdings" w:hint="default"/>
+        <w:sz w:val="20"/>
+      </w:rPr>
+    </w:lvl>
+    <w:lvl w:ilvl="5" w:tentative="1">
+      <w:start w:val="1"/>
+      <w:numFmt w:val="bullet"/>
+      <w:lvlText w:val=""/>
+      <w:lvlJc w:val="left"/>
+      <w:pPr>
+        <w:tabs>
+          <w:tab w:val="num" w:pos="4320"/>
+        </w:tabs>
+        <w:ind w:left="4320" w:hanging="360"/>
+      </w:pPr>
+      <w:rPr>
+        <w:rFonts w:ascii="Wingdings" w:hAnsi="Wingdings" w:hint="default"/>
+        <w:sz w:val="20"/>
+      </w:rPr>
+    </w:lvl>
+    <w:lvl w:ilvl="6" w:tentative="1">
+      <w:start w:val="1"/>
+      <w:numFmt w:val="bullet"/>
+      <w:lvlText w:val=""/>
+      <w:lvlJc w:val="left"/>
+      <w:pPr>
+        <w:tabs>
+          <w:tab w:val="num" w:pos="5040"/>
+        </w:tabs>
+        <w:ind w:left="5040" w:hanging="360"/>
+      </w:pPr>
+      <w:rPr>
+        <w:rFonts w:ascii="Wingdings" w:hAnsi="Wingdings" w:hint="default"/>
+        <w:sz w:val="20"/>
+      </w:rPr>
+    </w:lvl>
+    <w:lvl w:ilvl="7" w:tentative="1">
+      <w:start w:val="1"/>
+      <w:numFmt w:val="bullet"/>
+      <w:lvlText w:val=""/>
+      <w:lvlJc w:val="left"/>
+      <w:pPr>
+        <w:tabs>
+          <w:tab w:val="num" w:pos="5760"/>
+        </w:tabs>
+        <w:ind w:left="5760" w:hanging="360"/>
+      </w:pPr>
+      <w:rPr>
+        <w:rFonts w:ascii="Wingdings" w:hAnsi="Wingdings" w:hint="default"/>
+        <w:sz w:val="20"/>
+      </w:rPr>
+    </w:lvl>
+    <w:lvl w:ilvl="8" w:tentative="1">
+      <w:start w:val="1"/>
+      <w:numFmt w:val="bullet"/>
+      <w:lvlText w:val=""/>
+      <w:lvlJc w:val="left"/>
+      <w:pPr>
+        <w:tabs>
+          <w:tab w:val="num" w:pos="6480"/>
+        </w:tabs>
+        <w:ind w:left="6480" w:hanging="360"/>
+      </w:pPr>
+      <w:rPr>
+        <w:rFonts w:ascii="Wingdings" w:hAnsi="Wingdings" w:hint="default"/>
+        <w:sz w:val="20"/>
+      </w:rPr>
+    </w:lvl>
+  </w:abstractNum>
+  <w:abstractNum w:abstractNumId="10">
     <w:nsid w:val="162E0ED1"/>
     <w:multiLevelType w:val="multilevel"/>
     <w:tmpl w:val="199606DA"/>
@@ -5671,7 +6789,7 @@
       </w:rPr>
     </w:lvl>
   </w:abstractNum>
-  <w:abstractNum w:abstractNumId="9">
+  <w:abstractNum w:abstractNumId="11">
     <w:nsid w:val="1C7A2C56"/>
     <w:multiLevelType w:val="multilevel"/>
     <w:tmpl w:val="1FC41C4A"/>
@@ -5874,7 +6992,7 @@
       </w:rPr>
     </w:lvl>
   </w:abstractNum>
-  <w:abstractNum w:abstractNumId="10">
+  <w:abstractNum w:abstractNumId="12">
     <w:nsid w:val="1F4670F6"/>
     <w:multiLevelType w:val="hybridMultilevel"/>
     <w:tmpl w:val="438E09E0"/>
@@ -5965,7 +7083,7 @@
       </w:pPr>
     </w:lvl>
   </w:abstractNum>
-  <w:abstractNum w:abstractNumId="11">
+  <w:abstractNum w:abstractNumId="13">
     <w:nsid w:val="374C0C08"/>
     <w:multiLevelType w:val="multilevel"/>
     <w:tmpl w:val="5B9842B8"/>
@@ -6078,7 +7196,7 @@
       </w:rPr>
     </w:lvl>
   </w:abstractNum>
-  <w:abstractNum w:abstractNumId="12">
+  <w:abstractNum w:abstractNumId="14">
     <w:nsid w:val="3A1F0223"/>
     <w:multiLevelType w:val="multilevel"/>
     <w:tmpl w:val="6688DBF8"/>
@@ -6281,7 +7399,156 @@
       </w:rPr>
     </w:lvl>
   </w:abstractNum>
-  <w:abstractNum w:abstractNumId="13">
+  <w:abstractNum w:abstractNumId="15">
+    <w:nsid w:val="3DF0523C"/>
+    <w:multiLevelType w:val="multilevel"/>
+    <w:tmpl w:val="24B8E9A8"/>
+    <w:lvl w:ilvl="0">
+      <w:start w:val="1"/>
+      <w:numFmt w:val="bullet"/>
+      <w:lvlText w:val=""/>
+      <w:lvlJc w:val="left"/>
+      <w:pPr>
+        <w:tabs>
+          <w:tab w:val="num" w:pos="720"/>
+        </w:tabs>
+        <w:ind w:left="720" w:hanging="360"/>
+      </w:pPr>
+      <w:rPr>
+        <w:rFonts w:ascii="Symbol" w:hAnsi="Symbol" w:hint="default"/>
+        <w:sz w:val="20"/>
+      </w:rPr>
+    </w:lvl>
+    <w:lvl w:ilvl="1" w:tentative="1">
+      <w:start w:val="1"/>
+      <w:numFmt w:val="bullet"/>
+      <w:lvlText w:val="o"/>
+      <w:lvlJc w:val="left"/>
+      <w:pPr>
+        <w:tabs>
+          <w:tab w:val="num" w:pos="1440"/>
+        </w:tabs>
+        <w:ind w:left="1440" w:hanging="360"/>
+      </w:pPr>
+      <w:rPr>
+        <w:rFonts w:ascii="Courier New" w:hAnsi="Courier New" w:hint="default"/>
+        <w:sz w:val="20"/>
+      </w:rPr>
+    </w:lvl>
+    <w:lvl w:ilvl="2" w:tentative="1">
+      <w:start w:val="1"/>
+      <w:numFmt w:val="bullet"/>
+      <w:lvlText w:val=""/>
+      <w:lvlJc w:val="left"/>
+      <w:pPr>
+        <w:tabs>
+          <w:tab w:val="num" w:pos="2160"/>
+        </w:tabs>
+        <w:ind w:left="2160" w:hanging="360"/>
+      </w:pPr>
+      <w:rPr>
+        <w:rFonts w:ascii="Wingdings" w:hAnsi="Wingdings" w:hint="default"/>
+        <w:sz w:val="20"/>
+      </w:rPr>
+    </w:lvl>
+    <w:lvl w:ilvl="3" w:tentative="1">
+      <w:start w:val="1"/>
+      <w:numFmt w:val="bullet"/>
+      <w:lvlText w:val=""/>
+      <w:lvlJc w:val="left"/>
+      <w:pPr>
+        <w:tabs>
+          <w:tab w:val="num" w:pos="2880"/>
+        </w:tabs>
+        <w:ind w:left="2880" w:hanging="360"/>
+      </w:pPr>
+      <w:rPr>
+        <w:rFonts w:ascii="Wingdings" w:hAnsi="Wingdings" w:hint="default"/>
+        <w:sz w:val="20"/>
+      </w:rPr>
+    </w:lvl>
+    <w:lvl w:ilvl="4" w:tentative="1">
+      <w:start w:val="1"/>
+      <w:numFmt w:val="bullet"/>
+      <w:lvlText w:val=""/>
+      <w:lvlJc w:val="left"/>
+      <w:pPr>
+        <w:tabs>
+          <w:tab w:val="num" w:pos="3600"/>
+        </w:tabs>
+        <w:ind w:left="3600" w:hanging="360"/>
+      </w:pPr>
+      <w:rPr>
+        <w:rFonts w:ascii="Wingdings" w:hAnsi="Wingdings" w:hint="default"/>
+        <w:sz w:val="20"/>
+      </w:rPr>
+    </w:lvl>
+    <w:lvl w:ilvl="5" w:tentative="1">
+      <w:start w:val="1"/>
+      <w:numFmt w:val="bullet"/>
+      <w:lvlText w:val=""/>
+      <w:lvlJc w:val="left"/>
+      <w:pPr>
+        <w:tabs>
+          <w:tab w:val="num" w:pos="4320"/>
+        </w:tabs>
+        <w:ind w:left="4320" w:hanging="360"/>
+      </w:pPr>
+      <w:rPr>
+        <w:rFonts w:ascii="Wingdings" w:hAnsi="Wingdings" w:hint="default"/>
+        <w:sz w:val="20"/>
+      </w:rPr>
+    </w:lvl>
+    <w:lvl w:ilvl="6" w:tentative="1">
+      <w:start w:val="1"/>
+      <w:numFmt w:val="bullet"/>
+      <w:lvlText w:val=""/>
+      <w:lvlJc w:val="left"/>
+      <w:pPr>
+        <w:tabs>
+          <w:tab w:val="num" w:pos="5040"/>
+        </w:tabs>
+        <w:ind w:left="5040" w:hanging="360"/>
+      </w:pPr>
+      <w:rPr>
+        <w:rFonts w:ascii="Wingdings" w:hAnsi="Wingdings" w:hint="default"/>
+        <w:sz w:val="20"/>
+      </w:rPr>
+    </w:lvl>
+    <w:lvl w:ilvl="7" w:tentative="1">
+      <w:start w:val="1"/>
+      <w:numFmt w:val="bullet"/>
+      <w:lvlText w:val=""/>
+      <w:lvlJc w:val="left"/>
+      <w:pPr>
+        <w:tabs>
+          <w:tab w:val="num" w:pos="5760"/>
+        </w:tabs>
+        <w:ind w:left="5760" w:hanging="360"/>
+      </w:pPr>
+      <w:rPr>
+        <w:rFonts w:ascii="Wingdings" w:hAnsi="Wingdings" w:hint="default"/>
+        <w:sz w:val="20"/>
+      </w:rPr>
+    </w:lvl>
+    <w:lvl w:ilvl="8" w:tentative="1">
+      <w:start w:val="1"/>
+      <w:numFmt w:val="bullet"/>
+      <w:lvlText w:val=""/>
+      <w:lvlJc w:val="left"/>
+      <w:pPr>
+        <w:tabs>
+          <w:tab w:val="num" w:pos="6480"/>
+        </w:tabs>
+        <w:ind w:left="6480" w:hanging="360"/>
+      </w:pPr>
+      <w:rPr>
+        <w:rFonts w:ascii="Wingdings" w:hAnsi="Wingdings" w:hint="default"/>
+        <w:sz w:val="20"/>
+      </w:rPr>
+    </w:lvl>
+  </w:abstractNum>
+  <w:abstractNum w:abstractNumId="16">
     <w:nsid w:val="40623476"/>
     <w:multiLevelType w:val="multilevel"/>
     <w:tmpl w:val="8CECC0D2"/>
@@ -6484,7 +7751,7 @@
       </w:rPr>
     </w:lvl>
   </w:abstractNum>
-  <w:abstractNum w:abstractNumId="14">
+  <w:abstractNum w:abstractNumId="17">
     <w:nsid w:val="456E5CE3"/>
     <w:multiLevelType w:val="multilevel"/>
     <w:tmpl w:val="74C413F4"/>
@@ -6633,7 +7900,156 @@
       </w:rPr>
     </w:lvl>
   </w:abstractNum>
-  <w:abstractNum w:abstractNumId="15">
+  <w:abstractNum w:abstractNumId="18">
+    <w:nsid w:val="48F347F6"/>
+    <w:multiLevelType w:val="multilevel"/>
+    <w:tmpl w:val="BD90E9FC"/>
+    <w:lvl w:ilvl="0">
+      <w:start w:val="1"/>
+      <w:numFmt w:val="bullet"/>
+      <w:lvlText w:val=""/>
+      <w:lvlJc w:val="left"/>
+      <w:pPr>
+        <w:tabs>
+          <w:tab w:val="num" w:pos="720"/>
+        </w:tabs>
+        <w:ind w:left="720" w:hanging="360"/>
+      </w:pPr>
+      <w:rPr>
+        <w:rFonts w:ascii="Symbol" w:hAnsi="Symbol" w:hint="default"/>
+        <w:sz w:val="20"/>
+      </w:rPr>
+    </w:lvl>
+    <w:lvl w:ilvl="1" w:tentative="1">
+      <w:start w:val="1"/>
+      <w:numFmt w:val="bullet"/>
+      <w:lvlText w:val="o"/>
+      <w:lvlJc w:val="left"/>
+      <w:pPr>
+        <w:tabs>
+          <w:tab w:val="num" w:pos="1440"/>
+        </w:tabs>
+        <w:ind w:left="1440" w:hanging="360"/>
+      </w:pPr>
+      <w:rPr>
+        <w:rFonts w:ascii="Courier New" w:hAnsi="Courier New" w:hint="default"/>
+        <w:sz w:val="20"/>
+      </w:rPr>
+    </w:lvl>
+    <w:lvl w:ilvl="2" w:tentative="1">
+      <w:start w:val="1"/>
+      <w:numFmt w:val="bullet"/>
+      <w:lvlText w:val=""/>
+      <w:lvlJc w:val="left"/>
+      <w:pPr>
+        <w:tabs>
+          <w:tab w:val="num" w:pos="2160"/>
+        </w:tabs>
+        <w:ind w:left="2160" w:hanging="360"/>
+      </w:pPr>
+      <w:rPr>
+        <w:rFonts w:ascii="Wingdings" w:hAnsi="Wingdings" w:hint="default"/>
+        <w:sz w:val="20"/>
+      </w:rPr>
+    </w:lvl>
+    <w:lvl w:ilvl="3" w:tentative="1">
+      <w:start w:val="1"/>
+      <w:numFmt w:val="bullet"/>
+      <w:lvlText w:val=""/>
+      <w:lvlJc w:val="left"/>
+      <w:pPr>
+        <w:tabs>
+          <w:tab w:val="num" w:pos="2880"/>
+        </w:tabs>
+        <w:ind w:left="2880" w:hanging="360"/>
+      </w:pPr>
+      <w:rPr>
+        <w:rFonts w:ascii="Wingdings" w:hAnsi="Wingdings" w:hint="default"/>
+        <w:sz w:val="20"/>
+      </w:rPr>
+    </w:lvl>
+    <w:lvl w:ilvl="4" w:tentative="1">
+      <w:start w:val="1"/>
+      <w:numFmt w:val="bullet"/>
+      <w:lvlText w:val=""/>
+      <w:lvlJc w:val="left"/>
+      <w:pPr>
+        <w:tabs>
+          <w:tab w:val="num" w:pos="3600"/>
+        </w:tabs>
+        <w:ind w:left="3600" w:hanging="360"/>
+      </w:pPr>
+      <w:rPr>
+        <w:rFonts w:ascii="Wingdings" w:hAnsi="Wingdings" w:hint="default"/>
+        <w:sz w:val="20"/>
+      </w:rPr>
+    </w:lvl>
+    <w:lvl w:ilvl="5" w:tentative="1">
+      <w:start w:val="1"/>
+      <w:numFmt w:val="bullet"/>
+      <w:lvlText w:val=""/>
+      <w:lvlJc w:val="left"/>
+      <w:pPr>
+        <w:tabs>
+          <w:tab w:val="num" w:pos="4320"/>
+        </w:tabs>
+        <w:ind w:left="4320" w:hanging="360"/>
+      </w:pPr>
+      <w:rPr>
+        <w:rFonts w:ascii="Wingdings" w:hAnsi="Wingdings" w:hint="default"/>
+        <w:sz w:val="20"/>
+      </w:rPr>
+    </w:lvl>
+    <w:lvl w:ilvl="6" w:tentative="1">
+      <w:start w:val="1"/>
+      <w:numFmt w:val="bullet"/>
+      <w:lvlText w:val=""/>
+      <w:lvlJc w:val="left"/>
+      <w:pPr>
+        <w:tabs>
+          <w:tab w:val="num" w:pos="5040"/>
+        </w:tabs>
+        <w:ind w:left="5040" w:hanging="360"/>
+      </w:pPr>
+      <w:rPr>
+        <w:rFonts w:ascii="Wingdings" w:hAnsi="Wingdings" w:hint="default"/>
+        <w:sz w:val="20"/>
+      </w:rPr>
+    </w:lvl>
+    <w:lvl w:ilvl="7" w:tentative="1">
+      <w:start w:val="1"/>
+      <w:numFmt w:val="bullet"/>
+      <w:lvlText w:val=""/>
+      <w:lvlJc w:val="left"/>
+      <w:pPr>
+        <w:tabs>
+          <w:tab w:val="num" w:pos="5760"/>
+        </w:tabs>
+        <w:ind w:left="5760" w:hanging="360"/>
+      </w:pPr>
+      <w:rPr>
+        <w:rFonts w:ascii="Wingdings" w:hAnsi="Wingdings" w:hint="default"/>
+        <w:sz w:val="20"/>
+      </w:rPr>
+    </w:lvl>
+    <w:lvl w:ilvl="8" w:tentative="1">
+      <w:start w:val="1"/>
+      <w:numFmt w:val="bullet"/>
+      <w:lvlText w:val=""/>
+      <w:lvlJc w:val="left"/>
+      <w:pPr>
+        <w:tabs>
+          <w:tab w:val="num" w:pos="6480"/>
+        </w:tabs>
+        <w:ind w:left="6480" w:hanging="360"/>
+      </w:pPr>
+      <w:rPr>
+        <w:rFonts w:ascii="Wingdings" w:hAnsi="Wingdings" w:hint="default"/>
+        <w:sz w:val="20"/>
+      </w:rPr>
+    </w:lvl>
+  </w:abstractNum>
+  <w:abstractNum w:abstractNumId="19">
     <w:nsid w:val="4E2077F7"/>
     <w:multiLevelType w:val="multilevel"/>
     <w:tmpl w:val="3B56DC52"/>
@@ -6754,7 +8170,7 @@
       </w:rPr>
     </w:lvl>
   </w:abstractNum>
-  <w:abstractNum w:abstractNumId="16">
+  <w:abstractNum w:abstractNumId="20">
     <w:nsid w:val="54BF6AF1"/>
     <w:multiLevelType w:val="multilevel"/>
     <w:tmpl w:val="FDCC130E"/>
@@ -6867,7 +8283,7 @@
       </w:rPr>
     </w:lvl>
   </w:abstractNum>
-  <w:abstractNum w:abstractNumId="17">
+  <w:abstractNum w:abstractNumId="21">
     <w:nsid w:val="57180820"/>
     <w:multiLevelType w:val="hybridMultilevel"/>
     <w:tmpl w:val="226A89C4"/>
@@ -6983,7 +8399,7 @@
       </w:rPr>
     </w:lvl>
   </w:abstractNum>
-  <w:abstractNum w:abstractNumId="18">
+  <w:abstractNum w:abstractNumId="22">
     <w:nsid w:val="5FF32C2A"/>
     <w:multiLevelType w:val="hybridMultilevel"/>
     <w:tmpl w:val="F9D64AA4"/>
@@ -7072,7 +8488,7 @@
       </w:pPr>
     </w:lvl>
   </w:abstractNum>
-  <w:abstractNum w:abstractNumId="19">
+  <w:abstractNum w:abstractNumId="23">
     <w:nsid w:val="67770838"/>
     <w:multiLevelType w:val="multilevel"/>
     <w:tmpl w:val="D76282AE"/>
@@ -7275,7 +8691,7 @@
       </w:rPr>
     </w:lvl>
   </w:abstractNum>
-  <w:abstractNum w:abstractNumId="20">
+  <w:abstractNum w:abstractNumId="24">
     <w:nsid w:val="69B52311"/>
     <w:multiLevelType w:val="multilevel"/>
     <w:tmpl w:val="ACEE9222"/>
@@ -7391,7 +8807,7 @@
       </w:pPr>
     </w:lvl>
   </w:abstractNum>
-  <w:abstractNum w:abstractNumId="21">
+  <w:abstractNum w:abstractNumId="25">
     <w:nsid w:val="6B740AF5"/>
     <w:multiLevelType w:val="multilevel"/>
     <w:tmpl w:val="2CA65216"/>
@@ -7594,7 +9010,7 @@
       </w:rPr>
     </w:lvl>
   </w:abstractNum>
-  <w:abstractNum w:abstractNumId="22">
+  <w:abstractNum w:abstractNumId="26">
     <w:nsid w:val="6BE04AFB"/>
     <w:multiLevelType w:val="multilevel"/>
     <w:tmpl w:val="65607F40"/>
@@ -7797,7 +9213,97 @@
       </w:rPr>
     </w:lvl>
   </w:abstractNum>
-  <w:abstractNum w:abstractNumId="23">
+  <w:abstractNum w:abstractNumId="27">
+    <w:nsid w:val="6C9022A3"/>
+    <w:multiLevelType w:val="hybridMultilevel"/>
+    <w:tmpl w:val="7D3CD2AA"/>
+    <w:lvl w:ilvl="0" w:tplc="4FA83B9E">
+      <w:start w:val="1"/>
+      <w:numFmt w:val="decimal"/>
+      <w:lvlText w:val="%1."/>
+      <w:lvlJc w:val="left"/>
+      <w:pPr>
+        <w:ind w:left="720" w:hanging="360"/>
+      </w:pPr>
+      <w:rPr>
+        <w:rFonts w:hint="default"/>
+        <w:b/>
+      </w:rPr>
+    </w:lvl>
+    <w:lvl w:ilvl="1" w:tplc="04090019" w:tentative="1">
+      <w:start w:val="1"/>
+      <w:numFmt w:val="lowerLetter"/>
+      <w:lvlText w:val="%2."/>
+      <w:lvlJc w:val="left"/>
+      <w:pPr>
+        <w:ind w:left="1440" w:hanging="360"/>
+      </w:pPr>
+    </w:lvl>
+    <w:lvl w:ilvl="2" w:tplc="0409001B" w:tentative="1">
+      <w:start w:val="1"/>
+      <w:numFmt w:val="lowerRoman"/>
+      <w:lvlText w:val="%3."/>
+      <w:lvlJc w:val="right"/>
+      <w:pPr>
+        <w:ind w:left="2160" w:hanging="180"/>
+      </w:pPr>
+    </w:lvl>
+    <w:lvl w:ilvl="3" w:tplc="0409000F" w:tentative="1">
+      <w:start w:val="1"/>
+      <w:numFmt w:val="decimal"/>
+      <w:lvlText w:val="%4."/>
+      <w:lvlJc w:val="left"/>
+      <w:pPr>
+        <w:ind w:left="2880" w:hanging="360"/>
+      </w:pPr>
+    </w:lvl>
+    <w:lvl w:ilvl="4" w:tplc="04090019" w:tentative="1">
+      <w:start w:val="1"/>
+      <w:numFmt w:val="lowerLetter"/>
+      <w:lvlText w:val="%5."/>
+      <w:lvlJc w:val="left"/>
+      <w:pPr>
+        <w:ind w:left="3600" w:hanging="360"/>
+      </w:pPr>
+    </w:lvl>
+    <w:lvl w:ilvl="5" w:tplc="0409001B" w:tentative="1">
+      <w:start w:val="1"/>
+      <w:numFmt w:val="lowerRoman"/>
+      <w:lvlText w:val="%6."/>
+      <w:lvlJc w:val="right"/>
+      <w:pPr>
+        <w:ind w:left="4320" w:hanging="180"/>
+      </w:pPr>
+    </w:lvl>
+    <w:lvl w:ilvl="6" w:tplc="0409000F" w:tentative="1">
+      <w:start w:val="1"/>
+      <w:numFmt w:val="decimal"/>
+      <w:lvlText w:val="%7."/>
+      <w:lvlJc w:val="left"/>
+      <w:pPr>
+        <w:ind w:left="5040" w:hanging="360"/>
+      </w:pPr>
+    </w:lvl>
+    <w:lvl w:ilvl="7" w:tplc="04090019" w:tentative="1">
+      <w:start w:val="1"/>
+      <w:numFmt w:val="lowerLetter"/>
+      <w:lvlText w:val="%8."/>
+      <w:lvlJc w:val="left"/>
+      <w:pPr>
+        <w:ind w:left="5760" w:hanging="360"/>
+      </w:pPr>
+    </w:lvl>
+    <w:lvl w:ilvl="8" w:tplc="0409001B" w:tentative="1">
+      <w:start w:val="1"/>
+      <w:numFmt w:val="lowerRoman"/>
+      <w:lvlText w:val="%9."/>
+      <w:lvlJc w:val="right"/>
+      <w:pPr>
+        <w:ind w:left="6480" w:hanging="180"/>
+      </w:pPr>
+    </w:lvl>
+  </w:abstractNum>
+  <w:abstractNum w:abstractNumId="28">
     <w:nsid w:val="6D5E6C1B"/>
     <w:multiLevelType w:val="multilevel"/>
     <w:tmpl w:val="1DEA1C0A"/>
@@ -7946,7 +9452,7 @@
       </w:rPr>
     </w:lvl>
   </w:abstractNum>
-  <w:abstractNum w:abstractNumId="24">
+  <w:abstractNum w:abstractNumId="29">
     <w:nsid w:val="741A4C8D"/>
     <w:multiLevelType w:val="multilevel"/>
     <w:tmpl w:val="00424748"/>
@@ -8059,7 +9565,242 @@
       </w:rPr>
     </w:lvl>
   </w:abstractNum>
-  <w:abstractNum w:abstractNumId="25">
+  <w:abstractNum w:abstractNumId="30">
+    <w:nsid w:val="74A81C1E"/>
+    <w:multiLevelType w:val="multilevel"/>
+    <w:tmpl w:val="B172CE86"/>
+    <w:lvl w:ilvl="0">
+      <w:start w:val="1"/>
+      <w:numFmt w:val="bullet"/>
+      <w:lvlText w:val=""/>
+      <w:lvlJc w:val="left"/>
+      <w:pPr>
+        <w:tabs>
+          <w:tab w:val="num" w:pos="720"/>
+        </w:tabs>
+        <w:ind w:left="720" w:hanging="360"/>
+      </w:pPr>
+      <w:rPr>
+        <w:rFonts w:ascii="Symbol" w:hAnsi="Symbol" w:hint="default"/>
+        <w:sz w:val="20"/>
+      </w:rPr>
+    </w:lvl>
+    <w:lvl w:ilvl="1" w:tentative="1">
+      <w:start w:val="1"/>
+      <w:numFmt w:val="bullet"/>
+      <w:lvlText w:val="o"/>
+      <w:lvlJc w:val="left"/>
+      <w:pPr>
+        <w:tabs>
+          <w:tab w:val="num" w:pos="1440"/>
+        </w:tabs>
+        <w:ind w:left="1440" w:hanging="360"/>
+      </w:pPr>
+      <w:rPr>
+        <w:rFonts w:ascii="Courier New" w:hAnsi="Courier New" w:hint="default"/>
+        <w:sz w:val="20"/>
+      </w:rPr>
+    </w:lvl>
+    <w:lvl w:ilvl="2" w:tentative="1">
+      <w:start w:val="1"/>
+      <w:numFmt w:val="bullet"/>
+      <w:lvlText w:val=""/>
+      <w:lvlJc w:val="left"/>
+      <w:pPr>
+        <w:tabs>
+          <w:tab w:val="num" w:pos="2160"/>
+        </w:tabs>
+        <w:ind w:left="2160" w:hanging="360"/>
+      </w:pPr>
+      <w:rPr>
+        <w:rFonts w:ascii="Wingdings" w:hAnsi="Wingdings" w:hint="default"/>
+        <w:sz w:val="20"/>
+      </w:rPr>
+    </w:lvl>
+    <w:lvl w:ilvl="3" w:tentative="1">
+      <w:start w:val="1"/>
+      <w:numFmt w:val="bullet"/>
+      <w:lvlText w:val=""/>
+      <w:lvlJc w:val="left"/>
+      <w:pPr>
+        <w:tabs>
+          <w:tab w:val="num" w:pos="2880"/>
+        </w:tabs>
+        <w:ind w:left="2880" w:hanging="360"/>
+      </w:pPr>
+      <w:rPr>
+        <w:rFonts w:ascii="Wingdings" w:hAnsi="Wingdings" w:hint="default"/>
+        <w:sz w:val="20"/>
+      </w:rPr>
+    </w:lvl>
+    <w:lvl w:ilvl="4" w:tentative="1">
+      <w:start w:val="1"/>
+      <w:numFmt w:val="bullet"/>
+      <w:lvlText w:val=""/>
+      <w:lvlJc w:val="left"/>
+      <w:pPr>
+        <w:tabs>
+          <w:tab w:val="num" w:pos="3600"/>
+        </w:tabs>
+        <w:ind w:left="3600" w:hanging="360"/>
+      </w:pPr>
+      <w:rPr>
+        <w:rFonts w:ascii="Wingdings" w:hAnsi="Wingdings" w:hint="default"/>
+        <w:sz w:val="20"/>
+      </w:rPr>
+    </w:lvl>
+    <w:lvl w:ilvl="5" w:tentative="1">
+      <w:start w:val="1"/>
+      <w:numFmt w:val="bullet"/>
+      <w:lvlText w:val=""/>
+      <w:lvlJc w:val="left"/>
+      <w:pPr>
+        <w:tabs>
+          <w:tab w:val="num" w:pos="4320"/>
+        </w:tabs>
+        <w:ind w:left="4320" w:hanging="360"/>
+      </w:pPr>
+      <w:rPr>
+        <w:rFonts w:ascii="Wingdings" w:hAnsi="Wingdings" w:hint="default"/>
+        <w:sz w:val="20"/>
+      </w:rPr>
+    </w:lvl>
+    <w:lvl w:ilvl="6" w:tentative="1">
+      <w:start w:val="1"/>
+      <w:numFmt w:val="bullet"/>
+      <w:lvlText w:val=""/>
+      <w:lvlJc w:val="left"/>
+      <w:pPr>
+        <w:tabs>
+          <w:tab w:val="num" w:pos="5040"/>
+        </w:tabs>
+        <w:ind w:left="5040" w:hanging="360"/>
+      </w:pPr>
+      <w:rPr>
+        <w:rFonts w:ascii="Wingdings" w:hAnsi="Wingdings" w:hint="default"/>
+        <w:sz w:val="20"/>
+      </w:rPr>
+    </w:lvl>
+    <w:lvl w:ilvl="7" w:tentative="1">
+      <w:start w:val="1"/>
+      <w:numFmt w:val="bullet"/>
+      <w:lvlText w:val=""/>
+      <w:lvlJc w:val="left"/>
+      <w:pPr>
+        <w:tabs>
+          <w:tab w:val="num" w:pos="5760"/>
+        </w:tabs>
+        <w:ind w:left="5760" w:hanging="360"/>
+      </w:pPr>
+      <w:rPr>
+        <w:rFonts w:ascii="Wingdings" w:hAnsi="Wingdings" w:hint="default"/>
+        <w:sz w:val="20"/>
+      </w:rPr>
+    </w:lvl>
+    <w:lvl w:ilvl="8" w:tentative="1">
+      <w:start w:val="1"/>
+      <w:numFmt w:val="bullet"/>
+      <w:lvlText w:val=""/>
+      <w:lvlJc w:val="left"/>
+      <w:pPr>
+        <w:tabs>
+          <w:tab w:val="num" w:pos="6480"/>
+        </w:tabs>
+        <w:ind w:left="6480" w:hanging="360"/>
+      </w:pPr>
+      <w:rPr>
+        <w:rFonts w:ascii="Wingdings" w:hAnsi="Wingdings" w:hint="default"/>
+        <w:sz w:val="20"/>
+      </w:rPr>
+    </w:lvl>
+  </w:abstractNum>
+  <w:abstractNum w:abstractNumId="31">
+    <w:nsid w:val="750F0697"/>
+    <w:multiLevelType w:val="hybridMultilevel"/>
+    <w:tmpl w:val="1250DA2A"/>
+    <w:lvl w:ilvl="0" w:tplc="0409000F">
+      <w:start w:val="1"/>
+      <w:numFmt w:val="decimal"/>
+      <w:lvlText w:val="%1."/>
+      <w:lvlJc w:val="left"/>
+      <w:pPr>
+        <w:ind w:left="720" w:hanging="360"/>
+      </w:pPr>
+    </w:lvl>
+    <w:lvl w:ilvl="1" w:tplc="04090019" w:tentative="1">
+      <w:start w:val="1"/>
+      <w:numFmt w:val="lowerLetter"/>
+      <w:lvlText w:val="%2."/>
+      <w:lvlJc w:val="left"/>
+      <w:pPr>
+        <w:ind w:left="1440" w:hanging="360"/>
+      </w:pPr>
+    </w:lvl>
+    <w:lvl w:ilvl="2" w:tplc="0409001B" w:tentative="1">
+      <w:start w:val="1"/>
+      <w:numFmt w:val="lowerRoman"/>
+      <w:lvlText w:val="%3."/>
+      <w:lvlJc w:val="right"/>
+      <w:pPr>
+        <w:ind w:left="2160" w:hanging="180"/>
+      </w:pPr>
+    </w:lvl>
+    <w:lvl w:ilvl="3" w:tplc="0409000F" w:tentative="1">
+      <w:start w:val="1"/>
+      <w:numFmt w:val="decimal"/>
+      <w:lvlText w:val="%4."/>
+      <w:lvlJc w:val="left"/>
+      <w:pPr>
+        <w:ind w:left="2880" w:hanging="360"/>
+      </w:pPr>
+    </w:lvl>
+    <w:lvl w:ilvl="4" w:tplc="04090019" w:tentative="1">
+      <w:start w:val="1"/>
+      <w:numFmt w:val="lowerLetter"/>
+      <w:lvlText w:val="%5."/>
+      <w:lvlJc w:val="left"/>
+      <w:pPr>
+        <w:ind w:left="3600" w:hanging="360"/>
+      </w:pPr>
+    </w:lvl>
+    <w:lvl w:ilvl="5" w:tplc="0409001B" w:tentative="1">
+      <w:start w:val="1"/>
+      <w:numFmt w:val="lowerRoman"/>
+      <w:lvlText w:val="%6."/>
+      <w:lvlJc w:val="right"/>
+      <w:pPr>
+        <w:ind w:left="4320" w:hanging="180"/>
+      </w:pPr>
+    </w:lvl>
+    <w:lvl w:ilvl="6" w:tplc="0409000F" w:tentative="1">
+      <w:start w:val="1"/>
+      <w:numFmt w:val="decimal"/>
+      <w:lvlText w:val="%7."/>
+      <w:lvlJc w:val="left"/>
+      <w:pPr>
+        <w:ind w:left="5040" w:hanging="360"/>
+      </w:pPr>
+    </w:lvl>
+    <w:lvl w:ilvl="7" w:tplc="04090019" w:tentative="1">
+      <w:start w:val="1"/>
+      <w:numFmt w:val="lowerLetter"/>
+      <w:lvlText w:val="%8."/>
+      <w:lvlJc w:val="left"/>
+      <w:pPr>
+        <w:ind w:left="5760" w:hanging="360"/>
+      </w:pPr>
+    </w:lvl>
+    <w:lvl w:ilvl="8" w:tplc="0409001B" w:tentative="1">
+      <w:start w:val="1"/>
+      <w:numFmt w:val="lowerRoman"/>
+      <w:lvlText w:val="%9."/>
+      <w:lvlJc w:val="right"/>
+      <w:pPr>
+        <w:ind w:left="6480" w:hanging="180"/>
+      </w:pPr>
+    </w:lvl>
+  </w:abstractNum>
+  <w:abstractNum w:abstractNumId="32">
     <w:nsid w:val="753551BF"/>
     <w:multiLevelType w:val="multilevel"/>
     <w:tmpl w:val="C792CA6C"/>
@@ -8262,83 +10003,256 @@
       </w:rPr>
     </w:lvl>
   </w:abstractNum>
+  <w:abstractNum w:abstractNumId="33">
+    <w:nsid w:val="7F497500"/>
+    <w:multiLevelType w:val="multilevel"/>
+    <w:tmpl w:val="8C7E686A"/>
+    <w:lvl w:ilvl="0">
+      <w:start w:val="1"/>
+      <w:numFmt w:val="bullet"/>
+      <w:lvlText w:val=""/>
+      <w:lvlJc w:val="left"/>
+      <w:pPr>
+        <w:tabs>
+          <w:tab w:val="num" w:pos="720"/>
+        </w:tabs>
+        <w:ind w:left="720" w:hanging="360"/>
+      </w:pPr>
+      <w:rPr>
+        <w:rFonts w:ascii="Symbol" w:hAnsi="Symbol" w:hint="default"/>
+        <w:sz w:val="20"/>
+      </w:rPr>
+    </w:lvl>
+    <w:lvl w:ilvl="1" w:tentative="1">
+      <w:start w:val="1"/>
+      <w:numFmt w:val="bullet"/>
+      <w:lvlText w:val="o"/>
+      <w:lvlJc w:val="left"/>
+      <w:pPr>
+        <w:tabs>
+          <w:tab w:val="num" w:pos="1440"/>
+        </w:tabs>
+        <w:ind w:left="1440" w:hanging="360"/>
+      </w:pPr>
+      <w:rPr>
+        <w:rFonts w:ascii="Courier New" w:hAnsi="Courier New" w:hint="default"/>
+        <w:sz w:val="20"/>
+      </w:rPr>
+    </w:lvl>
+    <w:lvl w:ilvl="2" w:tentative="1">
+      <w:start w:val="1"/>
+      <w:numFmt w:val="bullet"/>
+      <w:lvlText w:val=""/>
+      <w:lvlJc w:val="left"/>
+      <w:pPr>
+        <w:tabs>
+          <w:tab w:val="num" w:pos="2160"/>
+        </w:tabs>
+        <w:ind w:left="2160" w:hanging="360"/>
+      </w:pPr>
+      <w:rPr>
+        <w:rFonts w:ascii="Wingdings" w:hAnsi="Wingdings" w:hint="default"/>
+        <w:sz w:val="20"/>
+      </w:rPr>
+    </w:lvl>
+    <w:lvl w:ilvl="3" w:tentative="1">
+      <w:start w:val="1"/>
+      <w:numFmt w:val="bullet"/>
+      <w:lvlText w:val=""/>
+      <w:lvlJc w:val="left"/>
+      <w:pPr>
+        <w:tabs>
+          <w:tab w:val="num" w:pos="2880"/>
+        </w:tabs>
+        <w:ind w:left="2880" w:hanging="360"/>
+      </w:pPr>
+      <w:rPr>
+        <w:rFonts w:ascii="Wingdings" w:hAnsi="Wingdings" w:hint="default"/>
+        <w:sz w:val="20"/>
+      </w:rPr>
+    </w:lvl>
+    <w:lvl w:ilvl="4" w:tentative="1">
+      <w:start w:val="1"/>
+      <w:numFmt w:val="bullet"/>
+      <w:lvlText w:val=""/>
+      <w:lvlJc w:val="left"/>
+      <w:pPr>
+        <w:tabs>
+          <w:tab w:val="num" w:pos="3600"/>
+        </w:tabs>
+        <w:ind w:left="3600" w:hanging="360"/>
+      </w:pPr>
+      <w:rPr>
+        <w:rFonts w:ascii="Wingdings" w:hAnsi="Wingdings" w:hint="default"/>
+        <w:sz w:val="20"/>
+      </w:rPr>
+    </w:lvl>
+    <w:lvl w:ilvl="5" w:tentative="1">
+      <w:start w:val="1"/>
+      <w:numFmt w:val="bullet"/>
+      <w:lvlText w:val=""/>
+      <w:lvlJc w:val="left"/>
+      <w:pPr>
+        <w:tabs>
+          <w:tab w:val="num" w:pos="4320"/>
+        </w:tabs>
+        <w:ind w:left="4320" w:hanging="360"/>
+      </w:pPr>
+      <w:rPr>
+        <w:rFonts w:ascii="Wingdings" w:hAnsi="Wingdings" w:hint="default"/>
+        <w:sz w:val="20"/>
+      </w:rPr>
+    </w:lvl>
+    <w:lvl w:ilvl="6" w:tentative="1">
+      <w:start w:val="1"/>
+      <w:numFmt w:val="bullet"/>
+      <w:lvlText w:val=""/>
+      <w:lvlJc w:val="left"/>
+      <w:pPr>
+        <w:tabs>
+          <w:tab w:val="num" w:pos="5040"/>
+        </w:tabs>
+        <w:ind w:left="5040" w:hanging="360"/>
+      </w:pPr>
+      <w:rPr>
+        <w:rFonts w:ascii="Wingdings" w:hAnsi="Wingdings" w:hint="default"/>
+        <w:sz w:val="20"/>
+      </w:rPr>
+    </w:lvl>
+    <w:lvl w:ilvl="7" w:tentative="1">
+      <w:start w:val="1"/>
+      <w:numFmt w:val="bullet"/>
+      <w:lvlText w:val=""/>
+      <w:lvlJc w:val="left"/>
+      <w:pPr>
+        <w:tabs>
+          <w:tab w:val="num" w:pos="5760"/>
+        </w:tabs>
+        <w:ind w:left="5760" w:hanging="360"/>
+      </w:pPr>
+      <w:rPr>
+        <w:rFonts w:ascii="Wingdings" w:hAnsi="Wingdings" w:hint="default"/>
+        <w:sz w:val="20"/>
+      </w:rPr>
+    </w:lvl>
+    <w:lvl w:ilvl="8" w:tentative="1">
+      <w:start w:val="1"/>
+      <w:numFmt w:val="bullet"/>
+      <w:lvlText w:val=""/>
+      <w:lvlJc w:val="left"/>
+      <w:pPr>
+        <w:tabs>
+          <w:tab w:val="num" w:pos="6480"/>
+        </w:tabs>
+        <w:ind w:left="6480" w:hanging="360"/>
+      </w:pPr>
+      <w:rPr>
+        <w:rFonts w:ascii="Wingdings" w:hAnsi="Wingdings" w:hint="default"/>
+        <w:sz w:val="20"/>
+      </w:rPr>
+    </w:lvl>
+  </w:abstractNum>
   <w:num w:numId="1">
-    <w:abstractNumId w:val="19"/>
+    <w:abstractNumId w:val="23"/>
   </w:num>
   <w:num w:numId="2">
-    <w:abstractNumId w:val="25"/>
+    <w:abstractNumId w:val="32"/>
   </w:num>
   <w:num w:numId="3">
     <w:abstractNumId w:val="0"/>
   </w:num>
   <w:num w:numId="4">
-    <w:abstractNumId w:val="22"/>
+    <w:abstractNumId w:val="26"/>
   </w:num>
   <w:num w:numId="5">
-    <w:abstractNumId w:val="6"/>
+    <w:abstractNumId w:val="7"/>
   </w:num>
   <w:num w:numId="6">
+    <w:abstractNumId w:val="16"/>
+  </w:num>
+  <w:num w:numId="7">
+    <w:abstractNumId w:val="25"/>
+  </w:num>
+  <w:num w:numId="8">
+    <w:abstractNumId w:val="14"/>
+  </w:num>
+  <w:num w:numId="9">
+    <w:abstractNumId w:val="11"/>
+  </w:num>
+  <w:num w:numId="10">
+    <w:abstractNumId w:val="20"/>
+  </w:num>
+  <w:num w:numId="11">
     <w:abstractNumId w:val="13"/>
   </w:num>
-  <w:num w:numId="7">
+  <w:num w:numId="12">
+    <w:abstractNumId w:val="29"/>
+  </w:num>
+  <w:num w:numId="13">
+    <w:abstractNumId w:val="10"/>
+  </w:num>
+  <w:num w:numId="14">
     <w:abstractNumId w:val="21"/>
   </w:num>
-  <w:num w:numId="8">
-    <w:abstractNumId w:val="12"/>
-  </w:num>
-  <w:num w:numId="9">
-    <w:abstractNumId w:val="9"/>
-  </w:num>
-  <w:num w:numId="10">
-    <w:abstractNumId w:val="16"/>
-  </w:num>
-  <w:num w:numId="11">
-    <w:abstractNumId w:val="11"/>
-  </w:num>
-  <w:num w:numId="12">
-    <w:abstractNumId w:val="24"/>
-  </w:num>
-  <w:num w:numId="13">
+  <w:num w:numId="15">
     <w:abstractNumId w:val="8"/>
-  </w:num>
-  <w:num w:numId="14">
-    <w:abstractNumId w:val="17"/>
-  </w:num>
-  <w:num w:numId="15">
-    <w:abstractNumId w:val="7"/>
   </w:num>
   <w:num w:numId="16">
     <w:abstractNumId w:val="1"/>
   </w:num>
   <w:num w:numId="17">
-    <w:abstractNumId w:val="10"/>
+    <w:abstractNumId w:val="12"/>
   </w:num>
   <w:num w:numId="18">
-    <w:abstractNumId w:val="15"/>
+    <w:abstractNumId w:val="19"/>
   </w:num>
   <w:num w:numId="19">
-    <w:abstractNumId w:val="18"/>
+    <w:abstractNumId w:val="22"/>
   </w:num>
   <w:num w:numId="20">
-    <w:abstractNumId w:val="4"/>
+    <w:abstractNumId w:val="5"/>
   </w:num>
   <w:num w:numId="21">
-    <w:abstractNumId w:val="14"/>
+    <w:abstractNumId w:val="17"/>
   </w:num>
   <w:num w:numId="22">
     <w:abstractNumId w:val="3"/>
   </w:num>
   <w:num w:numId="23">
-    <w:abstractNumId w:val="23"/>
+    <w:abstractNumId w:val="28"/>
   </w:num>
   <w:num w:numId="24">
     <w:abstractNumId w:val="2"/>
   </w:num>
   <w:num w:numId="25">
-    <w:abstractNumId w:val="5"/>
+    <w:abstractNumId w:val="6"/>
   </w:num>
   <w:num w:numId="26">
-    <w:abstractNumId w:val="20"/>
+    <w:abstractNumId w:val="24"/>
+  </w:num>
+  <w:num w:numId="27">
+    <w:abstractNumId w:val="33"/>
+  </w:num>
+  <w:num w:numId="28">
+    <w:abstractNumId w:val="4"/>
+  </w:num>
+  <w:num w:numId="29">
+    <w:abstractNumId w:val="9"/>
+  </w:num>
+  <w:num w:numId="30">
+    <w:abstractNumId w:val="15"/>
+  </w:num>
+  <w:num w:numId="31">
+    <w:abstractNumId w:val="18"/>
+  </w:num>
+  <w:num w:numId="32">
+    <w:abstractNumId w:val="30"/>
+  </w:num>
+  <w:num w:numId="33">
+    <w:abstractNumId w:val="31"/>
+  </w:num>
+  <w:num w:numId="34">
+    <w:abstractNumId w:val="27"/>
   </w:num>
 </w:numbering>
 </file>
@@ -8736,7 +10650,7 @@
   </w:latentStyles>
   <w:style w:type="paragraph" w:default="1" w:styleId="Normal">
     <w:name w:val="Normal"/>
-    <w:rsid w:val="001264D2"/>
+    <w:rsid w:val="00A06899"/>
   </w:style>
   <w:style w:type="paragraph" w:styleId="Heading1">
     <w:name w:val="heading 1"/>

--- a/Report/Report_Content [DRAFT_FINAL].docx
+++ b/Report/Report_Content [DRAFT_FINAL].docx
@@ -1778,6 +1778,8 @@
           <w:szCs w:val="34"/>
         </w:rPr>
       </w:pPr>
+      <w:bookmarkStart w:id="0" w:name="_GoBack"/>
+      <w:bookmarkEnd w:id="0"/>
       <w:r>
         <w:rPr>
           <w:noProof/>
@@ -2895,16 +2897,7 @@
           <w:sz w:val="32"/>
           <w:szCs w:val="32"/>
         </w:rPr>
-        <w:t xml:space="preserve">CHAPTER </w:t>
-      </w:r>
-      <w:r>
-        <w:rPr>
-          <w:rFonts w:ascii="Times New Roman" w:eastAsia="Times" w:hAnsi="Times New Roman" w:cs="Times New Roman"/>
-          <w:b/>
-          <w:sz w:val="32"/>
-          <w:szCs w:val="32"/>
-        </w:rPr>
-        <w:t>3</w:t>
+        <w:t>CHAPTER 3</w:t>
       </w:r>
     </w:p>
     <w:p>
@@ -4230,25 +4223,7 @@
           <w:szCs w:val="24"/>
           <w:lang w:val="en-US"/>
         </w:rPr>
-        <w:t xml:space="preserve">. This would ensure that </w:t>
-      </w:r>
-      <w:r>
-        <w:rPr>
-          <w:rFonts w:ascii="Times New Roman" w:eastAsia="Times New Roman" w:hAnsi="Times New Roman" w:cs="Times New Roman"/>
-          <w:sz w:val="28"/>
-          <w:szCs w:val="24"/>
-          <w:lang w:val="en-US"/>
-        </w:rPr>
-        <w:t>there is no conflict during writing files on network</w:t>
-      </w:r>
-      <w:r>
-        <w:rPr>
-          <w:rFonts w:ascii="Times New Roman" w:eastAsia="Times New Roman" w:hAnsi="Times New Roman" w:cs="Times New Roman"/>
-          <w:sz w:val="28"/>
-          <w:szCs w:val="24"/>
-          <w:lang w:val="en-US"/>
-        </w:rPr>
-        <w:t>.</w:t>
+        <w:t>. This would ensure that there is no conflict during writing files on network.</w:t>
       </w:r>
     </w:p>
     <w:p>
@@ -4513,42 +4488,42 @@
           <w:rFonts w:ascii="Times New Roman" w:hAnsi="Times New Roman" w:cs="Times New Roman"/>
           <w:sz w:val="28"/>
         </w:rPr>
-        <w:t xml:space="preserve">Tools Efficiently: </w:t>
+        <w:t>Tools Effici</w:t>
       </w:r>
       <w:r>
         <w:rPr>
           <w:rFonts w:ascii="Times New Roman" w:hAnsi="Times New Roman" w:cs="Times New Roman"/>
           <w:sz w:val="28"/>
         </w:rPr>
-        <w:t xml:space="preserve">We </w:t>
+        <w:t>ently: T</w:t>
       </w:r>
       <w:r>
         <w:rPr>
           <w:rFonts w:ascii="Times New Roman" w:hAnsi="Times New Roman" w:cs="Times New Roman"/>
           <w:sz w:val="28"/>
         </w:rPr>
-        <w:t>believe</w:t>
+        <w:t>ool</w:t>
       </w:r>
       <w:r>
         <w:rPr>
           <w:rFonts w:ascii="Times New Roman" w:hAnsi="Times New Roman" w:cs="Times New Roman"/>
           <w:sz w:val="28"/>
         </w:rPr>
-        <w:t xml:space="preserve"> that future is AI so we didn’t hesitated to use tool</w:t>
+        <w:t xml:space="preserve"> like Copilot</w:t>
       </w:r>
       <w:r>
         <w:rPr>
           <w:rFonts w:ascii="Times New Roman" w:hAnsi="Times New Roman" w:cs="Times New Roman"/>
           <w:sz w:val="28"/>
         </w:rPr>
-        <w:t xml:space="preserve"> like Copilot</w:t>
+        <w:t xml:space="preserve"> for improving</w:t>
       </w:r>
       <w:r>
         <w:rPr>
           <w:rFonts w:ascii="Times New Roman" w:hAnsi="Times New Roman" w:cs="Times New Roman"/>
           <w:sz w:val="28"/>
         </w:rPr>
-        <w:t xml:space="preserve"> for improving our coding skill,</w:t>
+        <w:t xml:space="preserve"> coding skill,</w:t>
       </w:r>
       <w:r>
         <w:rPr>
@@ -4578,7 +4553,14 @@
           <w:rFonts w:ascii="Times New Roman" w:hAnsi="Times New Roman" w:cs="Times New Roman"/>
           <w:sz w:val="28"/>
         </w:rPr>
-        <w:t xml:space="preserve"> And hence we gain a lot of knowledge how to use AI Tools for a faster efficient and streamline workflow</w:t>
+        <w:t xml:space="preserve"> And hence gain</w:t>
+      </w:r>
+      <w:r>
+        <w:rPr>
+          <w:rFonts w:ascii="Times New Roman" w:hAnsi="Times New Roman" w:cs="Times New Roman"/>
+          <w:sz w:val="28"/>
+        </w:rPr>
+        <w:t xml:space="preserve"> lot of knowledge how to use AI Tools for a faster efficient and streamline workflow</w:t>
       </w:r>
     </w:p>
     <w:p>
@@ -4682,8 +4664,6 @@
           <w:szCs w:val="34"/>
         </w:rPr>
       </w:pPr>
-      <w:bookmarkStart w:id="0" w:name="_GoBack"/>
-      <w:bookmarkEnd w:id="0"/>
     </w:p>
     <w:p>
       <w:pPr>
@@ -5170,7 +5150,7 @@
       <w:rPr>
         <w:noProof/>
       </w:rPr>
-      <w:t>10</w:t>
+      <w:t>2</w:t>
     </w:r>
     <w:r>
       <w:rPr>
@@ -5222,7 +5202,7 @@
       <w:rPr>
         <w:noProof/>
       </w:rPr>
-      <w:t>9</w:t>
+      <w:t>1</w:t>
     </w:r>
     <w:r>
       <w:rPr>

--- a/Report/Report_Content [DRAFT_FINAL].docx
+++ b/Report/Report_Content [DRAFT_FINAL].docx
@@ -1778,8 +1778,6 @@
           <w:szCs w:val="34"/>
         </w:rPr>
       </w:pPr>
-      <w:bookmarkStart w:id="0" w:name="_GoBack"/>
-      <w:bookmarkEnd w:id="0"/>
       <w:r>
         <w:rPr>
           <w:noProof/>
@@ -2916,6 +2914,177 @@
       <w:r>
         <w:rPr>
           <w:rFonts w:ascii="Times New Roman" w:eastAsia="Times" w:hAnsi="Times New Roman" w:cs="Times New Roman"/>
+          <w:noProof/>
+          <w:sz w:val="28"/>
+          <w:szCs w:val="30"/>
+          <w:lang w:val="en-US"/>
+        </w:rPr>
+        <mc:AlternateContent>
+          <mc:Choice Requires="wps">
+            <w:drawing>
+              <wp:anchor distT="0" distB="0" distL="114300" distR="114300" simplePos="0" relativeHeight="251680768" behindDoc="1" locked="0" layoutInCell="1" allowOverlap="1" wp14:anchorId="1853D6F6" wp14:editId="636A5A88">
+                <wp:simplePos x="0" y="0"/>
+                <wp:positionH relativeFrom="page">
+                  <wp:posOffset>189914</wp:posOffset>
+                </wp:positionH>
+                <wp:positionV relativeFrom="paragraph">
+                  <wp:posOffset>233534</wp:posOffset>
+                </wp:positionV>
+                <wp:extent cx="2489982" cy="519527"/>
+                <wp:effectExtent l="0" t="0" r="24765" b="13970"/>
+                <wp:wrapNone/>
+                <wp:docPr id="4" name="Text Box 4"/>
+                <wp:cNvGraphicFramePr/>
+                <a:graphic xmlns:a="http://schemas.openxmlformats.org/drawingml/2006/main">
+                  <a:graphicData uri="http://schemas.microsoft.com/office/word/2010/wordprocessingShape">
+                    <wps:wsp>
+                      <wps:cNvSpPr txBox="1"/>
+                      <wps:spPr>
+                        <a:xfrm>
+                          <a:off x="0" y="0"/>
+                          <a:ext cx="2489982" cy="519527"/>
+                        </a:xfrm>
+                        <a:prstGeom prst="rect">
+                          <a:avLst/>
+                        </a:prstGeom>
+                        <a:solidFill>
+                          <a:schemeClr val="lt1"/>
+                        </a:solidFill>
+                        <a:ln w="6350">
+                          <a:solidFill>
+                            <a:schemeClr val="bg1"/>
+                          </a:solidFill>
+                        </a:ln>
+                        <a:effectLst/>
+                      </wps:spPr>
+                      <wps:style>
+                        <a:lnRef idx="0">
+                          <a:schemeClr val="accent1"/>
+                        </a:lnRef>
+                        <a:fillRef idx="0">
+                          <a:schemeClr val="accent1"/>
+                        </a:fillRef>
+                        <a:effectRef idx="0">
+                          <a:schemeClr val="accent1"/>
+                        </a:effectRef>
+                        <a:fontRef idx="minor">
+                          <a:schemeClr val="dk1"/>
+                        </a:fontRef>
+                      </wps:style>
+                      <wps:txbx>
+                        <w:txbxContent>
+                          <w:p>
+                            <w:pPr>
+                              <w:ind w:left="0"/>
+                              <w:jc w:val="center"/>
+                              <w:rPr>
+                                <w:rFonts w:ascii="Times New Roman" w:hAnsi="Times New Roman" w:cs="Times New Roman"/>
+                                <w:b/>
+                                <w:i/>
+                                <w:sz w:val="32"/>
+                                <w:szCs w:val="32"/>
+                                <w:lang w:val="en-IN"/>
+                              </w:rPr>
+                            </w:pPr>
+                            <w:r>
+                              <w:rPr>
+                                <w:rFonts w:ascii="Times New Roman" w:hAnsi="Times New Roman" w:cs="Times New Roman"/>
+                                <w:b/>
+                                <w:i/>
+                                <w:sz w:val="32"/>
+                                <w:szCs w:val="32"/>
+                                <w:lang w:val="en-IN"/>
+                              </w:rPr>
+                              <w:t xml:space="preserve">3.1 </w:t>
+                            </w:r>
+                            <w:r>
+                              <w:rPr>
+                                <w:rFonts w:ascii="Times New Roman" w:hAnsi="Times New Roman" w:cs="Times New Roman"/>
+                                <w:b/>
+                                <w:i/>
+                                <w:sz w:val="32"/>
+                                <w:szCs w:val="32"/>
+                                <w:lang w:val="en-IN"/>
+                              </w:rPr>
+                              <w:t>Output</w:t>
+                            </w:r>
+                          </w:p>
+                        </w:txbxContent>
+                      </wps:txbx>
+                      <wps:bodyPr rot="0" spcFirstLastPara="0" vertOverflow="overflow" horzOverflow="overflow" vert="horz" wrap="square" lIns="91440" tIns="45720" rIns="91440" bIns="45720" numCol="1" spcCol="0" rtlCol="0" fromWordArt="0" anchor="t" anchorCtr="0" forceAA="0" compatLnSpc="1">
+                        <a:prstTxWarp prst="textNoShape">
+                          <a:avLst/>
+                        </a:prstTxWarp>
+                        <a:noAutofit/>
+                      </wps:bodyPr>
+                    </wps:wsp>
+                  </a:graphicData>
+                </a:graphic>
+                <wp14:sizeRelH relativeFrom="margin">
+                  <wp14:pctWidth>0</wp14:pctWidth>
+                </wp14:sizeRelH>
+                <wp14:sizeRelV relativeFrom="margin">
+                  <wp14:pctHeight>0</wp14:pctHeight>
+                </wp14:sizeRelV>
+              </wp:anchor>
+            </w:drawing>
+          </mc:Choice>
+          <mc:Fallback>
+            <w:pict>
+              <v:shapetype w14:anchorId="1853D6F6" id="_x0000_t202" coordsize="21600,21600" o:spt="202" path="m,l,21600r21600,l21600,xe">
+                <v:stroke joinstyle="miter"/>
+                <v:path gradientshapeok="t" o:connecttype="rect"/>
+              </v:shapetype>
+              <v:shape id="Text Box 4" o:spid="_x0000_s1026" type="#_x0000_t202" style="position:absolute;left:0;text-align:left;margin-left:14.95pt;margin-top:18.4pt;width:196.05pt;height:40.9pt;z-index:-251635712;visibility:visible;mso-wrap-style:square;mso-width-percent:0;mso-height-percent:0;mso-wrap-distance-left:9pt;mso-wrap-distance-top:0;mso-wrap-distance-right:9pt;mso-wrap-distance-bottom:0;mso-position-horizontal:absolute;mso-position-horizontal-relative:page;mso-position-vertical:absolute;mso-position-vertical-relative:text;mso-width-percent:0;mso-height-percent:0;mso-width-relative:margin;mso-height-relative:margin;v-text-anchor:top" o:gfxdata="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" fillcolor="white [3201]" strokecolor="white [3212]" strokeweight=".5pt">
+                <v:textbox>
+                  <w:txbxContent>
+                    <w:p>
+                      <w:pPr>
+                        <w:ind w:left="0"/>
+                        <w:jc w:val="center"/>
+                        <w:rPr>
+                          <w:rFonts w:ascii="Times New Roman" w:hAnsi="Times New Roman" w:cs="Times New Roman"/>
+                          <w:b/>
+                          <w:i/>
+                          <w:sz w:val="32"/>
+                          <w:szCs w:val="32"/>
+                          <w:lang w:val="en-IN"/>
+                        </w:rPr>
+                      </w:pPr>
+                      <w:r>
+                        <w:rPr>
+                          <w:rFonts w:ascii="Times New Roman" w:hAnsi="Times New Roman" w:cs="Times New Roman"/>
+                          <w:b/>
+                          <w:i/>
+                          <w:sz w:val="32"/>
+                          <w:szCs w:val="32"/>
+                          <w:lang w:val="en-IN"/>
+                        </w:rPr>
+                        <w:t xml:space="preserve">3.1 </w:t>
+                      </w:r>
+                      <w:r>
+                        <w:rPr>
+                          <w:rFonts w:ascii="Times New Roman" w:hAnsi="Times New Roman" w:cs="Times New Roman"/>
+                          <w:b/>
+                          <w:i/>
+                          <w:sz w:val="32"/>
+                          <w:szCs w:val="32"/>
+                          <w:lang w:val="en-IN"/>
+                        </w:rPr>
+                        <w:t>Output</w:t>
+                      </w:r>
+                    </w:p>
+                  </w:txbxContent>
+                </v:textbox>
+                <w10:wrap anchorx="page"/>
+              </v:shape>
+            </w:pict>
+          </mc:Fallback>
+        </mc:AlternateContent>
+      </w:r>
+      <w:r>
+        <w:rPr>
+          <w:rFonts w:ascii="Times New Roman" w:eastAsia="Times" w:hAnsi="Times New Roman" w:cs="Times New Roman"/>
           <w:b/>
           <w:sz w:val="32"/>
           <w:szCs w:val="32"/>
@@ -2962,6 +3131,16 @@
           <w:szCs w:val="30"/>
         </w:rPr>
       </w:pPr>
+      <w:r>
+        <w:rPr>
+          <w:noProof/>
+        </w:rPr>
+        <w:pict>
+          <v:shape id="_x0000_s1029" type="#_x0000_t75" style="position:absolute;left:0;text-align:left;margin-left:48.15pt;margin-top:11.6pt;width:425.9pt;height:239.55pt;z-index:-251640832;mso-position-horizontal-relative:text;mso-position-vertical-relative:text;mso-width-relative:page;mso-height-relative:page">
+            <v:imagedata r:id="rId12" o:title="Screenshot (100)"/>
+          </v:shape>
+        </w:pict>
+      </w:r>
     </w:p>
     <w:p>
       <w:pPr>
@@ -3170,6 +3349,124 @@
           <w:szCs w:val="30"/>
         </w:rPr>
       </w:pPr>
+      <w:r>
+        <w:rPr>
+          <w:rFonts w:ascii="Times New Roman" w:eastAsia="Times" w:hAnsi="Times New Roman" w:cs="Times New Roman"/>
+          <w:noProof/>
+          <w:sz w:val="28"/>
+          <w:szCs w:val="30"/>
+          <w:lang w:val="en-US"/>
+        </w:rPr>
+        <mc:AlternateContent>
+          <mc:Choice Requires="wps">
+            <w:drawing>
+              <wp:anchor distT="0" distB="0" distL="114300" distR="114300" simplePos="0" relativeHeight="251676672" behindDoc="0" locked="0" layoutInCell="1" allowOverlap="1" wp14:anchorId="19F941EB" wp14:editId="0A628348">
+                <wp:simplePos x="0" y="0"/>
+                <wp:positionH relativeFrom="column">
+                  <wp:posOffset>682283</wp:posOffset>
+                </wp:positionH>
+                <wp:positionV relativeFrom="paragraph">
+                  <wp:posOffset>89535</wp:posOffset>
+                </wp:positionV>
+                <wp:extent cx="5233182" cy="801858"/>
+                <wp:effectExtent l="0" t="0" r="24765" b="17780"/>
+                <wp:wrapNone/>
+                <wp:docPr id="2" name="Text Box 2"/>
+                <wp:cNvGraphicFramePr/>
+                <a:graphic xmlns:a="http://schemas.openxmlformats.org/drawingml/2006/main">
+                  <a:graphicData uri="http://schemas.microsoft.com/office/word/2010/wordprocessingShape">
+                    <wps:wsp>
+                      <wps:cNvSpPr txBox="1"/>
+                      <wps:spPr>
+                        <a:xfrm>
+                          <a:off x="0" y="0"/>
+                          <a:ext cx="5233182" cy="801858"/>
+                        </a:xfrm>
+                        <a:prstGeom prst="rect">
+                          <a:avLst/>
+                        </a:prstGeom>
+                        <a:solidFill>
+                          <a:schemeClr val="lt1"/>
+                        </a:solidFill>
+                        <a:ln w="6350">
+                          <a:solidFill>
+                            <a:schemeClr val="bg1"/>
+                          </a:solidFill>
+                        </a:ln>
+                        <a:effectLst/>
+                      </wps:spPr>
+                      <wps:style>
+                        <a:lnRef idx="0">
+                          <a:schemeClr val="accent1"/>
+                        </a:lnRef>
+                        <a:fillRef idx="0">
+                          <a:schemeClr val="accent1"/>
+                        </a:fillRef>
+                        <a:effectRef idx="0">
+                          <a:schemeClr val="accent1"/>
+                        </a:effectRef>
+                        <a:fontRef idx="minor">
+                          <a:schemeClr val="dk1"/>
+                        </a:fontRef>
+                      </wps:style>
+                      <wps:txbx>
+                        <w:txbxContent>
+                          <w:p>
+                            <w:pPr>
+                              <w:ind w:left="0"/>
+                              <w:jc w:val="center"/>
+                              <w:rPr>
+                                <w:lang w:val="en-IN"/>
+                              </w:rPr>
+                            </w:pPr>
+                            <w:r>
+                              <w:rPr>
+                                <w:lang w:val="en-IN"/>
+                              </w:rPr>
+                              <w:t>Fig (a). Detection model predicting density</w:t>
+                            </w:r>
+                          </w:p>
+                        </w:txbxContent>
+                      </wps:txbx>
+                      <wps:bodyPr rot="0" spcFirstLastPara="0" vertOverflow="overflow" horzOverflow="overflow" vert="horz" wrap="square" lIns="91440" tIns="45720" rIns="91440" bIns="45720" numCol="1" spcCol="0" rtlCol="0" fromWordArt="0" anchor="t" anchorCtr="0" forceAA="0" compatLnSpc="1">
+                        <a:prstTxWarp prst="textNoShape">
+                          <a:avLst/>
+                        </a:prstTxWarp>
+                        <a:noAutofit/>
+                      </wps:bodyPr>
+                    </wps:wsp>
+                  </a:graphicData>
+                </a:graphic>
+              </wp:anchor>
+            </w:drawing>
+          </mc:Choice>
+          <mc:Fallback>
+            <w:pict>
+              <v:shape w14:anchorId="19F941EB" id="Text Box 2" o:spid="_x0000_s1027" type="#_x0000_t202" style="position:absolute;left:0;text-align:left;margin-left:53.7pt;margin-top:7.05pt;width:412.05pt;height:63.15pt;z-index:251676672;visibility:visible;mso-wrap-style:square;mso-wrap-distance-left:9pt;mso-wrap-distance-top:0;mso-wrap-distance-right:9pt;mso-wrap-distance-bottom:0;mso-position-horizontal:absolute;mso-position-horizontal-relative:text;mso-position-vertical:absolute;mso-position-vertical-relative:text;v-text-anchor:top" o:gfxdata="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" fillcolor="white [3201]" strokecolor="white [3212]" strokeweight=".5pt">
+                <v:textbox>
+                  <w:txbxContent>
+                    <w:p>
+                      <w:pPr>
+                        <w:ind w:left="0"/>
+                        <w:jc w:val="center"/>
+                        <w:rPr>
+                          <w:lang w:val="en-IN"/>
+                        </w:rPr>
+                      </w:pPr>
+                      <w:r>
+                        <w:rPr>
+                          <w:lang w:val="en-IN"/>
+                        </w:rPr>
+                        <w:t>Fig (a). Detection model predicting density</w:t>
+                      </w:r>
+                    </w:p>
+                  </w:txbxContent>
+                </v:textbox>
+              </v:shape>
+            </w:pict>
+          </mc:Fallback>
+        </mc:AlternateContent>
+      </w:r>
     </w:p>
     <w:p>
       <w:pPr>
@@ -3222,6 +3519,16 @@
           <w:szCs w:val="32"/>
         </w:rPr>
       </w:pPr>
+      <w:r>
+        <w:rPr>
+          <w:noProof/>
+        </w:rPr>
+        <w:pict>
+          <v:shape id="_x0000_s1028" type="#_x0000_t75" style="position:absolute;left:0;text-align:left;margin-left:46.6pt;margin-top:6.95pt;width:429.15pt;height:240pt;z-index:251673600;mso-position-horizontal-relative:text;mso-position-vertical-relative:text;mso-width-relative:page;mso-height-relative:page">
+            <v:imagedata r:id="rId13" o:title="Screenshot (106)"/>
+          </v:shape>
+        </w:pict>
+      </w:r>
     </w:p>
     <w:p>
       <w:pPr>
@@ -3392,6 +3699,161 @@
           <w:szCs w:val="32"/>
         </w:rPr>
       </w:pPr>
+      <w:r>
+        <w:rPr>
+          <w:rFonts w:ascii="Times New Roman" w:eastAsia="Times" w:hAnsi="Times New Roman" w:cs="Times New Roman"/>
+          <w:noProof/>
+          <w:sz w:val="28"/>
+          <w:szCs w:val="30"/>
+          <w:lang w:val="en-US"/>
+        </w:rPr>
+        <mc:AlternateContent>
+          <mc:Choice Requires="wps">
+            <w:drawing>
+              <wp:anchor distT="0" distB="0" distL="114300" distR="114300" simplePos="0" relativeHeight="251678720" behindDoc="0" locked="0" layoutInCell="1" allowOverlap="1" wp14:anchorId="0C164B88" wp14:editId="4E5C6351">
+                <wp:simplePos x="0" y="0"/>
+                <wp:positionH relativeFrom="margin">
+                  <wp:align>center</wp:align>
+                </wp:positionH>
+                <wp:positionV relativeFrom="paragraph">
+                  <wp:posOffset>101503</wp:posOffset>
+                </wp:positionV>
+                <wp:extent cx="5233182" cy="801858"/>
+                <wp:effectExtent l="0" t="0" r="24765" b="17780"/>
+                <wp:wrapNone/>
+                <wp:docPr id="3" name="Text Box 3"/>
+                <wp:cNvGraphicFramePr/>
+                <a:graphic xmlns:a="http://schemas.openxmlformats.org/drawingml/2006/main">
+                  <a:graphicData uri="http://schemas.microsoft.com/office/word/2010/wordprocessingShape">
+                    <wps:wsp>
+                      <wps:cNvSpPr txBox="1"/>
+                      <wps:spPr>
+                        <a:xfrm>
+                          <a:off x="0" y="0"/>
+                          <a:ext cx="5233182" cy="801858"/>
+                        </a:xfrm>
+                        <a:prstGeom prst="rect">
+                          <a:avLst/>
+                        </a:prstGeom>
+                        <a:solidFill>
+                          <a:schemeClr val="lt1"/>
+                        </a:solidFill>
+                        <a:ln w="6350">
+                          <a:solidFill>
+                            <a:schemeClr val="bg1"/>
+                          </a:solidFill>
+                        </a:ln>
+                        <a:effectLst/>
+                      </wps:spPr>
+                      <wps:style>
+                        <a:lnRef idx="0">
+                          <a:schemeClr val="accent1"/>
+                        </a:lnRef>
+                        <a:fillRef idx="0">
+                          <a:schemeClr val="accent1"/>
+                        </a:fillRef>
+                        <a:effectRef idx="0">
+                          <a:schemeClr val="accent1"/>
+                        </a:effectRef>
+                        <a:fontRef idx="minor">
+                          <a:schemeClr val="dk1"/>
+                        </a:fontRef>
+                      </wps:style>
+                      <wps:txbx>
+                        <w:txbxContent>
+                          <w:p>
+                            <w:pPr>
+                              <w:ind w:left="0"/>
+                              <w:jc w:val="center"/>
+                              <w:rPr>
+                                <w:lang w:val="en-IN"/>
+                              </w:rPr>
+                            </w:pPr>
+                            <w:r>
+                              <w:rPr>
+                                <w:lang w:val="en-IN"/>
+                              </w:rPr>
+                              <w:t>Fig (</w:t>
+                            </w:r>
+                            <w:r>
+                              <w:rPr>
+                                <w:lang w:val="en-IN"/>
+                              </w:rPr>
+                              <w:t>b</w:t>
+                            </w:r>
+                            <w:r>
+                              <w:rPr>
+                                <w:lang w:val="en-IN"/>
+                              </w:rPr>
+                              <w:t xml:space="preserve">). </w:t>
+                            </w:r>
+                            <w:r>
+                              <w:rPr>
+                                <w:lang w:val="en-IN"/>
+                              </w:rPr>
+                              <w:t>Hardware Simulation</w:t>
+                            </w:r>
+                          </w:p>
+                        </w:txbxContent>
+                      </wps:txbx>
+                      <wps:bodyPr rot="0" spcFirstLastPara="0" vertOverflow="overflow" horzOverflow="overflow" vert="horz" wrap="square" lIns="91440" tIns="45720" rIns="91440" bIns="45720" numCol="1" spcCol="0" rtlCol="0" fromWordArt="0" anchor="t" anchorCtr="0" forceAA="0" compatLnSpc="1">
+                        <a:prstTxWarp prst="textNoShape">
+                          <a:avLst/>
+                        </a:prstTxWarp>
+                        <a:noAutofit/>
+                      </wps:bodyPr>
+                    </wps:wsp>
+                  </a:graphicData>
+                </a:graphic>
+              </wp:anchor>
+            </w:drawing>
+          </mc:Choice>
+          <mc:Fallback>
+            <w:pict>
+              <v:shape w14:anchorId="0C164B88" id="Text Box 3" o:spid="_x0000_s1028" type="#_x0000_t202" style="position:absolute;left:0;text-align:left;margin-left:0;margin-top:8pt;width:412.05pt;height:63.15pt;z-index:251678720;visibility:visible;mso-wrap-style:square;mso-wrap-distance-left:9pt;mso-wrap-distance-top:0;mso-wrap-distance-right:9pt;mso-wrap-distance-bottom:0;mso-position-horizontal:center;mso-position-horizontal-relative:margin;mso-position-vertical:absolute;mso-position-vertical-relative:text;v-text-anchor:top" o:gfxdata="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" fillcolor="white [3201]" strokecolor="white [3212]" strokeweight=".5pt">
+                <v:textbox>
+                  <w:txbxContent>
+                    <w:p>
+                      <w:pPr>
+                        <w:ind w:left="0"/>
+                        <w:jc w:val="center"/>
+                        <w:rPr>
+                          <w:lang w:val="en-IN"/>
+                        </w:rPr>
+                      </w:pPr>
+                      <w:r>
+                        <w:rPr>
+                          <w:lang w:val="en-IN"/>
+                        </w:rPr>
+                        <w:t>Fig (</w:t>
+                      </w:r>
+                      <w:r>
+                        <w:rPr>
+                          <w:lang w:val="en-IN"/>
+                        </w:rPr>
+                        <w:t>b</w:t>
+                      </w:r>
+                      <w:r>
+                        <w:rPr>
+                          <w:lang w:val="en-IN"/>
+                        </w:rPr>
+                        <w:t xml:space="preserve">). </w:t>
+                      </w:r>
+                      <w:r>
+                        <w:rPr>
+                          <w:lang w:val="en-IN"/>
+                        </w:rPr>
+                        <w:t>Hardware Simulation</w:t>
+                      </w:r>
+                    </w:p>
+                  </w:txbxContent>
+                </v:textbox>
+                <w10:wrap anchorx="margin"/>
+              </v:shape>
+            </w:pict>
+          </mc:Fallback>
+        </mc:AlternateContent>
+      </w:r>
     </w:p>
     <w:p>
       <w:pPr>
@@ -3412,6 +3874,639 @@
         <w:ind w:left="720" w:right="570"/>
         <w:rPr>
           <w:rFonts w:ascii="Times New Roman" w:eastAsia="Montserrat Medium" w:hAnsi="Times New Roman" w:cs="Times New Roman"/>
+          <w:sz w:val="32"/>
+          <w:szCs w:val="32"/>
+        </w:rPr>
+      </w:pPr>
+    </w:p>
+    <w:p>
+      <w:pPr>
+        <w:widowControl w:val="0"/>
+        <w:spacing w:before="0" w:line="240" w:lineRule="auto"/>
+        <w:ind w:left="630" w:right="930"/>
+        <w:jc w:val="center"/>
+        <w:rPr>
+          <w:rFonts w:ascii="Times New Roman" w:eastAsia="Times" w:hAnsi="Times New Roman" w:cs="Times New Roman"/>
+          <w:b/>
+          <w:sz w:val="32"/>
+          <w:szCs w:val="32"/>
+        </w:rPr>
+      </w:pPr>
+    </w:p>
+    <w:p>
+      <w:pPr>
+        <w:widowControl w:val="0"/>
+        <w:spacing w:before="0" w:line="240" w:lineRule="auto"/>
+        <w:ind w:left="630" w:right="930"/>
+        <w:rPr>
+          <w:rFonts w:ascii="Times New Roman" w:eastAsia="Times" w:hAnsi="Times New Roman" w:cs="Times New Roman"/>
+          <w:b/>
+          <w:i/>
+          <w:sz w:val="32"/>
+          <w:szCs w:val="32"/>
+        </w:rPr>
+      </w:pPr>
+      <w:r>
+        <w:rPr>
+          <w:rFonts w:ascii="Times New Roman" w:eastAsia="Times" w:hAnsi="Times New Roman" w:cs="Times New Roman"/>
+          <w:b/>
+          <w:i/>
+          <w:sz w:val="32"/>
+          <w:szCs w:val="32"/>
+        </w:rPr>
+        <w:t xml:space="preserve">3.2 </w:t>
+      </w:r>
+      <w:r>
+        <w:rPr>
+          <w:rFonts w:ascii="Times New Roman" w:eastAsia="Times" w:hAnsi="Times New Roman" w:cs="Times New Roman"/>
+          <w:b/>
+          <w:i/>
+          <w:sz w:val="32"/>
+          <w:szCs w:val="32"/>
+        </w:rPr>
+        <w:t>D</w:t>
+      </w:r>
+      <w:r>
+        <w:rPr>
+          <w:rFonts w:ascii="Times New Roman" w:eastAsia="Times" w:hAnsi="Times New Roman" w:cs="Times New Roman"/>
+          <w:b/>
+          <w:i/>
+          <w:sz w:val="32"/>
+          <w:szCs w:val="32"/>
+        </w:rPr>
+        <w:t>rawbacks</w:t>
+      </w:r>
+    </w:p>
+    <w:p>
+      <w:pPr>
+        <w:widowControl w:val="0"/>
+        <w:spacing w:before="0" w:line="240" w:lineRule="auto"/>
+        <w:ind w:left="630" w:right="930"/>
+        <w:jc w:val="center"/>
+        <w:rPr>
+          <w:rFonts w:ascii="Times New Roman" w:eastAsia="Times" w:hAnsi="Times New Roman" w:cs="Times New Roman"/>
+          <w:b/>
+          <w:sz w:val="32"/>
+          <w:szCs w:val="32"/>
+        </w:rPr>
+      </w:pPr>
+    </w:p>
+    <w:p>
+      <w:pPr>
+        <w:widowControl w:val="0"/>
+        <w:spacing w:before="0" w:line="240" w:lineRule="auto"/>
+        <w:ind w:left="630" w:right="930"/>
+        <w:rPr>
+          <w:rFonts w:ascii="Times New Roman" w:eastAsia="Times" w:hAnsi="Times New Roman" w:cs="Times New Roman"/>
+          <w:sz w:val="24"/>
+          <w:szCs w:val="24"/>
+        </w:rPr>
+      </w:pPr>
+    </w:p>
+    <w:p>
+      <w:pPr>
+        <w:pStyle w:val="ListParagraph"/>
+        <w:widowControl w:val="0"/>
+        <w:numPr>
+          <w:ilvl w:val="0"/>
+          <w:numId w:val="25"/>
+        </w:numPr>
+        <w:spacing w:before="0" w:line="240" w:lineRule="auto"/>
+        <w:ind w:right="930"/>
+        <w:jc w:val="both"/>
+        <w:rPr>
+          <w:rFonts w:ascii="Times New Roman" w:eastAsia="Times" w:hAnsi="Times New Roman" w:cs="Times New Roman"/>
+          <w:sz w:val="24"/>
+          <w:szCs w:val="24"/>
+        </w:rPr>
+      </w:pPr>
+      <w:r>
+        <w:rPr>
+          <w:rFonts w:ascii="Times New Roman" w:eastAsia="Times" w:hAnsi="Times New Roman" w:cs="Times New Roman"/>
+          <w:b/>
+          <w:sz w:val="24"/>
+          <w:szCs w:val="24"/>
+        </w:rPr>
+        <w:t xml:space="preserve">Initial Implementation Costs </w:t>
+      </w:r>
+      <w:r>
+        <w:rPr>
+          <w:rFonts w:ascii="Times New Roman" w:eastAsia="Times" w:hAnsi="Times New Roman" w:cs="Times New Roman"/>
+          <w:sz w:val="24"/>
+          <w:szCs w:val="24"/>
+        </w:rPr>
+        <w:t>Implementing a smart traffic management system using computer vision and AI can be expensive, involving the cost of cameras, computer hardware, software development, and installation. These costs may pose challenges, especially for cash-strapped municipalities or regions with limited budgets.</w:t>
+      </w:r>
+    </w:p>
+    <w:p>
+      <w:pPr>
+        <w:widowControl w:val="0"/>
+        <w:spacing w:before="0" w:line="240" w:lineRule="auto"/>
+        <w:ind w:left="630" w:right="930"/>
+        <w:jc w:val="both"/>
+        <w:rPr>
+          <w:rFonts w:ascii="Times New Roman" w:eastAsia="Times" w:hAnsi="Times New Roman" w:cs="Times New Roman"/>
+          <w:sz w:val="24"/>
+          <w:szCs w:val="24"/>
+        </w:rPr>
+      </w:pPr>
+    </w:p>
+    <w:p>
+      <w:pPr>
+        <w:pStyle w:val="ListParagraph"/>
+        <w:widowControl w:val="0"/>
+        <w:numPr>
+          <w:ilvl w:val="0"/>
+          <w:numId w:val="25"/>
+        </w:numPr>
+        <w:spacing w:before="0" w:line="240" w:lineRule="auto"/>
+        <w:ind w:right="930"/>
+        <w:jc w:val="both"/>
+        <w:rPr>
+          <w:rFonts w:ascii="Times New Roman" w:eastAsia="Times" w:hAnsi="Times New Roman" w:cs="Times New Roman"/>
+          <w:sz w:val="24"/>
+          <w:szCs w:val="24"/>
+        </w:rPr>
+      </w:pPr>
+      <w:r>
+        <w:rPr>
+          <w:rFonts w:ascii="Times New Roman" w:eastAsia="Times" w:hAnsi="Times New Roman" w:cs="Times New Roman"/>
+          <w:b/>
+          <w:sz w:val="24"/>
+          <w:szCs w:val="24"/>
+        </w:rPr>
+        <w:t>Maintenance</w:t>
+      </w:r>
+      <w:r>
+        <w:rPr>
+          <w:rFonts w:ascii="Times New Roman" w:eastAsia="Times" w:hAnsi="Times New Roman" w:cs="Times New Roman"/>
+          <w:sz w:val="24"/>
+          <w:szCs w:val="24"/>
+        </w:rPr>
+        <w:t xml:space="preserve"> Once deployed, the system will require regular maintenance to ensure cameras are functioning correctly, software is up to date, and hardware remains operational. Maintenance costs, both in terms of time and money, should be factored into the project.</w:t>
+      </w:r>
+    </w:p>
+    <w:p>
+      <w:pPr>
+        <w:widowControl w:val="0"/>
+        <w:spacing w:before="0" w:line="240" w:lineRule="auto"/>
+        <w:ind w:left="630" w:right="930"/>
+        <w:jc w:val="both"/>
+        <w:rPr>
+          <w:rFonts w:ascii="Times New Roman" w:eastAsia="Times" w:hAnsi="Times New Roman" w:cs="Times New Roman"/>
+          <w:sz w:val="24"/>
+          <w:szCs w:val="24"/>
+        </w:rPr>
+      </w:pPr>
+    </w:p>
+    <w:p>
+      <w:pPr>
+        <w:pStyle w:val="ListParagraph"/>
+        <w:widowControl w:val="0"/>
+        <w:numPr>
+          <w:ilvl w:val="0"/>
+          <w:numId w:val="25"/>
+        </w:numPr>
+        <w:spacing w:before="0" w:line="240" w:lineRule="auto"/>
+        <w:ind w:right="930"/>
+        <w:jc w:val="both"/>
+        <w:rPr>
+          <w:rFonts w:ascii="Times New Roman" w:eastAsia="Times" w:hAnsi="Times New Roman" w:cs="Times New Roman"/>
+          <w:sz w:val="24"/>
+          <w:szCs w:val="24"/>
+        </w:rPr>
+      </w:pPr>
+      <w:r>
+        <w:rPr>
+          <w:rFonts w:ascii="Times New Roman" w:eastAsia="Times" w:hAnsi="Times New Roman" w:cs="Times New Roman"/>
+          <w:b/>
+          <w:sz w:val="24"/>
+          <w:szCs w:val="24"/>
+        </w:rPr>
+        <w:t>Privacy Concerns</w:t>
+      </w:r>
+      <w:r>
+        <w:rPr>
+          <w:rFonts w:ascii="Times New Roman" w:eastAsia="Times" w:hAnsi="Times New Roman" w:cs="Times New Roman"/>
+          <w:sz w:val="24"/>
+          <w:szCs w:val="24"/>
+        </w:rPr>
+        <w:t xml:space="preserve"> The use of CCTV cameras for traffic monitoring raises privacy concerns. It's essential to address privacy issues and ensure that the system complies with privacy regulations. Proper data handling techniques may be necessary to protect individual privacy.</w:t>
+      </w:r>
+    </w:p>
+    <w:p>
+      <w:pPr>
+        <w:widowControl w:val="0"/>
+        <w:spacing w:before="0" w:line="240" w:lineRule="auto"/>
+        <w:ind w:left="630" w:right="930"/>
+        <w:jc w:val="both"/>
+        <w:rPr>
+          <w:rFonts w:ascii="Times New Roman" w:eastAsia="Times" w:hAnsi="Times New Roman" w:cs="Times New Roman"/>
+          <w:sz w:val="24"/>
+          <w:szCs w:val="24"/>
+        </w:rPr>
+      </w:pPr>
+    </w:p>
+    <w:p>
+      <w:pPr>
+        <w:pStyle w:val="ListParagraph"/>
+        <w:widowControl w:val="0"/>
+        <w:numPr>
+          <w:ilvl w:val="0"/>
+          <w:numId w:val="25"/>
+        </w:numPr>
+        <w:spacing w:before="0" w:line="240" w:lineRule="auto"/>
+        <w:ind w:right="930"/>
+        <w:jc w:val="both"/>
+        <w:rPr>
+          <w:rFonts w:ascii="Times New Roman" w:eastAsia="Times" w:hAnsi="Times New Roman" w:cs="Times New Roman"/>
+          <w:sz w:val="24"/>
+          <w:szCs w:val="24"/>
+        </w:rPr>
+      </w:pPr>
+      <w:r>
+        <w:rPr>
+          <w:rFonts w:ascii="Times New Roman" w:eastAsia="Times" w:hAnsi="Times New Roman" w:cs="Times New Roman"/>
+          <w:b/>
+          <w:sz w:val="24"/>
+          <w:szCs w:val="24"/>
+        </w:rPr>
+        <w:t>Data Security</w:t>
+      </w:r>
+      <w:r>
+        <w:rPr>
+          <w:rFonts w:ascii="Times New Roman" w:eastAsia="Times" w:hAnsi="Times New Roman" w:cs="Times New Roman"/>
+          <w:sz w:val="24"/>
+          <w:szCs w:val="24"/>
+        </w:rPr>
+        <w:t xml:space="preserve"> Handling and transmitting traffic data over networks introduce potential security risks. Unauthorized access to the system or data breaches could compromise sensitive information, such as live camera feeds.</w:t>
+      </w:r>
+    </w:p>
+    <w:p>
+      <w:pPr>
+        <w:widowControl w:val="0"/>
+        <w:spacing w:before="0" w:line="240" w:lineRule="auto"/>
+        <w:ind w:left="630" w:right="930"/>
+        <w:jc w:val="both"/>
+        <w:rPr>
+          <w:rFonts w:ascii="Times New Roman" w:eastAsia="Times" w:hAnsi="Times New Roman" w:cs="Times New Roman"/>
+          <w:sz w:val="24"/>
+          <w:szCs w:val="24"/>
+        </w:rPr>
+      </w:pPr>
+    </w:p>
+    <w:p>
+      <w:pPr>
+        <w:pStyle w:val="ListParagraph"/>
+        <w:widowControl w:val="0"/>
+        <w:numPr>
+          <w:ilvl w:val="0"/>
+          <w:numId w:val="25"/>
+        </w:numPr>
+        <w:spacing w:before="0" w:line="240" w:lineRule="auto"/>
+        <w:ind w:right="930"/>
+        <w:jc w:val="both"/>
+        <w:rPr>
+          <w:rFonts w:ascii="Times New Roman" w:eastAsia="Times" w:hAnsi="Times New Roman" w:cs="Times New Roman"/>
+          <w:sz w:val="24"/>
+          <w:szCs w:val="24"/>
+        </w:rPr>
+      </w:pPr>
+      <w:r>
+        <w:rPr>
+          <w:rFonts w:ascii="Times New Roman" w:eastAsia="Times" w:hAnsi="Times New Roman" w:cs="Times New Roman"/>
+          <w:b/>
+          <w:sz w:val="24"/>
+          <w:szCs w:val="24"/>
+        </w:rPr>
+        <w:t>Limited Effectiveness During Extreme Conditions</w:t>
+      </w:r>
+      <w:r>
+        <w:rPr>
+          <w:rFonts w:ascii="Times New Roman" w:eastAsia="Times" w:hAnsi="Times New Roman" w:cs="Times New Roman"/>
+          <w:sz w:val="24"/>
+          <w:szCs w:val="24"/>
+        </w:rPr>
+        <w:t xml:space="preserve"> The system may struggle to perform optimally during severe weather conditions (e.g., heavy rain, snow, fog) or in situations where visibility is significantly reduced.</w:t>
+      </w:r>
+    </w:p>
+    <w:p>
+      <w:pPr>
+        <w:widowControl w:val="0"/>
+        <w:spacing w:before="0" w:line="240" w:lineRule="auto"/>
+        <w:ind w:left="0" w:right="930"/>
+        <w:jc w:val="both"/>
+        <w:rPr>
+          <w:rFonts w:ascii="Times New Roman" w:eastAsia="Times" w:hAnsi="Times New Roman" w:cs="Times New Roman"/>
+          <w:sz w:val="24"/>
+          <w:szCs w:val="24"/>
+        </w:rPr>
+      </w:pPr>
+    </w:p>
+    <w:p>
+      <w:pPr>
+        <w:pStyle w:val="ListParagraph"/>
+        <w:widowControl w:val="0"/>
+        <w:numPr>
+          <w:ilvl w:val="0"/>
+          <w:numId w:val="25"/>
+        </w:numPr>
+        <w:spacing w:before="0" w:line="240" w:lineRule="auto"/>
+        <w:ind w:right="930"/>
+        <w:jc w:val="both"/>
+        <w:rPr>
+          <w:rFonts w:ascii="Times New Roman" w:eastAsia="Times" w:hAnsi="Times New Roman" w:cs="Times New Roman"/>
+          <w:sz w:val="24"/>
+          <w:szCs w:val="24"/>
+        </w:rPr>
+      </w:pPr>
+      <w:r>
+        <w:rPr>
+          <w:rFonts w:ascii="Times New Roman" w:eastAsia="Times" w:hAnsi="Times New Roman" w:cs="Times New Roman"/>
+          <w:b/>
+          <w:sz w:val="24"/>
+          <w:szCs w:val="24"/>
+        </w:rPr>
+        <w:t>Power Supply Dependence</w:t>
+      </w:r>
+      <w:r>
+        <w:rPr>
+          <w:rFonts w:ascii="Times New Roman" w:eastAsia="Times" w:hAnsi="Times New Roman" w:cs="Times New Roman"/>
+          <w:sz w:val="24"/>
+          <w:szCs w:val="24"/>
+        </w:rPr>
+        <w:t xml:space="preserve"> The system relies on a stable power supply. Power outages or fluctuations could disrupt its operation. Implementing backup power solutions may be necessary to address this limitation.</w:t>
+      </w:r>
+    </w:p>
+    <w:p>
+      <w:pPr>
+        <w:widowControl w:val="0"/>
+        <w:spacing w:before="0" w:line="240" w:lineRule="auto"/>
+        <w:ind w:left="630" w:right="930"/>
+        <w:jc w:val="both"/>
+        <w:rPr>
+          <w:rFonts w:ascii="Times New Roman" w:eastAsia="Times" w:hAnsi="Times New Roman" w:cs="Times New Roman"/>
+          <w:sz w:val="24"/>
+          <w:szCs w:val="24"/>
+        </w:rPr>
+      </w:pPr>
+    </w:p>
+    <w:p>
+      <w:pPr>
+        <w:pStyle w:val="ListParagraph"/>
+        <w:widowControl w:val="0"/>
+        <w:numPr>
+          <w:ilvl w:val="0"/>
+          <w:numId w:val="25"/>
+        </w:numPr>
+        <w:spacing w:before="0" w:line="240" w:lineRule="auto"/>
+        <w:ind w:right="930"/>
+        <w:jc w:val="both"/>
+        <w:rPr>
+          <w:rFonts w:ascii="Times New Roman" w:eastAsia="Times" w:hAnsi="Times New Roman" w:cs="Times New Roman"/>
+          <w:sz w:val="24"/>
+          <w:szCs w:val="24"/>
+        </w:rPr>
+      </w:pPr>
+      <w:r>
+        <w:rPr>
+          <w:rFonts w:ascii="Times New Roman" w:eastAsia="Times" w:hAnsi="Times New Roman" w:cs="Times New Roman"/>
+          <w:b/>
+          <w:sz w:val="24"/>
+          <w:szCs w:val="24"/>
+        </w:rPr>
+        <w:t>Scalability</w:t>
+      </w:r>
+      <w:r>
+        <w:rPr>
+          <w:rFonts w:ascii="Times New Roman" w:eastAsia="Times" w:hAnsi="Times New Roman" w:cs="Times New Roman"/>
+          <w:sz w:val="24"/>
+          <w:szCs w:val="24"/>
+        </w:rPr>
+        <w:t xml:space="preserve"> Expanding the system to cover a larger area with multiple junctions might be complex. Ensuring scalability without introducing inefficiencies or complications can be challenging.</w:t>
+      </w:r>
+    </w:p>
+    <w:p>
+      <w:pPr>
+        <w:widowControl w:val="0"/>
+        <w:spacing w:before="0" w:line="240" w:lineRule="auto"/>
+        <w:ind w:left="630" w:right="930"/>
+        <w:jc w:val="center"/>
+        <w:rPr>
+          <w:rFonts w:ascii="Times New Roman" w:eastAsia="Times" w:hAnsi="Times New Roman" w:cs="Times New Roman"/>
+          <w:b/>
+          <w:sz w:val="32"/>
+          <w:szCs w:val="32"/>
+        </w:rPr>
+      </w:pPr>
+    </w:p>
+    <w:p>
+      <w:pPr>
+        <w:widowControl w:val="0"/>
+        <w:spacing w:before="0" w:line="240" w:lineRule="auto"/>
+        <w:ind w:left="630" w:right="930"/>
+        <w:jc w:val="center"/>
+        <w:rPr>
+          <w:rFonts w:ascii="Times New Roman" w:eastAsia="Times" w:hAnsi="Times New Roman" w:cs="Times New Roman"/>
+          <w:b/>
+          <w:sz w:val="32"/>
+          <w:szCs w:val="32"/>
+        </w:rPr>
+      </w:pPr>
+    </w:p>
+    <w:p>
+      <w:pPr>
+        <w:widowControl w:val="0"/>
+        <w:spacing w:before="0" w:line="240" w:lineRule="auto"/>
+        <w:ind w:left="630" w:right="930"/>
+        <w:jc w:val="center"/>
+        <w:rPr>
+          <w:rFonts w:ascii="Times New Roman" w:eastAsia="Times" w:hAnsi="Times New Roman" w:cs="Times New Roman"/>
+          <w:b/>
+          <w:sz w:val="32"/>
+          <w:szCs w:val="32"/>
+        </w:rPr>
+      </w:pPr>
+    </w:p>
+    <w:p>
+      <w:pPr>
+        <w:widowControl w:val="0"/>
+        <w:spacing w:before="0" w:line="240" w:lineRule="auto"/>
+        <w:ind w:left="630" w:right="930"/>
+        <w:jc w:val="center"/>
+        <w:rPr>
+          <w:rFonts w:ascii="Times New Roman" w:eastAsia="Times" w:hAnsi="Times New Roman" w:cs="Times New Roman"/>
+          <w:b/>
+          <w:sz w:val="32"/>
+          <w:szCs w:val="32"/>
+        </w:rPr>
+      </w:pPr>
+    </w:p>
+    <w:p>
+      <w:pPr>
+        <w:widowControl w:val="0"/>
+        <w:spacing w:before="0" w:line="240" w:lineRule="auto"/>
+        <w:ind w:left="630" w:right="930"/>
+        <w:jc w:val="center"/>
+        <w:rPr>
+          <w:rFonts w:ascii="Times New Roman" w:eastAsia="Times" w:hAnsi="Times New Roman" w:cs="Times New Roman"/>
+          <w:b/>
+          <w:sz w:val="32"/>
+          <w:szCs w:val="32"/>
+        </w:rPr>
+      </w:pPr>
+    </w:p>
+    <w:p>
+      <w:pPr>
+        <w:widowControl w:val="0"/>
+        <w:spacing w:before="0" w:line="240" w:lineRule="auto"/>
+        <w:ind w:left="630" w:right="930"/>
+        <w:jc w:val="center"/>
+        <w:rPr>
+          <w:rFonts w:ascii="Times New Roman" w:eastAsia="Times" w:hAnsi="Times New Roman" w:cs="Times New Roman"/>
+          <w:b/>
+          <w:sz w:val="32"/>
+          <w:szCs w:val="32"/>
+        </w:rPr>
+      </w:pPr>
+    </w:p>
+    <w:p>
+      <w:pPr>
+        <w:widowControl w:val="0"/>
+        <w:spacing w:before="0" w:line="240" w:lineRule="auto"/>
+        <w:ind w:left="630" w:right="930"/>
+        <w:jc w:val="center"/>
+        <w:rPr>
+          <w:rFonts w:ascii="Times New Roman" w:eastAsia="Times" w:hAnsi="Times New Roman" w:cs="Times New Roman"/>
+          <w:b/>
+          <w:sz w:val="32"/>
+          <w:szCs w:val="32"/>
+        </w:rPr>
+      </w:pPr>
+    </w:p>
+    <w:p>
+      <w:pPr>
+        <w:widowControl w:val="0"/>
+        <w:spacing w:before="0" w:line="240" w:lineRule="auto"/>
+        <w:ind w:left="630" w:right="930"/>
+        <w:jc w:val="center"/>
+        <w:rPr>
+          <w:rFonts w:ascii="Times New Roman" w:eastAsia="Times" w:hAnsi="Times New Roman" w:cs="Times New Roman"/>
+          <w:b/>
+          <w:sz w:val="32"/>
+          <w:szCs w:val="32"/>
+        </w:rPr>
+      </w:pPr>
+    </w:p>
+    <w:p>
+      <w:pPr>
+        <w:widowControl w:val="0"/>
+        <w:spacing w:before="0" w:line="240" w:lineRule="auto"/>
+        <w:ind w:left="630" w:right="930"/>
+        <w:jc w:val="center"/>
+        <w:rPr>
+          <w:rFonts w:ascii="Times New Roman" w:eastAsia="Times" w:hAnsi="Times New Roman" w:cs="Times New Roman"/>
+          <w:b/>
+          <w:sz w:val="32"/>
+          <w:szCs w:val="32"/>
+        </w:rPr>
+      </w:pPr>
+    </w:p>
+    <w:p>
+      <w:pPr>
+        <w:widowControl w:val="0"/>
+        <w:spacing w:before="0" w:line="240" w:lineRule="auto"/>
+        <w:ind w:left="630" w:right="930"/>
+        <w:jc w:val="center"/>
+        <w:rPr>
+          <w:rFonts w:ascii="Times New Roman" w:eastAsia="Times" w:hAnsi="Times New Roman" w:cs="Times New Roman"/>
+          <w:b/>
+          <w:sz w:val="32"/>
+          <w:szCs w:val="32"/>
+        </w:rPr>
+      </w:pPr>
+    </w:p>
+    <w:p>
+      <w:pPr>
+        <w:widowControl w:val="0"/>
+        <w:spacing w:before="0" w:line="240" w:lineRule="auto"/>
+        <w:ind w:left="630" w:right="930"/>
+        <w:jc w:val="center"/>
+        <w:rPr>
+          <w:rFonts w:ascii="Times New Roman" w:eastAsia="Times" w:hAnsi="Times New Roman" w:cs="Times New Roman"/>
+          <w:b/>
+          <w:sz w:val="32"/>
+          <w:szCs w:val="32"/>
+        </w:rPr>
+      </w:pPr>
+      <w:bookmarkStart w:id="0" w:name="_GoBack"/>
+      <w:bookmarkEnd w:id="0"/>
+    </w:p>
+    <w:p>
+      <w:pPr>
+        <w:widowControl w:val="0"/>
+        <w:spacing w:before="0" w:line="240" w:lineRule="auto"/>
+        <w:ind w:left="630" w:right="930"/>
+        <w:jc w:val="center"/>
+        <w:rPr>
+          <w:rFonts w:ascii="Times New Roman" w:eastAsia="Times" w:hAnsi="Times New Roman" w:cs="Times New Roman"/>
+          <w:b/>
+          <w:sz w:val="32"/>
+          <w:szCs w:val="32"/>
+        </w:rPr>
+      </w:pPr>
+    </w:p>
+    <w:p>
+      <w:pPr>
+        <w:widowControl w:val="0"/>
+        <w:spacing w:before="0" w:line="240" w:lineRule="auto"/>
+        <w:ind w:left="630" w:right="930"/>
+        <w:jc w:val="center"/>
+        <w:rPr>
+          <w:rFonts w:ascii="Times New Roman" w:eastAsia="Times" w:hAnsi="Times New Roman" w:cs="Times New Roman"/>
+          <w:b/>
+          <w:sz w:val="32"/>
+          <w:szCs w:val="32"/>
+        </w:rPr>
+      </w:pPr>
+    </w:p>
+    <w:p>
+      <w:pPr>
+        <w:widowControl w:val="0"/>
+        <w:spacing w:before="0" w:line="240" w:lineRule="auto"/>
+        <w:ind w:left="630" w:right="930"/>
+        <w:jc w:val="center"/>
+        <w:rPr>
+          <w:rFonts w:ascii="Times New Roman" w:eastAsia="Times" w:hAnsi="Times New Roman" w:cs="Times New Roman"/>
+          <w:b/>
+          <w:sz w:val="32"/>
+          <w:szCs w:val="32"/>
+        </w:rPr>
+      </w:pPr>
+    </w:p>
+    <w:p>
+      <w:pPr>
+        <w:widowControl w:val="0"/>
+        <w:spacing w:before="0" w:line="240" w:lineRule="auto"/>
+        <w:ind w:left="630" w:right="930"/>
+        <w:jc w:val="center"/>
+        <w:rPr>
+          <w:rFonts w:ascii="Times New Roman" w:eastAsia="Times" w:hAnsi="Times New Roman" w:cs="Times New Roman"/>
+          <w:b/>
+          <w:sz w:val="32"/>
+          <w:szCs w:val="32"/>
+        </w:rPr>
+      </w:pPr>
+    </w:p>
+    <w:p>
+      <w:pPr>
+        <w:widowControl w:val="0"/>
+        <w:spacing w:before="0" w:line="240" w:lineRule="auto"/>
+        <w:ind w:left="630" w:right="930"/>
+        <w:jc w:val="center"/>
+        <w:rPr>
+          <w:rFonts w:ascii="Times New Roman" w:eastAsia="Times" w:hAnsi="Times New Roman" w:cs="Times New Roman"/>
+          <w:b/>
           <w:sz w:val="32"/>
           <w:szCs w:val="32"/>
         </w:rPr>
@@ -5091,11 +6186,11 @@
       </w:pPr>
     </w:p>
     <w:sectPr>
-      <w:headerReference w:type="even" r:id="rId12"/>
-      <w:headerReference w:type="default" r:id="rId13"/>
-      <w:footerReference w:type="even" r:id="rId14"/>
-      <w:footerReference w:type="default" r:id="rId15"/>
-      <w:footerReference w:type="first" r:id="rId16"/>
+      <w:headerReference w:type="even" r:id="rId14"/>
+      <w:headerReference w:type="default" r:id="rId15"/>
+      <w:footerReference w:type="even" r:id="rId16"/>
+      <w:footerReference w:type="default" r:id="rId17"/>
+      <w:footerReference w:type="first" r:id="rId18"/>
       <w:pgSz w:w="11906" w:h="16838" w:code="9"/>
       <w:pgMar w:top="720" w:right="720" w:bottom="720" w:left="720" w:header="284" w:footer="284" w:gutter="0"/>
       <w:pgNumType w:start="1"/>
@@ -5150,7 +6245,7 @@
       <w:rPr>
         <w:noProof/>
       </w:rPr>
-      <w:t>2</w:t>
+      <w:t>4</w:t>
     </w:r>
     <w:r>
       <w:rPr>
@@ -5202,7 +6297,7 @@
       <w:rPr>
         <w:noProof/>
       </w:rPr>
-      <w:t>1</w:t>
+      <w:t>3</w:t>
     </w:r>
     <w:r>
       <w:rPr>
@@ -6171,7 +7266,7 @@
   <w:abstractNum w:abstractNumId="6">
     <w:nsid w:val="10193743"/>
     <w:multiLevelType w:val="hybridMultilevel"/>
-    <w:tmpl w:val="A166785C"/>
+    <w:tmpl w:val="096E4094"/>
     <w:lvl w:ilvl="0" w:tplc="04090001">
       <w:start w:val="1"/>
       <w:numFmt w:val="bullet"/>
@@ -8380,6 +9475,95 @@
     </w:lvl>
   </w:abstractNum>
   <w:abstractNum w:abstractNumId="22">
+    <w:nsid w:val="5C185AD4"/>
+    <w:multiLevelType w:val="hybridMultilevel"/>
+    <w:tmpl w:val="546ABD0E"/>
+    <w:lvl w:ilvl="0" w:tplc="93C0B2C8">
+      <w:start w:val="1"/>
+      <w:numFmt w:val="decimal"/>
+      <w:lvlText w:val="%1."/>
+      <w:lvlJc w:val="left"/>
+      <w:pPr>
+        <w:ind w:left="990" w:hanging="360"/>
+      </w:pPr>
+      <w:rPr>
+        <w:rFonts w:hint="default"/>
+      </w:rPr>
+    </w:lvl>
+    <w:lvl w:ilvl="1" w:tplc="04090019" w:tentative="1">
+      <w:start w:val="1"/>
+      <w:numFmt w:val="lowerLetter"/>
+      <w:lvlText w:val="%2."/>
+      <w:lvlJc w:val="left"/>
+      <w:pPr>
+        <w:ind w:left="1710" w:hanging="360"/>
+      </w:pPr>
+    </w:lvl>
+    <w:lvl w:ilvl="2" w:tplc="0409001B" w:tentative="1">
+      <w:start w:val="1"/>
+      <w:numFmt w:val="lowerRoman"/>
+      <w:lvlText w:val="%3."/>
+      <w:lvlJc w:val="right"/>
+      <w:pPr>
+        <w:ind w:left="2430" w:hanging="180"/>
+      </w:pPr>
+    </w:lvl>
+    <w:lvl w:ilvl="3" w:tplc="0409000F" w:tentative="1">
+      <w:start w:val="1"/>
+      <w:numFmt w:val="decimal"/>
+      <w:lvlText w:val="%4."/>
+      <w:lvlJc w:val="left"/>
+      <w:pPr>
+        <w:ind w:left="3150" w:hanging="360"/>
+      </w:pPr>
+    </w:lvl>
+    <w:lvl w:ilvl="4" w:tplc="04090019" w:tentative="1">
+      <w:start w:val="1"/>
+      <w:numFmt w:val="lowerLetter"/>
+      <w:lvlText w:val="%5."/>
+      <w:lvlJc w:val="left"/>
+      <w:pPr>
+        <w:ind w:left="3870" w:hanging="360"/>
+      </w:pPr>
+    </w:lvl>
+    <w:lvl w:ilvl="5" w:tplc="0409001B" w:tentative="1">
+      <w:start w:val="1"/>
+      <w:numFmt w:val="lowerRoman"/>
+      <w:lvlText w:val="%6."/>
+      <w:lvlJc w:val="right"/>
+      <w:pPr>
+        <w:ind w:left="4590" w:hanging="180"/>
+      </w:pPr>
+    </w:lvl>
+    <w:lvl w:ilvl="6" w:tplc="0409000F" w:tentative="1">
+      <w:start w:val="1"/>
+      <w:numFmt w:val="decimal"/>
+      <w:lvlText w:val="%7."/>
+      <w:lvlJc w:val="left"/>
+      <w:pPr>
+        <w:ind w:left="5310" w:hanging="360"/>
+      </w:pPr>
+    </w:lvl>
+    <w:lvl w:ilvl="7" w:tplc="04090019" w:tentative="1">
+      <w:start w:val="1"/>
+      <w:numFmt w:val="lowerLetter"/>
+      <w:lvlText w:val="%8."/>
+      <w:lvlJc w:val="left"/>
+      <w:pPr>
+        <w:ind w:left="6030" w:hanging="360"/>
+      </w:pPr>
+    </w:lvl>
+    <w:lvl w:ilvl="8" w:tplc="0409001B" w:tentative="1">
+      <w:start w:val="1"/>
+      <w:numFmt w:val="lowerRoman"/>
+      <w:lvlText w:val="%9."/>
+      <w:lvlJc w:val="right"/>
+      <w:pPr>
+        <w:ind w:left="6750" w:hanging="180"/>
+      </w:pPr>
+    </w:lvl>
+  </w:abstractNum>
+  <w:abstractNum w:abstractNumId="23">
     <w:nsid w:val="5FF32C2A"/>
     <w:multiLevelType w:val="hybridMultilevel"/>
     <w:tmpl w:val="F9D64AA4"/>
@@ -8468,7 +9652,7 @@
       </w:pPr>
     </w:lvl>
   </w:abstractNum>
-  <w:abstractNum w:abstractNumId="23">
+  <w:abstractNum w:abstractNumId="24">
     <w:nsid w:val="67770838"/>
     <w:multiLevelType w:val="multilevel"/>
     <w:tmpl w:val="D76282AE"/>
@@ -8671,7 +9855,7 @@
       </w:rPr>
     </w:lvl>
   </w:abstractNum>
-  <w:abstractNum w:abstractNumId="24">
+  <w:abstractNum w:abstractNumId="25">
     <w:nsid w:val="69B52311"/>
     <w:multiLevelType w:val="multilevel"/>
     <w:tmpl w:val="ACEE9222"/>
@@ -8787,7 +9971,7 @@
       </w:pPr>
     </w:lvl>
   </w:abstractNum>
-  <w:abstractNum w:abstractNumId="25">
+  <w:abstractNum w:abstractNumId="26">
     <w:nsid w:val="6B740AF5"/>
     <w:multiLevelType w:val="multilevel"/>
     <w:tmpl w:val="2CA65216"/>
@@ -8990,7 +10174,7 @@
       </w:rPr>
     </w:lvl>
   </w:abstractNum>
-  <w:abstractNum w:abstractNumId="26">
+  <w:abstractNum w:abstractNumId="27">
     <w:nsid w:val="6BE04AFB"/>
     <w:multiLevelType w:val="multilevel"/>
     <w:tmpl w:val="65607F40"/>
@@ -9193,7 +10377,7 @@
       </w:rPr>
     </w:lvl>
   </w:abstractNum>
-  <w:abstractNum w:abstractNumId="27">
+  <w:abstractNum w:abstractNumId="28">
     <w:nsid w:val="6C9022A3"/>
     <w:multiLevelType w:val="hybridMultilevel"/>
     <w:tmpl w:val="7D3CD2AA"/>
@@ -9283,7 +10467,7 @@
       </w:pPr>
     </w:lvl>
   </w:abstractNum>
-  <w:abstractNum w:abstractNumId="28">
+  <w:abstractNum w:abstractNumId="29">
     <w:nsid w:val="6D5E6C1B"/>
     <w:multiLevelType w:val="multilevel"/>
     <w:tmpl w:val="1DEA1C0A"/>
@@ -9432,7 +10616,7 @@
       </w:rPr>
     </w:lvl>
   </w:abstractNum>
-  <w:abstractNum w:abstractNumId="29">
+  <w:abstractNum w:abstractNumId="30">
     <w:nsid w:val="741A4C8D"/>
     <w:multiLevelType w:val="multilevel"/>
     <w:tmpl w:val="00424748"/>
@@ -9545,7 +10729,7 @@
       </w:rPr>
     </w:lvl>
   </w:abstractNum>
-  <w:abstractNum w:abstractNumId="30">
+  <w:abstractNum w:abstractNumId="31">
     <w:nsid w:val="74A81C1E"/>
     <w:multiLevelType w:val="multilevel"/>
     <w:tmpl w:val="B172CE86"/>
@@ -9694,7 +10878,7 @@
       </w:rPr>
     </w:lvl>
   </w:abstractNum>
-  <w:abstractNum w:abstractNumId="31">
+  <w:abstractNum w:abstractNumId="32">
     <w:nsid w:val="750F0697"/>
     <w:multiLevelType w:val="hybridMultilevel"/>
     <w:tmpl w:val="1250DA2A"/>
@@ -9780,7 +10964,7 @@
       </w:pPr>
     </w:lvl>
   </w:abstractNum>
-  <w:abstractNum w:abstractNumId="32">
+  <w:abstractNum w:abstractNumId="33">
     <w:nsid w:val="753551BF"/>
     <w:multiLevelType w:val="multilevel"/>
     <w:tmpl w:val="C792CA6C"/>
@@ -9983,7 +11167,7 @@
       </w:rPr>
     </w:lvl>
   </w:abstractNum>
-  <w:abstractNum w:abstractNumId="33">
+  <w:abstractNum w:abstractNumId="34">
     <w:nsid w:val="7F497500"/>
     <w:multiLevelType w:val="multilevel"/>
     <w:tmpl w:val="8C7E686A"/>
@@ -10133,16 +11317,16 @@
     </w:lvl>
   </w:abstractNum>
   <w:num w:numId="1">
-    <w:abstractNumId w:val="23"/>
+    <w:abstractNumId w:val="24"/>
   </w:num>
   <w:num w:numId="2">
-    <w:abstractNumId w:val="32"/>
+    <w:abstractNumId w:val="33"/>
   </w:num>
   <w:num w:numId="3">
     <w:abstractNumId w:val="0"/>
   </w:num>
   <w:num w:numId="4">
-    <w:abstractNumId w:val="26"/>
+    <w:abstractNumId w:val="27"/>
   </w:num>
   <w:num w:numId="5">
     <w:abstractNumId w:val="7"/>
@@ -10151,7 +11335,7 @@
     <w:abstractNumId w:val="16"/>
   </w:num>
   <w:num w:numId="7">
-    <w:abstractNumId w:val="25"/>
+    <w:abstractNumId w:val="26"/>
   </w:num>
   <w:num w:numId="8">
     <w:abstractNumId w:val="14"/>
@@ -10166,7 +11350,7 @@
     <w:abstractNumId w:val="13"/>
   </w:num>
   <w:num w:numId="12">
-    <w:abstractNumId w:val="29"/>
+    <w:abstractNumId w:val="30"/>
   </w:num>
   <w:num w:numId="13">
     <w:abstractNumId w:val="10"/>
@@ -10187,7 +11371,7 @@
     <w:abstractNumId w:val="19"/>
   </w:num>
   <w:num w:numId="19">
-    <w:abstractNumId w:val="22"/>
+    <w:abstractNumId w:val="23"/>
   </w:num>
   <w:num w:numId="20">
     <w:abstractNumId w:val="5"/>
@@ -10199,7 +11383,7 @@
     <w:abstractNumId w:val="3"/>
   </w:num>
   <w:num w:numId="23">
-    <w:abstractNumId w:val="28"/>
+    <w:abstractNumId w:val="29"/>
   </w:num>
   <w:num w:numId="24">
     <w:abstractNumId w:val="2"/>
@@ -10208,10 +11392,10 @@
     <w:abstractNumId w:val="6"/>
   </w:num>
   <w:num w:numId="26">
-    <w:abstractNumId w:val="24"/>
+    <w:abstractNumId w:val="25"/>
   </w:num>
   <w:num w:numId="27">
-    <w:abstractNumId w:val="33"/>
+    <w:abstractNumId w:val="34"/>
   </w:num>
   <w:num w:numId="28">
     <w:abstractNumId w:val="4"/>
@@ -10226,13 +11410,16 @@
     <w:abstractNumId w:val="18"/>
   </w:num>
   <w:num w:numId="32">
-    <w:abstractNumId w:val="30"/>
+    <w:abstractNumId w:val="31"/>
   </w:num>
   <w:num w:numId="33">
-    <w:abstractNumId w:val="31"/>
+    <w:abstractNumId w:val="32"/>
   </w:num>
   <w:num w:numId="34">
-    <w:abstractNumId w:val="27"/>
+    <w:abstractNumId w:val="28"/>
+  </w:num>
+  <w:num w:numId="35">
+    <w:abstractNumId w:val="22"/>
   </w:num>
 </w:numbering>
 </file>

--- a/Report/Report_Content [DRAFT_FINAL].docx
+++ b/Report/Report_Content [DRAFT_FINAL].docx
@@ -13,6 +13,7 @@
           <w:szCs w:val="32"/>
         </w:rPr>
       </w:pPr>
+      <w:bookmarkStart w:id="0" w:name="_GoBack"/>
       <w:r>
         <w:rPr>
           <w:rFonts w:ascii="Times New Roman" w:eastAsia="Times" w:hAnsi="Times New Roman" w:cs="Times New Roman"/>
@@ -3773,25 +3774,7 @@
                               <w:rPr>
                                 <w:lang w:val="en-IN"/>
                               </w:rPr>
-                              <w:t>Fig (</w:t>
-                            </w:r>
-                            <w:r>
-                              <w:rPr>
-                                <w:lang w:val="en-IN"/>
-                              </w:rPr>
-                              <w:t>b</w:t>
-                            </w:r>
-                            <w:r>
-                              <w:rPr>
-                                <w:lang w:val="en-IN"/>
-                              </w:rPr>
-                              <w:t xml:space="preserve">). </w:t>
-                            </w:r>
-                            <w:r>
-                              <w:rPr>
-                                <w:lang w:val="en-IN"/>
-                              </w:rPr>
-                              <w:t>Hardware Simulation</w:t>
+                              <w:t>Fig (b). Hardware Simulation</w:t>
                             </w:r>
                           </w:p>
                         </w:txbxContent>
@@ -3924,17 +3907,7 @@
           <w:sz w:val="32"/>
           <w:szCs w:val="32"/>
         </w:rPr>
-        <w:t>D</w:t>
-      </w:r>
-      <w:r>
-        <w:rPr>
-          <w:rFonts w:ascii="Times New Roman" w:eastAsia="Times" w:hAnsi="Times New Roman" w:cs="Times New Roman"/>
-          <w:b/>
-          <w:i/>
-          <w:sz w:val="32"/>
-          <w:szCs w:val="32"/>
-        </w:rPr>
-        <w:t>rawbacks</w:t>
+        <w:t>DRAWBACK</w:t>
       </w:r>
     </w:p>
     <w:p>
@@ -4439,8 +4412,6 @@
           <w:szCs w:val="32"/>
         </w:rPr>
       </w:pPr>
-      <w:bookmarkStart w:id="0" w:name="_GoBack"/>
-      <w:bookmarkEnd w:id="0"/>
     </w:p>
     <w:p>
       <w:pPr>
@@ -4652,7 +4623,17 @@
           <w:sz w:val="32"/>
           <w:szCs w:val="32"/>
         </w:rPr>
-        <w:t xml:space="preserve">.2 </w:t>
+        <w:t>.1</w:t>
+      </w:r>
+      <w:r>
+        <w:rPr>
+          <w:rFonts w:ascii="Times New Roman" w:eastAsia="Times" w:hAnsi="Times New Roman" w:cs="Times New Roman"/>
+          <w:b/>
+          <w:i/>
+          <w:sz w:val="32"/>
+          <w:szCs w:val="32"/>
+        </w:rPr>
+        <w:t xml:space="preserve"> </w:t>
       </w:r>
       <w:r>
         <w:rPr>
@@ -6171,6 +6152,7 @@
         </w:rPr>
       </w:pPr>
     </w:p>
+    <w:bookmarkEnd w:id="0"/>
     <w:p>
       <w:pPr>
         <w:widowControl w:val="0"/>
@@ -6245,7 +6227,7 @@
       <w:rPr>
         <w:noProof/>
       </w:rPr>
-      <w:t>4</w:t>
+      <w:t>12</w:t>
     </w:r>
     <w:r>
       <w:rPr>
@@ -6297,7 +6279,7 @@
       <w:rPr>
         <w:noProof/>
       </w:rPr>
-      <w:t>3</w:t>
+      <w:t>11</w:t>
     </w:r>
     <w:r>
       <w:rPr>
